--- a/READMEGUIDE.docx
+++ b/READMEGUIDE.docx
@@ -3930,6 +3930,655 @@
     </w:tbl>
     <w:p>
       <w:pPr>
+        <w:spacing w:before="0" w:after="0" w:line="240" w:lineRule="auto"/>
+        <w:rPr>
+          <w:rFonts w:ascii="Helvetica Neue" w:eastAsia="Times New Roman" w:hAnsi="Helvetica Neue" w:cs="Times New Roman"/>
+          <w:color w:val="1D1F22"/>
+          <w:sz w:val="21"/>
+          <w:szCs w:val="21"/>
+          <w:shd w:val="clear" w:color="auto" w:fill="FFFFFF"/>
+        </w:rPr>
+      </w:pPr>
+    </w:p>
+    <w:p>
+      <w:pPr>
+        <w:spacing w:before="0" w:after="0" w:line="240" w:lineRule="auto"/>
+        <w:rPr>
+          <w:rFonts w:ascii="Helvetica Neue" w:eastAsia="Times New Roman" w:hAnsi="Helvetica Neue" w:cs="Times New Roman"/>
+          <w:color w:val="1D1F22"/>
+          <w:sz w:val="21"/>
+          <w:szCs w:val="21"/>
+          <w:shd w:val="clear" w:color="auto" w:fill="FFFFFF"/>
+        </w:rPr>
+      </w:pPr>
+    </w:p>
+    <w:p>
+      <w:pPr>
+        <w:spacing w:before="0" w:after="0" w:line="240" w:lineRule="auto"/>
+        <w:rPr>
+          <w:rFonts w:ascii="Helvetica Neue" w:eastAsia="Times New Roman" w:hAnsi="Helvetica Neue" w:cs="Times New Roman"/>
+          <w:color w:val="1D1F22"/>
+          <w:sz w:val="21"/>
+          <w:szCs w:val="21"/>
+          <w:shd w:val="clear" w:color="auto" w:fill="FFFFFF"/>
+        </w:rPr>
+      </w:pPr>
+      <w:r>
+        <w:rPr>
+          <w:rFonts w:ascii="Helvetica Neue" w:eastAsia="Times New Roman" w:hAnsi="Helvetica Neue" w:cs="Times New Roman"/>
+          <w:color w:val="1D1F22"/>
+          <w:sz w:val="21"/>
+          <w:szCs w:val="21"/>
+          <w:shd w:val="clear" w:color="auto" w:fill="FFFFFF"/>
+        </w:rPr>
+        <w:t xml:space="preserve">Next we </w:t>
+      </w:r>
+      <w:r>
+        <w:rPr>
+          <w:rFonts w:ascii="Helvetica Neue" w:eastAsia="Times New Roman" w:hAnsi="Helvetica Neue" w:cs="Times New Roman"/>
+          <w:color w:val="1D1F22"/>
+          <w:sz w:val="21"/>
+          <w:szCs w:val="21"/>
+          <w:shd w:val="clear" w:color="auto" w:fill="FFFFFF"/>
+        </w:rPr>
+        <w:t>configure Spark Streaming to receive data from</w:t>
+      </w:r>
+      <w:r>
+        <w:rPr>
+          <w:rFonts w:ascii="Helvetica Neue" w:eastAsia="Times New Roman" w:hAnsi="Helvetica Neue" w:cs="Times New Roman"/>
+          <w:color w:val="1D1F22"/>
+          <w:sz w:val="21"/>
+          <w:szCs w:val="21"/>
+          <w:shd w:val="clear" w:color="auto" w:fill="FFFFFF"/>
+        </w:rPr>
+        <w:t xml:space="preserve"> MapR Streams, using the Kafka API.</w:t>
+      </w:r>
+    </w:p>
+    <w:p>
+      <w:pPr>
+        <w:spacing w:before="0" w:after="0" w:line="240" w:lineRule="auto"/>
+        <w:rPr>
+          <w:rFonts w:ascii="Helvetica Neue" w:eastAsia="Times New Roman" w:hAnsi="Helvetica Neue" w:cs="Times New Roman"/>
+          <w:color w:val="1D1F22"/>
+          <w:sz w:val="21"/>
+          <w:szCs w:val="21"/>
+          <w:shd w:val="clear" w:color="auto" w:fill="FFFFFF"/>
+        </w:rPr>
+      </w:pPr>
+      <w:r>
+        <w:rPr>
+          <w:rFonts w:ascii="Helvetica Neue" w:eastAsia="Times New Roman" w:hAnsi="Helvetica Neue" w:cs="Times New Roman"/>
+          <w:color w:val="1D1F22"/>
+          <w:sz w:val="21"/>
+          <w:szCs w:val="21"/>
+          <w:shd w:val="clear" w:color="auto" w:fill="FFFFFF"/>
+        </w:rPr>
+        <w:t xml:space="preserve">We </w:t>
+      </w:r>
+      <w:r>
+        <w:rPr>
+          <w:rFonts w:ascii="Helvetica Neue" w:eastAsia="Times New Roman" w:hAnsi="Helvetica Neue" w:cs="Times New Roman"/>
+          <w:color w:val="1D1F22"/>
+          <w:sz w:val="21"/>
+          <w:szCs w:val="21"/>
+          <w:shd w:val="clear" w:color="auto" w:fill="FFFFFF"/>
+        </w:rPr>
+        <w:t>import </w:t>
+      </w:r>
+      <w:proofErr w:type="spellStart"/>
+      <w:r>
+        <w:rPr>
+          <w:rFonts w:ascii="Lucida Console" w:hAnsi="Lucida Console" w:cs="Courier"/>
+          <w:color w:val="444444"/>
+          <w:sz w:val="18"/>
+          <w:szCs w:val="18"/>
+          <w:bdr w:val="none" w:sz="0" w:space="0" w:color="auto" w:frame="1"/>
+          <w:shd w:val="clear" w:color="auto" w:fill="FFFFFF"/>
+        </w:rPr>
+        <w:t>KafkaUtils</w:t>
+      </w:r>
+      <w:proofErr w:type="spellEnd"/>
+      <w:r>
+        <w:rPr>
+          <w:rFonts w:ascii="Helvetica Neue" w:eastAsia="Times New Roman" w:hAnsi="Helvetica Neue" w:cs="Times New Roman"/>
+          <w:color w:val="1D1F22"/>
+          <w:sz w:val="21"/>
+          <w:szCs w:val="21"/>
+          <w:shd w:val="clear" w:color="auto" w:fill="FFFFFF"/>
+        </w:rPr>
+        <w:t> </w:t>
+      </w:r>
+      <w:r>
+        <w:rPr>
+          <w:rFonts w:ascii="Helvetica Neue" w:eastAsia="Times New Roman" w:hAnsi="Helvetica Neue" w:cs="Times New Roman"/>
+          <w:color w:val="1D1F22"/>
+          <w:sz w:val="21"/>
+          <w:szCs w:val="21"/>
+          <w:shd w:val="clear" w:color="auto" w:fill="FFFFFF"/>
+        </w:rPr>
+        <w:t>and create a direct</w:t>
+      </w:r>
+      <w:r>
+        <w:rPr>
+          <w:rFonts w:ascii="Helvetica Neue" w:eastAsia="Times New Roman" w:hAnsi="Helvetica Neue" w:cs="Times New Roman"/>
+          <w:color w:val="1D1F22"/>
+          <w:sz w:val="21"/>
+          <w:szCs w:val="21"/>
+          <w:shd w:val="clear" w:color="auto" w:fill="FFFFFF"/>
+        </w:rPr>
+        <w:t xml:space="preserve"> input </w:t>
+      </w:r>
+      <w:proofErr w:type="spellStart"/>
+      <w:r>
+        <w:rPr>
+          <w:rFonts w:ascii="Helvetica Neue" w:eastAsia="Times New Roman" w:hAnsi="Helvetica Neue" w:cs="Times New Roman"/>
+          <w:color w:val="1D1F22"/>
+          <w:sz w:val="21"/>
+          <w:szCs w:val="21"/>
+          <w:shd w:val="clear" w:color="auto" w:fill="FFFFFF"/>
+        </w:rPr>
+        <w:t>DStream</w:t>
+      </w:r>
+      <w:proofErr w:type="spellEnd"/>
+      <w:r>
+        <w:rPr>
+          <w:rFonts w:ascii="Helvetica Neue" w:eastAsia="Times New Roman" w:hAnsi="Helvetica Neue" w:cs="Times New Roman"/>
+          <w:color w:val="1D1F22"/>
+          <w:sz w:val="21"/>
+          <w:szCs w:val="21"/>
+          <w:shd w:val="clear" w:color="auto" w:fill="FFFFFF"/>
+        </w:rPr>
+        <w:t xml:space="preserve"> as </w:t>
+      </w:r>
+      <w:r>
+        <w:rPr>
+          <w:rFonts w:ascii="Helvetica Neue" w:eastAsia="Times New Roman" w:hAnsi="Helvetica Neue" w:cs="Times New Roman"/>
+          <w:color w:val="1D1F22"/>
+          <w:sz w:val="21"/>
+          <w:szCs w:val="21"/>
+          <w:shd w:val="clear" w:color="auto" w:fill="FFFFFF"/>
+        </w:rPr>
+        <w:t>shown below</w:t>
+      </w:r>
+      <w:r>
+        <w:rPr>
+          <w:rFonts w:ascii="Helvetica Neue" w:eastAsia="Times New Roman" w:hAnsi="Helvetica Neue" w:cs="Times New Roman"/>
+          <w:color w:val="1D1F22"/>
+          <w:sz w:val="21"/>
+          <w:szCs w:val="21"/>
+          <w:shd w:val="clear" w:color="auto" w:fill="FFFFFF"/>
+        </w:rPr>
+        <w:t>.</w:t>
+      </w:r>
+      <w:r>
+        <w:rPr>
+          <w:rFonts w:ascii="Helvetica Neue" w:eastAsia="Times New Roman" w:hAnsi="Helvetica Neue" w:cs="Times New Roman"/>
+          <w:color w:val="1D1F22"/>
+          <w:sz w:val="21"/>
+          <w:szCs w:val="21"/>
+          <w:shd w:val="clear" w:color="auto" w:fill="FFFFFF"/>
+        </w:rPr>
+        <w:t xml:space="preserve"> For more information refer to this documentation </w:t>
+      </w:r>
+      <w:hyperlink r:id="rId31" w:history="1">
+        <w:r>
+          <w:rPr>
+            <w:rStyle w:val="Hyperlink"/>
+            <w:rFonts w:ascii="Helvetica Neue" w:eastAsia="Times New Roman" w:hAnsi="Helvetica Neue" w:cs="Times New Roman"/>
+            <w:sz w:val="21"/>
+            <w:szCs w:val="21"/>
+            <w:shd w:val="clear" w:color="auto" w:fill="FFFFFF"/>
+          </w:rPr>
+          <w:t>http://spark.apache.org/docs/latest/streaming-kafka-integration.html</w:t>
+        </w:r>
+      </w:hyperlink>
+    </w:p>
+    <w:p>
+      <w:pPr>
+        <w:spacing w:before="0" w:after="0" w:line="240" w:lineRule="auto"/>
+        <w:rPr>
+          <w:rFonts w:ascii="Helvetica Neue" w:eastAsia="Times New Roman" w:hAnsi="Helvetica Neue" w:cs="Times New Roman"/>
+          <w:color w:val="1D1F22"/>
+          <w:sz w:val="21"/>
+          <w:szCs w:val="21"/>
+          <w:shd w:val="clear" w:color="auto" w:fill="FFFFFF"/>
+        </w:rPr>
+      </w:pPr>
+    </w:p>
+    <w:p>
+      <w:pPr>
+        <w:spacing w:before="0" w:after="0" w:line="240" w:lineRule="auto"/>
+        <w:rPr>
+          <w:rFonts w:ascii="Times" w:eastAsia="Times New Roman" w:hAnsi="Times" w:cs="Times New Roman"/>
+          <w:szCs w:val="20"/>
+        </w:rPr>
+      </w:pPr>
+      <w:r>
+        <w:rPr>
+          <w:rFonts w:ascii="Helvetica Neue" w:eastAsia="Times New Roman" w:hAnsi="Helvetica Neue" w:cs="Times New Roman"/>
+          <w:color w:val="1D1F22"/>
+          <w:sz w:val="21"/>
+          <w:szCs w:val="21"/>
+          <w:shd w:val="clear" w:color="auto" w:fill="FFFFFF"/>
+        </w:rPr>
+        <w:t>Th</w:t>
+      </w:r>
+      <w:r>
+        <w:rPr>
+          <w:rFonts w:ascii="Helvetica Neue" w:eastAsia="Times New Roman" w:hAnsi="Helvetica Neue" w:cs="Times New Roman"/>
+          <w:color w:val="1D1F22"/>
+          <w:sz w:val="21"/>
+          <w:szCs w:val="21"/>
+          <w:shd w:val="clear" w:color="auto" w:fill="FFFFFF"/>
+        </w:rPr>
+        <w:t>e newer Spark</w:t>
+      </w:r>
+      <w:r>
+        <w:rPr>
+          <w:rFonts w:ascii="Helvetica Neue" w:eastAsia="Times New Roman" w:hAnsi="Helvetica Neue" w:cs="Times New Roman"/>
+          <w:color w:val="1D1F22"/>
+          <w:sz w:val="21"/>
+          <w:szCs w:val="21"/>
+          <w:shd w:val="clear" w:color="auto" w:fill="FFFFFF"/>
+        </w:rPr>
+        <w:t xml:space="preserve"> </w:t>
+      </w:r>
+      <w:r>
+        <w:rPr>
+          <w:rFonts w:ascii="Helvetica Neue" w:eastAsia="Times New Roman" w:hAnsi="Helvetica Neue" w:cs="Times New Roman"/>
+          <w:color w:val="1D1F22"/>
+          <w:sz w:val="21"/>
+          <w:szCs w:val="21"/>
+          <w:shd w:val="clear" w:color="auto" w:fill="FFFFFF"/>
+        </w:rPr>
+        <w:t xml:space="preserve">Kafka direct approach is receiver-less, which </w:t>
+      </w:r>
+      <w:r>
+        <w:rPr>
+          <w:rFonts w:ascii="Helvetica Neue" w:eastAsia="Times New Roman" w:hAnsi="Helvetica Neue" w:cs="Times New Roman"/>
+          <w:color w:val="1D1F22"/>
+          <w:sz w:val="21"/>
+          <w:szCs w:val="21"/>
+          <w:shd w:val="clear" w:color="auto" w:fill="FFFFFF"/>
+        </w:rPr>
+        <w:t>is efficient, simplifies parallelism, and provides exactly once semantics</w:t>
+      </w:r>
+      <w:r>
+        <w:rPr>
+          <w:rFonts w:ascii="Helvetica Neue" w:eastAsia="Times New Roman" w:hAnsi="Helvetica Neue" w:cs="Times New Roman"/>
+          <w:color w:val="1D1F22"/>
+          <w:sz w:val="21"/>
+          <w:szCs w:val="21"/>
+          <w:shd w:val="clear" w:color="auto" w:fill="FFFFFF"/>
+        </w:rPr>
+        <w:t xml:space="preserve">. Instead of using receivers to receive data, this approach periodically </w:t>
+      </w:r>
+      <w:r>
+        <w:rPr>
+          <w:rFonts w:ascii="Helvetica Neue" w:eastAsia="Times New Roman" w:hAnsi="Helvetica Neue" w:cs="Times New Roman"/>
+          <w:color w:val="1D1F22"/>
+          <w:sz w:val="21"/>
+          <w:szCs w:val="21"/>
+          <w:shd w:val="clear" w:color="auto" w:fill="FFFFFF"/>
+        </w:rPr>
+        <w:t>polls</w:t>
+      </w:r>
+      <w:r>
+        <w:rPr>
+          <w:rFonts w:ascii="Helvetica Neue" w:eastAsia="Times New Roman" w:hAnsi="Helvetica Neue" w:cs="Times New Roman"/>
+          <w:color w:val="1D1F22"/>
+          <w:sz w:val="21"/>
+          <w:szCs w:val="21"/>
+          <w:shd w:val="clear" w:color="auto" w:fill="FFFFFF"/>
+        </w:rPr>
+        <w:t xml:space="preserve"> for the latest </w:t>
+      </w:r>
+      <w:r>
+        <w:rPr>
+          <w:rFonts w:ascii="Helvetica Neue" w:eastAsia="Times New Roman" w:hAnsi="Helvetica Neue" w:cs="Times New Roman"/>
+          <w:color w:val="1D1F22"/>
+          <w:sz w:val="21"/>
+          <w:szCs w:val="21"/>
+          <w:shd w:val="clear" w:color="auto" w:fill="FFFFFF"/>
+        </w:rPr>
+        <w:t xml:space="preserve">message offsets </w:t>
+      </w:r>
+      <w:r>
+        <w:rPr>
+          <w:rFonts w:ascii="Helvetica Neue" w:eastAsia="Times New Roman" w:hAnsi="Helvetica Neue" w:cs="Times New Roman"/>
+          <w:color w:val="1D1F22"/>
+          <w:sz w:val="21"/>
+          <w:szCs w:val="21"/>
+          <w:shd w:val="clear" w:color="auto" w:fill="FFFFFF"/>
+        </w:rPr>
+        <w:t xml:space="preserve">in each </w:t>
+      </w:r>
+      <w:proofErr w:type="spellStart"/>
+      <w:r>
+        <w:rPr>
+          <w:rFonts w:ascii="Helvetica Neue" w:eastAsia="Times New Roman" w:hAnsi="Helvetica Neue" w:cs="Times New Roman"/>
+          <w:color w:val="1D1F22"/>
+          <w:sz w:val="21"/>
+          <w:szCs w:val="21"/>
+          <w:shd w:val="clear" w:color="auto" w:fill="FFFFFF"/>
+        </w:rPr>
+        <w:t>topic+partition</w:t>
+      </w:r>
+      <w:proofErr w:type="spellEnd"/>
+      <w:r>
+        <w:rPr>
+          <w:rFonts w:ascii="Helvetica Neue" w:eastAsia="Times New Roman" w:hAnsi="Helvetica Neue" w:cs="Times New Roman"/>
+          <w:color w:val="1D1F22"/>
+          <w:sz w:val="21"/>
+          <w:szCs w:val="21"/>
+          <w:shd w:val="clear" w:color="auto" w:fill="FFFFFF"/>
+        </w:rPr>
+        <w:t>.</w:t>
+      </w:r>
+    </w:p>
+    <w:p>
+      <w:pPr>
+        <w:spacing w:before="0" w:after="0" w:line="240" w:lineRule="auto"/>
+        <w:rPr>
+          <w:rFonts w:ascii="Times" w:eastAsia="Times New Roman" w:hAnsi="Times" w:cs="Times New Roman"/>
+          <w:szCs w:val="20"/>
+        </w:rPr>
+      </w:pPr>
+    </w:p>
+    <w:p>
+      <w:pPr>
+        <w:spacing w:before="0" w:after="0" w:line="240" w:lineRule="auto"/>
+        <w:rPr>
+          <w:rFonts w:ascii="Helvetica Neue" w:eastAsia="Times New Roman" w:hAnsi="Helvetica Neue" w:cs="Times New Roman"/>
+          <w:color w:val="1D1F22"/>
+          <w:sz w:val="21"/>
+          <w:szCs w:val="21"/>
+          <w:shd w:val="clear" w:color="auto" w:fill="FFFFFF"/>
+        </w:rPr>
+      </w:pPr>
+      <w:r>
+        <w:rPr>
+          <w:rFonts w:ascii="Helvetica Neue" w:eastAsia="Times New Roman" w:hAnsi="Helvetica Neue" w:cs="Times New Roman"/>
+          <w:color w:val="1D1F22"/>
+          <w:sz w:val="21"/>
+          <w:szCs w:val="21"/>
+          <w:shd w:val="clear" w:color="auto" w:fill="FFFFFF"/>
+        </w:rPr>
+        <w:t xml:space="preserve">In the Kafka parameters, </w:t>
+      </w:r>
+      <w:r>
+        <w:rPr>
+          <w:rFonts w:ascii="Helvetica Neue" w:eastAsia="Times New Roman" w:hAnsi="Helvetica Neue" w:cs="Times New Roman"/>
+          <w:color w:val="1D1F22"/>
+          <w:sz w:val="21"/>
+          <w:szCs w:val="21"/>
+          <w:shd w:val="clear" w:color="auto" w:fill="FFFFFF"/>
+        </w:rPr>
+        <w:t>we specify:</w:t>
+      </w:r>
+    </w:p>
+    <w:p>
+      <w:pPr>
+        <w:pStyle w:val="ListParagraph"/>
+        <w:numPr>
+          <w:ilvl w:val="0"/>
+          <w:numId w:val="40"/>
+        </w:numPr>
+        <w:spacing w:before="0" w:line="240" w:lineRule="auto"/>
+        <w:rPr>
+          <w:rFonts w:ascii="Times" w:eastAsia="Times New Roman" w:hAnsi="Times" w:cs="Times New Roman"/>
+          <w:szCs w:val="20"/>
+        </w:rPr>
+      </w:pPr>
+      <w:proofErr w:type="spellStart"/>
+      <w:proofErr w:type="gramStart"/>
+      <w:r>
+        <w:rPr>
+          <w:rFonts w:ascii="Lucida Console" w:hAnsi="Lucida Console" w:cs="Courier"/>
+          <w:color w:val="444444"/>
+          <w:sz w:val="18"/>
+          <w:szCs w:val="18"/>
+          <w:bdr w:val="none" w:sz="0" w:space="0" w:color="auto" w:frame="1"/>
+          <w:shd w:val="clear" w:color="auto" w:fill="FFFFFF"/>
+        </w:rPr>
+        <w:t>bootstrap.servers</w:t>
+      </w:r>
+      <w:proofErr w:type="spellEnd"/>
+      <w:proofErr w:type="gramEnd"/>
+      <w:r>
+        <w:rPr>
+          <w:rFonts w:ascii="Helvetica Neue" w:eastAsia="Times New Roman" w:hAnsi="Helvetica Neue" w:cs="Times New Roman"/>
+          <w:color w:val="1D1F22"/>
+          <w:sz w:val="21"/>
+          <w:szCs w:val="21"/>
+          <w:shd w:val="clear" w:color="auto" w:fill="FFFFFF"/>
+        </w:rPr>
+        <w:t xml:space="preserve">: MapR Streams does not actually use this, but it Spark requires this to be set. </w:t>
+      </w:r>
+    </w:p>
+    <w:p>
+      <w:pPr>
+        <w:pStyle w:val="ListParagraph"/>
+        <w:numPr>
+          <w:ilvl w:val="0"/>
+          <w:numId w:val="40"/>
+        </w:numPr>
+        <w:spacing w:before="0" w:line="240" w:lineRule="auto"/>
+        <w:rPr>
+          <w:rFonts w:ascii="Times" w:eastAsia="Times New Roman" w:hAnsi="Times" w:cs="Times New Roman"/>
+          <w:szCs w:val="20"/>
+        </w:rPr>
+      </w:pPr>
+      <w:proofErr w:type="spellStart"/>
+      <w:proofErr w:type="gramStart"/>
+      <w:r>
+        <w:rPr>
+          <w:rFonts w:ascii="Lucida Console" w:hAnsi="Lucida Console" w:cs="Courier"/>
+          <w:color w:val="444444"/>
+          <w:sz w:val="18"/>
+          <w:szCs w:val="18"/>
+          <w:bdr w:val="none" w:sz="0" w:space="0" w:color="auto" w:frame="1"/>
+          <w:shd w:val="clear" w:color="auto" w:fill="FFFFFF"/>
+        </w:rPr>
+        <w:t>auto.offset.reset</w:t>
+      </w:r>
+      <w:proofErr w:type="spellEnd"/>
+      <w:proofErr w:type="gramEnd"/>
+      <w:r>
+        <w:rPr>
+          <w:rFonts w:ascii="Lucida Console" w:hAnsi="Lucida Console" w:cs="Courier"/>
+          <w:color w:val="444444"/>
+          <w:sz w:val="18"/>
+          <w:szCs w:val="18"/>
+          <w:bdr w:val="none" w:sz="0" w:space="0" w:color="auto" w:frame="1"/>
+          <w:shd w:val="clear" w:color="auto" w:fill="FFFFFF"/>
+        </w:rPr>
+        <w:t xml:space="preserve">: </w:t>
+      </w:r>
+    </w:p>
+    <w:p>
+      <w:pPr>
+        <w:pStyle w:val="ListParagraph"/>
+        <w:numPr>
+          <w:ilvl w:val="1"/>
+          <w:numId w:val="40"/>
+        </w:numPr>
+        <w:spacing w:before="0" w:line="240" w:lineRule="auto"/>
+        <w:rPr>
+          <w:rFonts w:ascii="Times" w:eastAsia="Times New Roman" w:hAnsi="Times" w:cs="Times New Roman"/>
+          <w:szCs w:val="20"/>
+        </w:rPr>
+      </w:pPr>
+      <w:proofErr w:type="gramStart"/>
+      <w:r>
+        <w:rPr>
+          <w:rFonts w:ascii="Courier" w:hAnsi="Courier" w:cs="Courier"/>
+          <w:b/>
+          <w:bCs/>
+          <w:color w:val="000000"/>
+          <w:szCs w:val="20"/>
+        </w:rPr>
+        <w:t>earliest</w:t>
+      </w:r>
+      <w:proofErr w:type="gramEnd"/>
+      <w:r>
+        <w:rPr>
+          <w:rFonts w:ascii="Courier" w:hAnsi="Courier" w:cs="Courier"/>
+          <w:b/>
+          <w:bCs/>
+          <w:color w:val="000000"/>
+          <w:szCs w:val="20"/>
+        </w:rPr>
+        <w:t xml:space="preserve"> </w:t>
+      </w:r>
+      <w:r>
+        <w:rPr>
+          <w:rFonts w:eastAsia="Times New Roman" w:cs="Arial"/>
+          <w:color w:val="000000"/>
+          <w:szCs w:val="20"/>
+        </w:rPr>
+        <w:t>Reset the offset to the offset of the earliest message in the partition.</w:t>
+      </w:r>
+    </w:p>
+    <w:p>
+      <w:pPr>
+        <w:pStyle w:val="ListParagraph"/>
+        <w:numPr>
+          <w:ilvl w:val="1"/>
+          <w:numId w:val="40"/>
+        </w:numPr>
+        <w:spacing w:before="0" w:line="240" w:lineRule="auto"/>
+        <w:rPr>
+          <w:rFonts w:ascii="Times" w:eastAsia="Times New Roman" w:hAnsi="Times" w:cs="Times New Roman"/>
+          <w:szCs w:val="20"/>
+        </w:rPr>
+      </w:pPr>
+      <w:proofErr w:type="gramStart"/>
+      <w:r>
+        <w:rPr>
+          <w:rFonts w:ascii="Courier" w:hAnsi="Courier" w:cs="Courier"/>
+          <w:b/>
+          <w:bCs/>
+          <w:color w:val="000000"/>
+          <w:szCs w:val="20"/>
+        </w:rPr>
+        <w:t>latest</w:t>
+      </w:r>
+      <w:proofErr w:type="gramEnd"/>
+      <w:r>
+        <w:rPr>
+          <w:rFonts w:eastAsia="Times New Roman" w:cs="Arial"/>
+          <w:color w:val="000000"/>
+          <w:szCs w:val="20"/>
+        </w:rPr>
+        <w:t xml:space="preserve">  (default) Reset the offset to the offset of the latest message in the partition.</w:t>
+      </w:r>
+    </w:p>
+    <w:p>
+      <w:pPr>
+        <w:spacing w:before="0" w:after="0" w:line="270" w:lineRule="atLeast"/>
+        <w:ind w:left="360"/>
+        <w:rPr>
+          <w:rFonts w:eastAsia="Times New Roman" w:cs="Arial"/>
+          <w:color w:val="000000"/>
+          <w:szCs w:val="20"/>
+        </w:rPr>
+      </w:pPr>
+    </w:p>
+    <w:p>
+      <w:pPr>
+        <w:pStyle w:val="ListParagraph"/>
+        <w:spacing w:before="0" w:line="240" w:lineRule="auto"/>
+        <w:ind w:left="720"/>
+        <w:rPr>
+          <w:rFonts w:ascii="Times" w:eastAsia="Times New Roman" w:hAnsi="Times" w:cs="Times New Roman"/>
+          <w:szCs w:val="20"/>
+        </w:rPr>
+      </w:pPr>
+    </w:p>
+    <w:p>
+      <w:pPr>
+        <w:spacing w:before="0" w:after="0" w:line="240" w:lineRule="auto"/>
+        <w:rPr>
+          <w:rFonts w:ascii="Times" w:eastAsia="Times New Roman" w:hAnsi="Times" w:cs="Times New Roman"/>
+          <w:szCs w:val="20"/>
+        </w:rPr>
+      </w:pPr>
+      <w:r>
+        <w:rPr>
+          <w:rFonts w:ascii="Times" w:eastAsia="Times New Roman" w:hAnsi="Times" w:cs="Times New Roman"/>
+          <w:szCs w:val="20"/>
+        </w:rPr>
+        <w:t xml:space="preserve">For more information </w:t>
+      </w:r>
+      <w:r>
+        <w:rPr>
+          <w:rFonts w:ascii="Times" w:eastAsia="Times New Roman" w:hAnsi="Times" w:cs="Times New Roman"/>
+          <w:szCs w:val="20"/>
+        </w:rPr>
+        <w:t xml:space="preserve">refer to the Spark MapR Streams documentation </w:t>
+      </w:r>
+      <w:hyperlink r:id="rId32" w:history="1">
+        <w:r>
+          <w:rPr>
+            <w:rStyle w:val="Hyperlink"/>
+            <w:rFonts w:ascii="Times" w:eastAsia="Times New Roman" w:hAnsi="Times" w:cs="Times New Roman"/>
+            <w:szCs w:val="20"/>
+          </w:rPr>
+          <w:t>http://maprdocs.mapr.com/51/index.html#Spark/Spark_IntegrateMapRStreams_Consume.html</w:t>
+        </w:r>
+      </w:hyperlink>
+      <w:r>
+        <w:rPr>
+          <w:rFonts w:ascii="Times" w:eastAsia="Times New Roman" w:hAnsi="Times" w:cs="Times New Roman"/>
+          <w:szCs w:val="20"/>
+        </w:rPr>
+        <w:t xml:space="preserve">   </w:t>
+      </w:r>
+    </w:p>
+    <w:p>
+      <w:pPr>
+        <w:rPr>
+          <w:b/>
+        </w:rPr>
+      </w:pPr>
+      <w:proofErr w:type="gramStart"/>
+      <w:r>
+        <w:rPr>
+          <w:rFonts w:ascii="Times" w:eastAsia="Times New Roman" w:hAnsi="Times" w:cs="Times New Roman"/>
+          <w:szCs w:val="20"/>
+        </w:rPr>
+        <w:t>And the MapR Streams configuration parameters for consumers.</w:t>
+      </w:r>
+      <w:proofErr w:type="gramEnd"/>
+      <w:r>
+        <w:rPr>
+          <w:rFonts w:ascii="Times" w:eastAsia="Times New Roman" w:hAnsi="Times" w:cs="Times New Roman"/>
+          <w:szCs w:val="20"/>
+        </w:rPr>
+        <w:t xml:space="preserve">  </w:t>
+      </w:r>
+      <w:hyperlink r:id="rId33" w:anchor="MapR_Streams/configuration_parameters_for_consumers.html" w:history="1">
+        <w:r>
+          <w:rPr>
+            <w:rStyle w:val="Hyperlink"/>
+            <w:b/>
+          </w:rPr>
+          <w:t>http://maprdocs.mapr.com/51/#MapR_Streams/configuration_parameters_for_consumers.html</w:t>
+        </w:r>
+      </w:hyperlink>
+    </w:p>
+    <w:p>
+      <w:pPr>
+        <w:spacing w:before="0" w:after="0" w:line="240" w:lineRule="auto"/>
+        <w:rPr>
+          <w:rFonts w:ascii="Times" w:eastAsia="Times New Roman" w:hAnsi="Times" w:cs="Times New Roman"/>
+          <w:szCs w:val="20"/>
+        </w:rPr>
+      </w:pPr>
+    </w:p>
+    <w:p>
+      <w:pPr>
         <w:rPr>
           <w:rFonts w:asciiTheme="minorHAnsi" w:hAnsiTheme="minorHAnsi" w:cs="Helvetica"/>
           <w:color w:val="333333"/>
@@ -3937,217 +4586,6 @@
           <w:shd w:val="clear" w:color="auto" w:fill="FFFFFF"/>
         </w:rPr>
       </w:pPr>
-    </w:p>
-    <w:p>
-      <w:pPr>
-        <w:rPr>
-          <w:rFonts w:asciiTheme="minorHAnsi" w:hAnsiTheme="minorHAnsi" w:cs="Helvetica"/>
-          <w:color w:val="333333"/>
-          <w:szCs w:val="22"/>
-          <w:shd w:val="clear" w:color="auto" w:fill="FFFFFF"/>
-        </w:rPr>
-      </w:pPr>
-      <w:r>
-        <w:rPr>
-          <w:rFonts w:asciiTheme="minorHAnsi" w:hAnsiTheme="minorHAnsi" w:cs="Helvetica"/>
-          <w:color w:val="333333"/>
-          <w:szCs w:val="22"/>
-          <w:shd w:val="clear" w:color="auto" w:fill="FFFFFF"/>
-        </w:rPr>
-        <w:t xml:space="preserve">Next, we use the </w:t>
-      </w:r>
-      <w:proofErr w:type="spellStart"/>
-      <w:r>
-        <w:rPr>
-          <w:rFonts w:asciiTheme="minorHAnsi" w:hAnsiTheme="minorHAnsi" w:cs="Helvetica"/>
-          <w:color w:val="333333"/>
-          <w:szCs w:val="22"/>
-          <w:shd w:val="clear" w:color="auto" w:fill="FFFFFF"/>
-        </w:rPr>
-        <w:t>StreamingContext</w:t>
-      </w:r>
-      <w:proofErr w:type="spellEnd"/>
-      <w:r>
-        <w:rPr>
-          <w:rFonts w:asciiTheme="minorHAnsi" w:hAnsiTheme="minorHAnsi" w:cs="Helvetica"/>
-          <w:color w:val="333333"/>
-          <w:szCs w:val="22"/>
-          <w:shd w:val="clear" w:color="auto" w:fill="FFFFFF"/>
-        </w:rPr>
-        <w:t xml:space="preserve"> </w:t>
-      </w:r>
-      <w:proofErr w:type="spellStart"/>
-      <w:proofErr w:type="gramStart"/>
-      <w:r>
-        <w:rPr>
-          <w:rFonts w:asciiTheme="minorHAnsi" w:hAnsiTheme="minorHAnsi" w:cs="Helvetica"/>
-          <w:color w:val="333333"/>
-          <w:szCs w:val="22"/>
-          <w:shd w:val="clear" w:color="auto" w:fill="FFFFFF"/>
-        </w:rPr>
-        <w:t>textFileStream</w:t>
-      </w:r>
-      <w:proofErr w:type="spellEnd"/>
-      <w:r>
-        <w:rPr>
-          <w:rFonts w:asciiTheme="minorHAnsi" w:hAnsiTheme="minorHAnsi" w:cs="Helvetica"/>
-          <w:color w:val="333333"/>
-          <w:szCs w:val="22"/>
-          <w:shd w:val="clear" w:color="auto" w:fill="FFFFFF"/>
-        </w:rPr>
-        <w:t>(</w:t>
-      </w:r>
-      <w:proofErr w:type="gramEnd"/>
-      <w:r>
-        <w:rPr>
-          <w:rFonts w:asciiTheme="minorHAnsi" w:hAnsiTheme="minorHAnsi" w:cs="Helvetica"/>
-          <w:color w:val="333333"/>
-          <w:szCs w:val="22"/>
-          <w:shd w:val="clear" w:color="auto" w:fill="FFFFFF"/>
-        </w:rPr>
-        <w:t xml:space="preserve">directory) method to create an input stream that monitors a </w:t>
-      </w:r>
-      <w:proofErr w:type="spellStart"/>
-      <w:r>
-        <w:rPr>
-          <w:rFonts w:asciiTheme="minorHAnsi" w:hAnsiTheme="minorHAnsi" w:cs="Helvetica"/>
-          <w:color w:val="333333"/>
-          <w:szCs w:val="22"/>
-          <w:shd w:val="clear" w:color="auto" w:fill="FFFFFF"/>
-        </w:rPr>
-        <w:t>Hadoop</w:t>
-      </w:r>
-      <w:proofErr w:type="spellEnd"/>
-      <w:r>
-        <w:rPr>
-          <w:rFonts w:asciiTheme="minorHAnsi" w:hAnsiTheme="minorHAnsi" w:cs="Helvetica"/>
-          <w:color w:val="333333"/>
-          <w:szCs w:val="22"/>
-          <w:shd w:val="clear" w:color="auto" w:fill="FFFFFF"/>
-        </w:rPr>
-        <w:t>-compatible file</w:t>
-      </w:r>
-      <w:r>
-        <w:rPr>
-          <w:rFonts w:asciiTheme="minorHAnsi" w:hAnsiTheme="minorHAnsi" w:cs="Helvetica"/>
-          <w:color w:val="333333"/>
-          <w:szCs w:val="22"/>
-          <w:shd w:val="clear" w:color="auto" w:fill="FFFFFF"/>
-        </w:rPr>
-        <w:t xml:space="preserve"> </w:t>
-      </w:r>
-      <w:r>
-        <w:rPr>
-          <w:rFonts w:asciiTheme="minorHAnsi" w:hAnsiTheme="minorHAnsi" w:cs="Helvetica"/>
-          <w:color w:val="333333"/>
-          <w:szCs w:val="22"/>
-          <w:shd w:val="clear" w:color="auto" w:fill="FFFFFF"/>
-        </w:rPr>
-        <w:t>system for new fil</w:t>
-      </w:r>
-      <w:r>
-        <w:rPr>
-          <w:rFonts w:asciiTheme="minorHAnsi" w:hAnsiTheme="minorHAnsi" w:cs="Helvetica"/>
-          <w:color w:val="333333"/>
-          <w:szCs w:val="22"/>
-          <w:shd w:val="clear" w:color="auto" w:fill="FFFFFF"/>
-        </w:rPr>
-        <w:t xml:space="preserve">es </w:t>
-      </w:r>
-      <w:r>
-        <w:rPr>
-          <w:rFonts w:asciiTheme="minorHAnsi" w:hAnsiTheme="minorHAnsi"/>
-          <w:color w:val="333333"/>
-          <w:sz w:val="21"/>
-          <w:szCs w:val="21"/>
-          <w:shd w:val="clear" w:color="auto" w:fill="FFFFFF"/>
-        </w:rPr>
-        <w:t>and process</w:t>
-      </w:r>
-      <w:r>
-        <w:rPr>
-          <w:rFonts w:asciiTheme="minorHAnsi" w:hAnsiTheme="minorHAnsi"/>
-          <w:color w:val="333333"/>
-          <w:sz w:val="21"/>
-          <w:szCs w:val="21"/>
-          <w:shd w:val="clear" w:color="auto" w:fill="FFFFFF"/>
-        </w:rPr>
-        <w:t>es</w:t>
-      </w:r>
-      <w:r>
-        <w:rPr>
-          <w:rFonts w:asciiTheme="minorHAnsi" w:hAnsiTheme="minorHAnsi"/>
-          <w:color w:val="333333"/>
-          <w:sz w:val="21"/>
-          <w:szCs w:val="21"/>
-          <w:shd w:val="clear" w:color="auto" w:fill="FFFFFF"/>
-        </w:rPr>
-        <w:t xml:space="preserve"> any files created in that director</w:t>
-      </w:r>
-      <w:r>
-        <w:rPr>
-          <w:rFonts w:asciiTheme="minorHAnsi" w:hAnsiTheme="minorHAnsi"/>
-          <w:color w:val="333333"/>
-          <w:sz w:val="21"/>
-          <w:szCs w:val="21"/>
-          <w:shd w:val="clear" w:color="auto" w:fill="FFFFFF"/>
-        </w:rPr>
-        <w:t>y</w:t>
-      </w:r>
-      <w:r>
-        <w:rPr>
-          <w:rFonts w:asciiTheme="minorHAnsi" w:hAnsiTheme="minorHAnsi" w:cs="Helvetica"/>
-          <w:color w:val="333333"/>
-          <w:szCs w:val="22"/>
-          <w:shd w:val="clear" w:color="auto" w:fill="FFFFFF"/>
-        </w:rPr>
-        <w:t xml:space="preserve">.  </w:t>
-      </w:r>
-      <w:r>
-        <w:rPr>
-          <w:rFonts w:asciiTheme="minorHAnsi" w:hAnsiTheme="minorHAnsi" w:cs="Helvetica"/>
-          <w:color w:val="333333"/>
-          <w:szCs w:val="22"/>
-          <w:shd w:val="clear" w:color="auto" w:fill="FFFFFF"/>
-        </w:rPr>
-        <w:t xml:space="preserve"> This ingestion type</w:t>
-      </w:r>
-      <w:r>
-        <w:rPr>
-          <w:rFonts w:asciiTheme="minorHAnsi" w:hAnsiTheme="minorHAnsi" w:cs="Helvetica"/>
-          <w:color w:val="333333"/>
-          <w:szCs w:val="22"/>
-          <w:shd w:val="clear" w:color="auto" w:fill="FFFFFF"/>
-        </w:rPr>
-        <w:t xml:space="preserve"> supports a workflow where new files are written to a landing directory and Spark Streaming is used to detect them, ingest them, and process the data.</w:t>
-      </w:r>
-      <w:r>
-        <w:rPr>
-          <w:rFonts w:asciiTheme="minorHAnsi" w:hAnsiTheme="minorHAnsi" w:cs="Helvetica"/>
-          <w:color w:val="333333"/>
-          <w:szCs w:val="22"/>
-          <w:shd w:val="clear" w:color="auto" w:fill="FFFFFF"/>
-        </w:rPr>
-        <w:t xml:space="preserve"> </w:t>
-      </w:r>
-      <w:r>
-        <w:rPr>
-          <w:rFonts w:asciiTheme="minorHAnsi" w:hAnsiTheme="minorHAnsi" w:cs="Helvetica"/>
-          <w:color w:val="333333"/>
-          <w:szCs w:val="22"/>
-          <w:shd w:val="clear" w:color="auto" w:fill="FFFFFF"/>
-        </w:rPr>
-        <w:t>Only use this ingestion type with files that are moved or copied into a directory</w:t>
-      </w:r>
-      <w:r>
-        <w:rPr>
-          <w:rFonts w:asciiTheme="minorHAnsi" w:hAnsiTheme="minorHAnsi" w:cs="Helvetica"/>
-          <w:color w:val="333333"/>
-          <w:szCs w:val="22"/>
-          <w:shd w:val="clear" w:color="auto" w:fill="FFFFFF"/>
-        </w:rPr>
-        <w:t>.</w:t>
-      </w:r>
     </w:p>
     <w:tbl>
       <w:tblPr>
@@ -4171,6 +4609,49 @@
                 <w:b w:val="0"/>
               </w:rPr>
             </w:pPr>
+          </w:p>
+          <w:p>
+            <w:pPr>
+              <w:pStyle w:val="NoSpacing"/>
+              <w:rPr>
+                <w:rStyle w:val="Code-nobg"/>
+                <w:b w:val="0"/>
+              </w:rPr>
+            </w:pPr>
+            <w:proofErr w:type="gramStart"/>
+            <w:r>
+              <w:rPr>
+                <w:rStyle w:val="Code-nobg"/>
+                <w:b w:val="0"/>
+              </w:rPr>
+              <w:t>import</w:t>
+            </w:r>
+            <w:proofErr w:type="gramEnd"/>
+            <w:r>
+              <w:rPr>
+                <w:rStyle w:val="Code-nobg"/>
+                <w:b w:val="0"/>
+              </w:rPr>
+              <w:t xml:space="preserve"> org.apache.spark.streaming.kafka.v09.KafkaUtils</w:t>
+            </w:r>
+          </w:p>
+          <w:p>
+            <w:pPr>
+              <w:pStyle w:val="NoSpacing"/>
+              <w:rPr>
+                <w:rStyle w:val="Code-nobg"/>
+                <w:b w:val="0"/>
+              </w:rPr>
+            </w:pPr>
+          </w:p>
+          <w:p>
+            <w:pPr>
+              <w:pStyle w:val="NoSpacing"/>
+              <w:rPr>
+                <w:rStyle w:val="Code-nobg"/>
+                <w:b w:val="0"/>
+              </w:rPr>
+            </w:pPr>
             <w:proofErr w:type="spellStart"/>
             <w:proofErr w:type="gramStart"/>
             <w:r>
@@ -4362,6 +4843,7 @@
                 <w:rStyle w:val="Code-nobg"/>
                 <w:b w:val="0"/>
               </w:rPr>
+              <w:lastRenderedPageBreak/>
               <w:t xml:space="preserve">      </w:t>
             </w:r>
             <w:proofErr w:type="spellStart"/>
@@ -4560,15 +5042,13 @@
               </w:rPr>
               <w:t xml:space="preserve"> -&gt; </w:t>
             </w:r>
-            <w:proofErr w:type="spellStart"/>
             <w:r>
               <w:rPr>
                 <w:rStyle w:val="Code-nobg"/>
                 <w:b w:val="0"/>
               </w:rPr>
-              <w:t>offsetReset</w:t>
-            </w:r>
-            <w:proofErr w:type="spellEnd"/>
+              <w:t>“earliest”</w:t>
+            </w:r>
             <w:r>
               <w:rPr>
                 <w:rStyle w:val="Code-nobg"/>
@@ -4985,7 +5465,6 @@
         <w:rPr>
           <w:noProof/>
         </w:rPr>
-        <w:lastRenderedPageBreak/>
         <w:drawing>
           <wp:inline distT="0" distB="0" distL="0" distR="0" wp14:anchorId="3FA5335D" wp14:editId="3FB05738">
             <wp:extent cx="4533900" cy="1409700"/>
@@ -5002,7 +5481,7 @@
                     <pic:cNvPicPr/>
                   </pic:nvPicPr>
                   <pic:blipFill>
-                    <a:blip r:embed="rId31"/>
+                    <a:blip r:embed="rId34"/>
                     <a:stretch>
                       <a:fillRect/>
                     </a:stretch>
@@ -5125,6 +5604,7 @@
           <w:shd w:val="clear" w:color="auto" w:fill="FFFFFF"/>
         </w:rPr>
       </w:pPr>
+      <w:bookmarkStart w:id="8" w:name="_GoBack"/>
       <w:r>
         <w:rPr>
           <w:rFonts w:asciiTheme="minorHAnsi" w:hAnsiTheme="minorHAnsi" w:cs="Helvetica"/>
@@ -5132,9 +5612,8 @@
           <w:szCs w:val="22"/>
           <w:shd w:val="clear" w:color="auto" w:fill="FFFFFF"/>
         </w:rPr>
-        <w:t xml:space="preserve">Next we parse the lines of data into Sensor objects, with the map operation on the </w:t>
-      </w:r>
-      <w:proofErr w:type="spellStart"/>
+        <w:t xml:space="preserve">Next we parse the </w:t>
+      </w:r>
       <w:r>
         <w:rPr>
           <w:rFonts w:asciiTheme="minorHAnsi" w:hAnsiTheme="minorHAnsi" w:cs="Helvetica"/>
@@ -5142,7 +5621,64 @@
           <w:szCs w:val="22"/>
           <w:shd w:val="clear" w:color="auto" w:fill="FFFFFF"/>
         </w:rPr>
-        <w:t>linesDstream</w:t>
+        <w:t>message values (the second parameter</w:t>
+      </w:r>
+      <w:proofErr w:type="gramStart"/>
+      <w:r>
+        <w:rPr>
+          <w:rFonts w:asciiTheme="minorHAnsi" w:hAnsiTheme="minorHAnsi" w:cs="Helvetica"/>
+          <w:color w:val="333333"/>
+          <w:szCs w:val="22"/>
+          <w:shd w:val="clear" w:color="auto" w:fill="FFFFFF"/>
+        </w:rPr>
+        <w:t xml:space="preserve">) </w:t>
+      </w:r>
+      <w:r>
+        <w:rPr>
+          <w:rFonts w:asciiTheme="minorHAnsi" w:hAnsiTheme="minorHAnsi" w:cs="Helvetica"/>
+          <w:color w:val="333333"/>
+          <w:szCs w:val="22"/>
+          <w:shd w:val="clear" w:color="auto" w:fill="FFFFFF"/>
+        </w:rPr>
+        <w:t xml:space="preserve"> into</w:t>
+      </w:r>
+      <w:proofErr w:type="gramEnd"/>
+      <w:r>
+        <w:rPr>
+          <w:rFonts w:asciiTheme="minorHAnsi" w:hAnsiTheme="minorHAnsi" w:cs="Helvetica"/>
+          <w:color w:val="333333"/>
+          <w:szCs w:val="22"/>
+          <w:shd w:val="clear" w:color="auto" w:fill="FFFFFF"/>
+        </w:rPr>
+        <w:t xml:space="preserve"> Sensor objects, wit</w:t>
+      </w:r>
+      <w:r>
+        <w:rPr>
+          <w:rFonts w:asciiTheme="minorHAnsi" w:hAnsiTheme="minorHAnsi" w:cs="Helvetica"/>
+          <w:color w:val="333333"/>
+          <w:szCs w:val="22"/>
+          <w:shd w:val="clear" w:color="auto" w:fill="FFFFFF"/>
+        </w:rPr>
+        <w:t xml:space="preserve">h the map operation on the </w:t>
+      </w:r>
+      <w:proofErr w:type="spellStart"/>
+      <w:r>
+        <w:rPr>
+          <w:rFonts w:asciiTheme="minorHAnsi" w:hAnsiTheme="minorHAnsi" w:cs="Helvetica"/>
+          <w:color w:val="333333"/>
+          <w:szCs w:val="22"/>
+          <w:shd w:val="clear" w:color="auto" w:fill="FFFFFF"/>
+        </w:rPr>
+        <w:t>sensor</w:t>
+      </w:r>
+      <w:r>
+        <w:rPr>
+          <w:rFonts w:asciiTheme="minorHAnsi" w:hAnsiTheme="minorHAnsi" w:cs="Helvetica"/>
+          <w:color w:val="333333"/>
+          <w:szCs w:val="22"/>
+          <w:shd w:val="clear" w:color="auto" w:fill="FFFFFF"/>
+        </w:rPr>
+        <w:t>Dstream</w:t>
       </w:r>
       <w:proofErr w:type="spellEnd"/>
       <w:r>
@@ -5169,6 +5705,7 @@
           <w:tcPr>
             <w:tcW w:w="9350" w:type="dxa"/>
           </w:tcPr>
+          <w:bookmarkEnd w:id="8"/>
           <w:p>
             <w:pPr>
               <w:rPr>
@@ -5526,6 +6063,7 @@
           <w:szCs w:val="22"/>
           <w:shd w:val="clear" w:color="auto" w:fill="FFFFFF"/>
         </w:rPr>
+        <w:lastRenderedPageBreak/>
         <w:t xml:space="preserve"> </w:t>
       </w:r>
       <w:r>
@@ -5548,7 +6086,7 @@
                     <pic:cNvPicPr/>
                   </pic:nvPicPr>
                   <pic:blipFill>
-                    <a:blip r:embed="rId32"/>
+                    <a:blip r:embed="rId35"/>
                     <a:stretch>
                       <a:fillRect/>
                     </a:stretch>
@@ -5626,7 +6164,7 @@
         </w:rPr>
         <w:t xml:space="preserve"> </w:t>
       </w:r>
-      <w:hyperlink r:id="rId33" w:history="1">
+      <w:hyperlink r:id="rId36" w:history="1">
         <w:proofErr w:type="spellStart"/>
         <w:r>
           <w:rPr>
@@ -7701,11 +8239,11 @@
         <w:pStyle w:val="Heading2"/>
         <w:ind w:left="360"/>
       </w:pPr>
-      <w:bookmarkStart w:id="8" w:name="_Toc441043566"/>
+      <w:bookmarkStart w:id="9" w:name="_Toc441043566"/>
       <w:r>
         <w:t>Observe Streaming Application in Web UI</w:t>
       </w:r>
-      <w:bookmarkEnd w:id="8"/>
+      <w:bookmarkEnd w:id="9"/>
     </w:p>
     <w:p>
       <w:pPr>
@@ -7829,8 +8367,6 @@
           <w:rFonts w:ascii="Calibri" w:hAnsi="Calibri"/>
         </w:rPr>
       </w:pPr>
-      <w:bookmarkStart w:id="9" w:name="_GoBack"/>
-      <w:bookmarkEnd w:id="9"/>
     </w:p>
     <w:p>
       <w:pPr>
@@ -7843,9 +8379,9 @@
       </w:pPr>
     </w:p>
     <w:sectPr>
-      <w:headerReference w:type="default" r:id="rId34"/>
-      <w:footerReference w:type="default" r:id="rId35"/>
-      <w:headerReference w:type="first" r:id="rId36"/>
+      <w:headerReference w:type="default" r:id="rId37"/>
+      <w:footerReference w:type="default" r:id="rId38"/>
+      <w:headerReference w:type="first" r:id="rId39"/>
       <w:pgSz w:w="12240" w:h="15840"/>
       <w:pgMar w:top="1440" w:right="1440" w:bottom="1440" w:left="1440" w:header="432" w:footer="432" w:gutter="0"/>
       <w:pgNumType w:start="1"/>
@@ -8488,7 +9024,7 @@
             <w:rPr>
               <w:noProof/>
             </w:rPr>
-            <w:t>10</w:t>
+            <w:t>9</w:t>
           </w:r>
           <w:r>
             <w:fldChar w:fldCharType="end"/>
@@ -9728,6 +10264,119 @@
     </w:lvl>
   </w:abstractNum>
   <w:abstractNum w:abstractNumId="18">
+    <w:nsid w:val="17C528CF"/>
+    <w:multiLevelType w:val="hybridMultilevel"/>
+    <w:tmpl w:val="8DD47C7C"/>
+    <w:lvl w:ilvl="0" w:tplc="04090001">
+      <w:start w:val="1"/>
+      <w:numFmt w:val="bullet"/>
+      <w:lvlText w:val=""/>
+      <w:lvlJc w:val="left"/>
+      <w:pPr>
+        <w:ind w:left="720" w:hanging="360"/>
+      </w:pPr>
+      <w:rPr>
+        <w:rFonts w:ascii="Symbol" w:hAnsi="Symbol" w:hint="default"/>
+      </w:rPr>
+    </w:lvl>
+    <w:lvl w:ilvl="1" w:tplc="04090003">
+      <w:start w:val="1"/>
+      <w:numFmt w:val="bullet"/>
+      <w:lvlText w:val="o"/>
+      <w:lvlJc w:val="left"/>
+      <w:pPr>
+        <w:ind w:left="1440" w:hanging="360"/>
+      </w:pPr>
+      <w:rPr>
+        <w:rFonts w:ascii="Courier New" w:hAnsi="Courier New" w:hint="default"/>
+      </w:rPr>
+    </w:lvl>
+    <w:lvl w:ilvl="2" w:tplc="04090005" w:tentative="1">
+      <w:start w:val="1"/>
+      <w:numFmt w:val="bullet"/>
+      <w:lvlText w:val=""/>
+      <w:lvlJc w:val="left"/>
+      <w:pPr>
+        <w:ind w:left="2160" w:hanging="360"/>
+      </w:pPr>
+      <w:rPr>
+        <w:rFonts w:ascii="Wingdings" w:hAnsi="Wingdings" w:hint="default"/>
+      </w:rPr>
+    </w:lvl>
+    <w:lvl w:ilvl="3" w:tplc="04090001" w:tentative="1">
+      <w:start w:val="1"/>
+      <w:numFmt w:val="bullet"/>
+      <w:lvlText w:val=""/>
+      <w:lvlJc w:val="left"/>
+      <w:pPr>
+        <w:ind w:left="2880" w:hanging="360"/>
+      </w:pPr>
+      <w:rPr>
+        <w:rFonts w:ascii="Symbol" w:hAnsi="Symbol" w:hint="default"/>
+      </w:rPr>
+    </w:lvl>
+    <w:lvl w:ilvl="4" w:tplc="04090003" w:tentative="1">
+      <w:start w:val="1"/>
+      <w:numFmt w:val="bullet"/>
+      <w:lvlText w:val="o"/>
+      <w:lvlJc w:val="left"/>
+      <w:pPr>
+        <w:ind w:left="3600" w:hanging="360"/>
+      </w:pPr>
+      <w:rPr>
+        <w:rFonts w:ascii="Courier New" w:hAnsi="Courier New" w:hint="default"/>
+      </w:rPr>
+    </w:lvl>
+    <w:lvl w:ilvl="5" w:tplc="04090005" w:tentative="1">
+      <w:start w:val="1"/>
+      <w:numFmt w:val="bullet"/>
+      <w:lvlText w:val=""/>
+      <w:lvlJc w:val="left"/>
+      <w:pPr>
+        <w:ind w:left="4320" w:hanging="360"/>
+      </w:pPr>
+      <w:rPr>
+        <w:rFonts w:ascii="Wingdings" w:hAnsi="Wingdings" w:hint="default"/>
+      </w:rPr>
+    </w:lvl>
+    <w:lvl w:ilvl="6" w:tplc="04090001" w:tentative="1">
+      <w:start w:val="1"/>
+      <w:numFmt w:val="bullet"/>
+      <w:lvlText w:val=""/>
+      <w:lvlJc w:val="left"/>
+      <w:pPr>
+        <w:ind w:left="5040" w:hanging="360"/>
+      </w:pPr>
+      <w:rPr>
+        <w:rFonts w:ascii="Symbol" w:hAnsi="Symbol" w:hint="default"/>
+      </w:rPr>
+    </w:lvl>
+    <w:lvl w:ilvl="7" w:tplc="04090003" w:tentative="1">
+      <w:start w:val="1"/>
+      <w:numFmt w:val="bullet"/>
+      <w:lvlText w:val="o"/>
+      <w:lvlJc w:val="left"/>
+      <w:pPr>
+        <w:ind w:left="5760" w:hanging="360"/>
+      </w:pPr>
+      <w:rPr>
+        <w:rFonts w:ascii="Courier New" w:hAnsi="Courier New" w:hint="default"/>
+      </w:rPr>
+    </w:lvl>
+    <w:lvl w:ilvl="8" w:tplc="04090005" w:tentative="1">
+      <w:start w:val="1"/>
+      <w:numFmt w:val="bullet"/>
+      <w:lvlText w:val=""/>
+      <w:lvlJc w:val="left"/>
+      <w:pPr>
+        <w:ind w:left="6480" w:hanging="360"/>
+      </w:pPr>
+      <w:rPr>
+        <w:rFonts w:ascii="Wingdings" w:hAnsi="Wingdings" w:hint="default"/>
+      </w:rPr>
+    </w:lvl>
+  </w:abstractNum>
+  <w:abstractNum w:abstractNumId="19">
     <w:nsid w:val="1C657B18"/>
     <w:multiLevelType w:val="hybridMultilevel"/>
     <w:tmpl w:val="ECAAB888"/>
@@ -9841,7 +10490,7 @@
       </w:rPr>
     </w:lvl>
   </w:abstractNum>
-  <w:abstractNum w:abstractNumId="19">
+  <w:abstractNum w:abstractNumId="20">
     <w:nsid w:val="23716F67"/>
     <w:multiLevelType w:val="hybridMultilevel"/>
     <w:tmpl w:val="B930EE76"/>
@@ -9955,7 +10604,7 @@
       </w:rPr>
     </w:lvl>
   </w:abstractNum>
-  <w:abstractNum w:abstractNumId="20">
+  <w:abstractNum w:abstractNumId="21">
     <w:nsid w:val="251716EB"/>
     <w:multiLevelType w:val="hybridMultilevel"/>
     <w:tmpl w:val="145EDB7C"/>
@@ -10046,7 +10695,7 @@
       </w:pPr>
     </w:lvl>
   </w:abstractNum>
-  <w:abstractNum w:abstractNumId="21">
+  <w:abstractNum w:abstractNumId="22">
     <w:nsid w:val="27CB4FBE"/>
     <w:multiLevelType w:val="hybridMultilevel"/>
     <w:tmpl w:val="C6380E6C"/>
@@ -10132,7 +10781,7 @@
       </w:pPr>
     </w:lvl>
   </w:abstractNum>
-  <w:abstractNum w:abstractNumId="22">
+  <w:abstractNum w:abstractNumId="23">
     <w:nsid w:val="309501E8"/>
     <w:multiLevelType w:val="hybridMultilevel"/>
     <w:tmpl w:val="AB1CC12A"/>
@@ -10245,7 +10894,7 @@
       </w:rPr>
     </w:lvl>
   </w:abstractNum>
-  <w:abstractNum w:abstractNumId="23">
+  <w:abstractNum w:abstractNumId="24">
     <w:nsid w:val="311C49D8"/>
     <w:multiLevelType w:val="hybridMultilevel"/>
     <w:tmpl w:val="0FF20B80"/>
@@ -10358,7 +11007,7 @@
       </w:rPr>
     </w:lvl>
   </w:abstractNum>
-  <w:abstractNum w:abstractNumId="24">
+  <w:abstractNum w:abstractNumId="25">
     <w:nsid w:val="33726305"/>
     <w:multiLevelType w:val="hybridMultilevel"/>
     <w:tmpl w:val="7114A99C"/>
@@ -10471,7 +11120,7 @@
       </w:rPr>
     </w:lvl>
   </w:abstractNum>
-  <w:abstractNum w:abstractNumId="25">
+  <w:abstractNum w:abstractNumId="26">
     <w:nsid w:val="3DE25774"/>
     <w:multiLevelType w:val="hybridMultilevel"/>
     <w:tmpl w:val="14707730"/>
@@ -10560,7 +11209,7 @@
       </w:pPr>
     </w:lvl>
   </w:abstractNum>
-  <w:abstractNum w:abstractNumId="26">
+  <w:abstractNum w:abstractNumId="27">
     <w:nsid w:val="47B7053D"/>
     <w:multiLevelType w:val="hybridMultilevel"/>
     <w:tmpl w:val="EAD6BB14"/>
@@ -10646,7 +11295,7 @@
       </w:pPr>
     </w:lvl>
   </w:abstractNum>
-  <w:abstractNum w:abstractNumId="27">
+  <w:abstractNum w:abstractNumId="28">
     <w:nsid w:val="4DF15885"/>
     <w:multiLevelType w:val="hybridMultilevel"/>
     <w:tmpl w:val="A34E8938"/>
@@ -10735,7 +11384,7 @@
       </w:pPr>
     </w:lvl>
   </w:abstractNum>
-  <w:abstractNum w:abstractNumId="28">
+  <w:abstractNum w:abstractNumId="29">
     <w:nsid w:val="4ECD5002"/>
     <w:multiLevelType w:val="hybridMultilevel"/>
     <w:tmpl w:val="A59602C0"/>
@@ -10821,7 +11470,7 @@
       </w:pPr>
     </w:lvl>
   </w:abstractNum>
-  <w:abstractNum w:abstractNumId="29">
+  <w:abstractNum w:abstractNumId="30">
     <w:nsid w:val="541C04D4"/>
     <w:multiLevelType w:val="hybridMultilevel"/>
     <w:tmpl w:val="CA00D6FA"/>
@@ -10910,7 +11559,7 @@
       </w:pPr>
     </w:lvl>
   </w:abstractNum>
-  <w:abstractNum w:abstractNumId="30">
+  <w:abstractNum w:abstractNumId="31">
     <w:nsid w:val="5E2D3782"/>
     <w:multiLevelType w:val="hybridMultilevel"/>
     <w:tmpl w:val="793C8FC8"/>
@@ -11023,7 +11672,7 @@
       </w:rPr>
     </w:lvl>
   </w:abstractNum>
-  <w:abstractNum w:abstractNumId="31">
+  <w:abstractNum w:abstractNumId="32">
     <w:nsid w:val="5F940863"/>
     <w:multiLevelType w:val="hybridMultilevel"/>
     <w:tmpl w:val="79726AC2"/>
@@ -11113,7 +11762,7 @@
       </w:pPr>
     </w:lvl>
   </w:abstractNum>
-  <w:abstractNum w:abstractNumId="32">
+  <w:abstractNum w:abstractNumId="33">
     <w:nsid w:val="60E02E6A"/>
     <w:multiLevelType w:val="hybridMultilevel"/>
     <w:tmpl w:val="9588ECEE"/>
@@ -11199,7 +11848,7 @@
       </w:pPr>
     </w:lvl>
   </w:abstractNum>
-  <w:abstractNum w:abstractNumId="33">
+  <w:abstractNum w:abstractNumId="34">
     <w:nsid w:val="69133A67"/>
     <w:multiLevelType w:val="hybridMultilevel"/>
     <w:tmpl w:val="B128D304"/>
@@ -11285,7 +11934,7 @@
       </w:pPr>
     </w:lvl>
   </w:abstractNum>
-  <w:abstractNum w:abstractNumId="34">
+  <w:abstractNum w:abstractNumId="35">
     <w:nsid w:val="6F9914DF"/>
     <w:multiLevelType w:val="multilevel"/>
     <w:tmpl w:val="DA5A6CE2"/>
@@ -11434,7 +12083,7 @@
       </w:rPr>
     </w:lvl>
   </w:abstractNum>
-  <w:abstractNum w:abstractNumId="35">
+  <w:abstractNum w:abstractNumId="36">
     <w:nsid w:val="70D4544E"/>
     <w:multiLevelType w:val="hybridMultilevel"/>
     <w:tmpl w:val="FA80C764"/>
@@ -11521,7 +12170,7 @@
       </w:pPr>
     </w:lvl>
   </w:abstractNum>
-  <w:abstractNum w:abstractNumId="36">
+  <w:abstractNum w:abstractNumId="37">
     <w:nsid w:val="78D25029"/>
     <w:multiLevelType w:val="hybridMultilevel"/>
     <w:tmpl w:val="19C271EA"/>
@@ -11634,7 +12283,7 @@
       </w:rPr>
     </w:lvl>
   </w:abstractNum>
-  <w:abstractNum w:abstractNumId="37">
+  <w:abstractNum w:abstractNumId="38">
     <w:nsid w:val="7E5E2F62"/>
     <w:multiLevelType w:val="hybridMultilevel"/>
     <w:tmpl w:val="0AAE30E2"/>
@@ -11721,16 +12370,16 @@
     </w:lvl>
   </w:abstractNum>
   <w:num w:numId="1">
-    <w:abstractNumId w:val="18"/>
+    <w:abstractNumId w:val="19"/>
   </w:num>
   <w:num w:numId="2">
-    <w:abstractNumId w:val="28"/>
+    <w:abstractNumId w:val="29"/>
   </w:num>
   <w:num w:numId="3">
-    <w:abstractNumId w:val="20"/>
+    <w:abstractNumId w:val="21"/>
   </w:num>
   <w:num w:numId="4">
-    <w:abstractNumId w:val="31"/>
+    <w:abstractNumId w:val="32"/>
     <w:lvlOverride w:ilvl="0">
       <w:startOverride w:val="1"/>
     </w:lvlOverride>
@@ -11766,13 +12415,13 @@
     <w:abstractNumId w:val="1"/>
   </w:num>
   <w:num w:numId="15">
-    <w:abstractNumId w:val="22"/>
+    <w:abstractNumId w:val="23"/>
   </w:num>
   <w:num w:numId="16">
-    <w:abstractNumId w:val="19"/>
+    <w:abstractNumId w:val="20"/>
   </w:num>
   <w:num w:numId="17">
-    <w:abstractNumId w:val="35"/>
+    <w:abstractNumId w:val="36"/>
   </w:num>
   <w:num w:numId="18">
     <w:abstractNumId w:val="0"/>
@@ -11784,19 +12433,19 @@
     <w:abstractNumId w:val="14"/>
   </w:num>
   <w:num w:numId="21">
-    <w:abstractNumId w:val="32"/>
+    <w:abstractNumId w:val="33"/>
   </w:num>
   <w:num w:numId="22">
-    <w:abstractNumId w:val="21"/>
+    <w:abstractNumId w:val="22"/>
   </w:num>
   <w:num w:numId="23">
-    <w:abstractNumId w:val="25"/>
+    <w:abstractNumId w:val="26"/>
   </w:num>
   <w:num w:numId="24">
     <w:abstractNumId w:val="13"/>
   </w:num>
   <w:num w:numId="25">
-    <w:abstractNumId w:val="31"/>
+    <w:abstractNumId w:val="32"/>
   </w:num>
   <w:num w:numId="26">
     <w:abstractNumId w:val="15"/>
@@ -11805,40 +12454,43 @@
     <w:abstractNumId w:val="12"/>
   </w:num>
   <w:num w:numId="28">
-    <w:abstractNumId w:val="30"/>
+    <w:abstractNumId w:val="31"/>
   </w:num>
   <w:num w:numId="29">
     <w:abstractNumId w:val="16"/>
   </w:num>
   <w:num w:numId="30">
+    <w:abstractNumId w:val="35"/>
+  </w:num>
+  <w:num w:numId="31">
+    <w:abstractNumId w:val="30"/>
+  </w:num>
+  <w:num w:numId="32">
     <w:abstractNumId w:val="34"/>
   </w:num>
-  <w:num w:numId="31">
-    <w:abstractNumId w:val="29"/>
+  <w:num w:numId="33">
+    <w:abstractNumId w:val="38"/>
   </w:num>
-  <w:num w:numId="32">
-    <w:abstractNumId w:val="33"/>
+  <w:num w:numId="34">
+    <w:abstractNumId w:val="28"/>
   </w:num>
-  <w:num w:numId="33">
+  <w:num w:numId="35">
+    <w:abstractNumId w:val="24"/>
+  </w:num>
+  <w:num w:numId="36">
     <w:abstractNumId w:val="37"/>
   </w:num>
-  <w:num w:numId="34">
+  <w:num w:numId="37">
     <w:abstractNumId w:val="27"/>
   </w:num>
-  <w:num w:numId="35">
-    <w:abstractNumId w:val="23"/>
-  </w:num>
-  <w:num w:numId="36">
-    <w:abstractNumId w:val="36"/>
-  </w:num>
-  <w:num w:numId="37">
-    <w:abstractNumId w:val="26"/>
-  </w:num>
   <w:num w:numId="38">
-    <w:abstractNumId w:val="24"/>
+    <w:abstractNumId w:val="25"/>
   </w:num>
   <w:num w:numId="39">
     <w:abstractNumId w:val="11"/>
+  </w:num>
+  <w:num w:numId="40">
+    <w:abstractNumId w:val="18"/>
   </w:num>
   <w:numIdMacAtCleanup w:val="4"/>
 </w:numbering>
@@ -15497,7 +16149,7 @@
 </file>
 
 <file path=customXml/itemProps1.xml><?xml version="1.0" encoding="utf-8"?>
-<ds:datastoreItem xmlns:ds="http://schemas.openxmlformats.org/officeDocument/2006/customXml" ds:itemID="{0DC628A4-59CC-EA40-8A3E-0BC8CDFF2DCA}">
+<ds:datastoreItem xmlns:ds="http://schemas.openxmlformats.org/officeDocument/2006/customXml" ds:itemID="{10801439-6DD1-9645-BB13-0D5E2A953416}">
   <ds:schemaRefs>
     <ds:schemaRef ds:uri="http://schemas.openxmlformats.org/officeDocument/2006/bibliography"/>
   </ds:schemaRefs>

--- a/READMEGUIDE.docx
+++ b/READMEGUIDE.docx
@@ -200,7 +200,6 @@
           <w:bCs/>
         </w:rPr>
       </w:pPr>
-      <w:proofErr w:type="gramStart"/>
       <w:r>
         <w:t>© 201</w:t>
       </w:r>
@@ -208,11 +207,7 @@
         <w:t>6</w:t>
       </w:r>
       <w:r>
-        <w:t>, MapR Technologies, Inc.</w:t>
-      </w:r>
-      <w:proofErr w:type="gramEnd"/>
-      <w:r>
-        <w:t xml:space="preserve">  All rights reserved.</w:t>
+        <w:t>, MapR Technologies, Inc.  All rights reserved.</w:t>
       </w:r>
       <w:r>
         <w:t xml:space="preserve"> </w:t>
@@ -227,15 +222,7 @@
         <w:t>trademarks</w:t>
       </w:r>
       <w:r>
-        <w:t xml:space="preserve"> cited here </w:t>
-      </w:r>
-      <w:proofErr w:type="gramStart"/>
-      <w:r>
-        <w:t>are the property</w:t>
-      </w:r>
-      <w:proofErr w:type="gramEnd"/>
-      <w:r>
-        <w:t xml:space="preserve"> of </w:t>
+        <w:t xml:space="preserve"> cited here are the property of </w:t>
       </w:r>
       <w:r>
         <w:rPr>
@@ -388,15 +375,7 @@
               <w:t xml:space="preserve">Additional information </w:t>
             </w:r>
             <w:r>
-              <w:t xml:space="preserve">that will clarify something, </w:t>
-            </w:r>
-            <w:proofErr w:type="gramStart"/>
-            <w:r>
-              <w:t>provide</w:t>
-            </w:r>
-            <w:proofErr w:type="gramEnd"/>
-            <w:r>
-              <w:t xml:space="preserve"> </w:t>
+              <w:t xml:space="preserve">that will clarify something, provide </w:t>
             </w:r>
             <w:r>
               <w:t>details</w:t>
@@ -765,16 +744,11 @@
             <w:tcW w:w="2707" w:type="dxa"/>
           </w:tcPr>
           <w:p>
-            <w:proofErr w:type="spellStart"/>
             <w:r>
               <w:t>MapR_</w:t>
             </w:r>
             <w:r>
-              <w:t>Lab_Environment</w:t>
-            </w:r>
-            <w:proofErr w:type="spellEnd"/>
-            <w:r>
-              <w:t>_</w:t>
+              <w:t>Lab_Environment_</w:t>
             </w:r>
             <w:r>
               <w:br/>
@@ -1286,41 +1260,17 @@
           <w:b/>
         </w:rPr>
       </w:pPr>
-      <w:proofErr w:type="spellStart"/>
-      <w:proofErr w:type="gramStart"/>
       <w:r>
         <w:rPr>
           <w:rStyle w:val="Code-nobg"/>
         </w:rPr>
-        <w:t>scp</w:t>
-      </w:r>
-      <w:proofErr w:type="spellEnd"/>
-      <w:proofErr w:type="gramEnd"/>
+        <w:t>scp DEV352</w:t>
+      </w:r>
       <w:r>
         <w:rPr>
           <w:rStyle w:val="Code-nobg"/>
         </w:rPr>
-        <w:t xml:space="preserve"> DEV352</w:t>
-      </w:r>
-      <w:r>
-        <w:rPr>
-          <w:rStyle w:val="Code-nobg"/>
-        </w:rPr>
-        <w:t>Data.zip &lt;username&gt;@node-</w:t>
-      </w:r>
-      <w:proofErr w:type="spellStart"/>
-      <w:r>
-        <w:rPr>
-          <w:rStyle w:val="Code-nobg"/>
-        </w:rPr>
-        <w:t>ip</w:t>
-      </w:r>
-      <w:proofErr w:type="spellEnd"/>
-      <w:r>
-        <w:rPr>
-          <w:rStyle w:val="Code-nobg"/>
-        </w:rPr>
-        <w:t>:/user/&lt;username&gt;</w:t>
+        <w:t>Data.zip &lt;username&gt;@node-ip:/user/&lt;username&gt;</w:t>
       </w:r>
       <w:r>
         <w:rPr>
@@ -1343,39 +1293,7 @@
           <w:rStyle w:val="Code-nobg"/>
           <w:rFonts w:asciiTheme="minorHAnsi" w:hAnsiTheme="minorHAnsi" w:cstheme="minorHAnsi"/>
         </w:rPr>
-        <w:t xml:space="preserve">For example, if you are using the </w:t>
-      </w:r>
-      <w:proofErr w:type="spellStart"/>
-      <w:r>
-        <w:rPr>
-          <w:rStyle w:val="Code-nobg"/>
-          <w:rFonts w:asciiTheme="minorHAnsi" w:hAnsiTheme="minorHAnsi" w:cstheme="minorHAnsi"/>
-        </w:rPr>
-        <w:t>VirtualBox</w:t>
-      </w:r>
-      <w:proofErr w:type="spellEnd"/>
-      <w:r>
-        <w:rPr>
-          <w:rStyle w:val="Code-nobg"/>
-          <w:rFonts w:asciiTheme="minorHAnsi" w:hAnsiTheme="minorHAnsi" w:cstheme="minorHAnsi"/>
-        </w:rPr>
-        <w:t xml:space="preserve"> Sandbox, the command may look something like this, if you are in the </w:t>
-      </w:r>
-      <w:proofErr w:type="spellStart"/>
-      <w:r>
-        <w:rPr>
-          <w:rStyle w:val="Code-nobg"/>
-          <w:rFonts w:asciiTheme="minorHAnsi" w:hAnsiTheme="minorHAnsi" w:cstheme="minorHAnsi"/>
-        </w:rPr>
-        <w:t>ms</w:t>
-      </w:r>
-      <w:proofErr w:type="spellEnd"/>
-      <w:r>
-        <w:rPr>
-          <w:rStyle w:val="Code-nobg"/>
-          <w:rFonts w:asciiTheme="minorHAnsi" w:hAnsiTheme="minorHAnsi" w:cstheme="minorHAnsi"/>
-        </w:rPr>
-        <w:t>-lab target folder where the jar file gets built:</w:t>
+        <w:t>For example, if you are using the VirtualBox Sandbox, the command may look something like this, if you are in the ms-lab target folder where the jar file gets built:</w:t>
       </w:r>
     </w:p>
     <w:p>
@@ -1390,23 +1308,7 @@
         <w:rPr>
           <w:rStyle w:val="Code-nobg"/>
         </w:rPr>
-        <w:t xml:space="preserve">$ </w:t>
-      </w:r>
-      <w:proofErr w:type="spellStart"/>
-      <w:proofErr w:type="gramStart"/>
-      <w:r>
-        <w:rPr>
-          <w:rStyle w:val="Code-nobg"/>
-        </w:rPr>
-        <w:t>scp</w:t>
-      </w:r>
-      <w:proofErr w:type="spellEnd"/>
-      <w:proofErr w:type="gramEnd"/>
-      <w:r>
-        <w:rPr>
-          <w:rStyle w:val="Code-nobg"/>
-        </w:rPr>
-        <w:t xml:space="preserve"> -P 2222 </w:t>
+        <w:t xml:space="preserve">$ scp -P 2222 </w:t>
       </w:r>
       <w:r>
         <w:rPr>
@@ -1454,19 +1356,11 @@
           <w:b/>
         </w:rPr>
       </w:pPr>
-      <w:proofErr w:type="gramStart"/>
       <w:r>
         <w:rPr>
           <w:rStyle w:val="Code-nobg"/>
         </w:rPr>
-        <w:t>unzip</w:t>
-      </w:r>
-      <w:proofErr w:type="gramEnd"/>
-      <w:r>
-        <w:rPr>
-          <w:rStyle w:val="Code-nobg"/>
-        </w:rPr>
-        <w:t xml:space="preserve"> </w:t>
+        <w:t xml:space="preserve">unzip </w:t>
       </w:r>
       <w:r>
         <w:rPr>
@@ -1495,21 +1389,11 @@
           <w:b/>
         </w:rPr>
       </w:pPr>
-      <w:proofErr w:type="spellStart"/>
-      <w:proofErr w:type="gramStart"/>
       <w:r>
         <w:rPr>
           <w:rStyle w:val="Code-nobg"/>
         </w:rPr>
-        <w:t>ls</w:t>
-      </w:r>
-      <w:proofErr w:type="spellEnd"/>
-      <w:proofErr w:type="gramEnd"/>
-      <w:r>
-        <w:rPr>
-          <w:rStyle w:val="Code-nobg"/>
-        </w:rPr>
-        <w:t xml:space="preserve"> /user/&lt;username&gt;/data</w:t>
+        <w:t>ls /user/&lt;username&gt;/data</w:t>
       </w:r>
     </w:p>
     <w:p>
@@ -1522,16 +1406,11 @@
       <w:r>
         <w:t xml:space="preserve"> (</w:t>
       </w:r>
-      <w:proofErr w:type="gramStart"/>
       <w:r>
         <w:t xml:space="preserve">sensordata.csv … </w:t>
       </w:r>
       <w:r>
-        <w:t>)</w:t>
-      </w:r>
-      <w:proofErr w:type="gramEnd"/>
-      <w:r>
-        <w:t>.</w:t>
+        <w:t>).</w:t>
       </w:r>
     </w:p>
     <w:p>
@@ -1616,23 +1495,7 @@
     <w:p/>
     <w:p>
       <w:r>
-        <w:t xml:space="preserve">In these labs we will be using Java, </w:t>
-      </w:r>
-      <w:proofErr w:type="spellStart"/>
-      <w:r>
-        <w:t>Scala</w:t>
-      </w:r>
-      <w:proofErr w:type="spellEnd"/>
-      <w:r>
-        <w:t xml:space="preserve"> and maven. You may need to add a </w:t>
-      </w:r>
-      <w:proofErr w:type="spellStart"/>
-      <w:r>
-        <w:t>scala</w:t>
-      </w:r>
-      <w:proofErr w:type="spellEnd"/>
-      <w:r>
-        <w:t xml:space="preserve"> plugin to your IDE, if you have not already done the </w:t>
+        <w:t xml:space="preserve">In these labs we will be using Java, Scala and maven. You may need to add a scala plugin to your IDE, if you have not already done the </w:t>
       </w:r>
       <w:r>
         <w:t xml:space="preserve">DEV 362 Lab 8. </w:t>
@@ -1659,55 +1522,7 @@
     </w:p>
     <w:p>
       <w:r>
-        <w:t xml:space="preserve">You can use your choice of </w:t>
-      </w:r>
-      <w:proofErr w:type="spellStart"/>
-      <w:r>
-        <w:t>Netbeans</w:t>
-      </w:r>
-      <w:proofErr w:type="spellEnd"/>
-      <w:r>
-        <w:t xml:space="preserve">, </w:t>
-      </w:r>
-      <w:proofErr w:type="spellStart"/>
-      <w:r>
-        <w:t>Intellij</w:t>
-      </w:r>
-      <w:proofErr w:type="spellEnd"/>
-      <w:r>
-        <w:t xml:space="preserve">, Eclipse, or just a text editor with maven on the command line. You need to install your IDE of choice on your laptop, or alternatively install maven on the sandbox and use the command line.  If you use </w:t>
-      </w:r>
-      <w:proofErr w:type="spellStart"/>
-      <w:r>
-        <w:t>Netbeans</w:t>
-      </w:r>
-      <w:proofErr w:type="spellEnd"/>
-      <w:r>
-        <w:t xml:space="preserve"> or </w:t>
-      </w:r>
-      <w:proofErr w:type="spellStart"/>
-      <w:r>
-        <w:t>Intellij</w:t>
-      </w:r>
-      <w:proofErr w:type="spellEnd"/>
-      <w:r>
-        <w:t xml:space="preserve"> you only need to add the </w:t>
-      </w:r>
-      <w:proofErr w:type="spellStart"/>
-      <w:r>
-        <w:t>scala</w:t>
-      </w:r>
-      <w:proofErr w:type="spellEnd"/>
-      <w:r>
-        <w:t xml:space="preserve"> plugin, maven is included. If you use Eclipse, depending on the version, you may need to add the maven and </w:t>
-      </w:r>
-      <w:proofErr w:type="spellStart"/>
-      <w:r>
-        <w:t>scala</w:t>
-      </w:r>
-      <w:proofErr w:type="spellEnd"/>
-      <w:r>
-        <w:t xml:space="preserve"> plugins. </w:t>
+        <w:t xml:space="preserve">You can use your choice of Netbeans, Intellij, Eclipse, or just a text editor with maven on the command line. You need to install your IDE of choice on your laptop, or alternatively install maven on the sandbox and use the command line.  If you use Netbeans or Intellij you only need to add the scala plugin, maven is included. If you use Eclipse, depending on the version, you may need to add the maven and scala plugins. </w:t>
       </w:r>
     </w:p>
     <w:p>
@@ -1718,13 +1533,8 @@
           <w:numId w:val="38"/>
         </w:numPr>
       </w:pPr>
-      <w:proofErr w:type="spellStart"/>
-      <w:r>
-        <w:t>Netbeans</w:t>
-      </w:r>
-      <w:proofErr w:type="spellEnd"/>
-      <w:r>
-        <w:t xml:space="preserve">: </w:t>
+      <w:r>
+        <w:t xml:space="preserve">Netbeans: </w:t>
       </w:r>
     </w:p>
     <w:p>
@@ -1755,21 +1565,8 @@
           <w:numId w:val="38"/>
         </w:numPr>
       </w:pPr>
-      <w:proofErr w:type="gramStart"/>
-      <w:r>
-        <w:t>click</w:t>
-      </w:r>
-      <w:proofErr w:type="gramEnd"/>
-      <w:r>
-        <w:t xml:space="preserve"> on tools plugins and add the </w:t>
-      </w:r>
-      <w:proofErr w:type="spellStart"/>
-      <w:r>
-        <w:t>scala</w:t>
-      </w:r>
-      <w:proofErr w:type="spellEnd"/>
-      <w:r>
-        <w:t xml:space="preserve"> plugin</w:t>
+      <w:r>
+        <w:t>click on tools plugins and add the scala plugin</w:t>
       </w:r>
     </w:p>
     <w:p>
@@ -1781,15 +1578,7 @@
         </w:numPr>
       </w:pPr>
       <w:r>
-        <w:t xml:space="preserve">Eclipse with </w:t>
-      </w:r>
-      <w:proofErr w:type="spellStart"/>
-      <w:r>
-        <w:t>Scala</w:t>
-      </w:r>
-      <w:proofErr w:type="spellEnd"/>
-      <w:r>
-        <w:t xml:space="preserve"> and maven:</w:t>
+        <w:t>Eclipse with Scala and maven:</w:t>
       </w:r>
     </w:p>
     <w:p>
@@ -1817,11 +1606,9 @@
           <w:numId w:val="38"/>
         </w:numPr>
       </w:pPr>
-      <w:proofErr w:type="spellStart"/>
       <w:r>
         <w:t>Intellij</w:t>
       </w:r>
-      <w:proofErr w:type="spellEnd"/>
     </w:p>
     <w:p>
       <w:pPr>
@@ -1848,13 +1635,8 @@
           <w:numId w:val="38"/>
         </w:numPr>
       </w:pPr>
-      <w:proofErr w:type="gramStart"/>
-      <w:r>
-        <w:t>maven</w:t>
-      </w:r>
-      <w:proofErr w:type="gramEnd"/>
-      <w:r>
-        <w:t xml:space="preserve"> (install on the sandbox, if you just want to edit the files on the sandbox)</w:t>
+      <w:r>
+        <w:t>maven (install on the sandbox, if you just want to edit the files on the sandbox)</w:t>
       </w:r>
     </w:p>
     <w:p>
@@ -1889,23 +1671,7 @@
     </w:p>
     <w:p>
       <w:r>
-        <w:t xml:space="preserve">There is an exercises package with stubbed code for you to finish and there is a solutions package with the complete solution. </w:t>
-      </w:r>
-      <w:proofErr w:type="gramStart"/>
-      <w:r>
-        <w:t>Open/Import the project into your IDE following the instructions below.</w:t>
-      </w:r>
-      <w:proofErr w:type="gramEnd"/>
-      <w:r>
-        <w:t xml:space="preserve"> Optionally you can just edit the </w:t>
-      </w:r>
-      <w:proofErr w:type="spellStart"/>
-      <w:r>
-        <w:t>scala</w:t>
-      </w:r>
-      <w:proofErr w:type="spellEnd"/>
-      <w:r>
-        <w:t xml:space="preserve"> files and use maven on the command line, or if you just want to use the prebuilt solution, you can copy the solution jar file from the target directory.</w:t>
+        <w:t>There is an exercises package with stubbed code for you to finish and there is a solutions package with the complete solution. Open/Import the project into your IDE following the instructions below. Optionally you can just edit the scala files and use maven on the command line, or if you just want to use the prebuilt solution, you can copy the solution jar file from the target directory.</w:t>
       </w:r>
     </w:p>
     <w:p/>
@@ -1971,11 +1737,9 @@
           <w:numId w:val="35"/>
         </w:numPr>
       </w:pPr>
-      <w:proofErr w:type="spellStart"/>
       <w:r>
         <w:t>Netbeans</w:t>
       </w:r>
-      <w:proofErr w:type="spellEnd"/>
     </w:p>
     <w:p>
       <w:pPr>
@@ -2002,11 +1766,9 @@
           <w:numId w:val="35"/>
         </w:numPr>
       </w:pPr>
-      <w:proofErr w:type="spellStart"/>
       <w:r>
         <w:t>Intellij</w:t>
       </w:r>
-      <w:proofErr w:type="spellEnd"/>
     </w:p>
     <w:p>
       <w:pPr>
@@ -2137,11 +1899,9 @@
           <w:numId w:val="35"/>
         </w:numPr>
       </w:pPr>
-      <w:proofErr w:type="spellStart"/>
       <w:r>
         <w:t>Netbeans</w:t>
       </w:r>
-      <w:proofErr w:type="spellEnd"/>
     </w:p>
     <w:p>
       <w:pPr>
@@ -2163,11 +1923,9 @@
           <w:numId w:val="35"/>
         </w:numPr>
       </w:pPr>
-      <w:proofErr w:type="spellStart"/>
       <w:r>
         <w:t>Intellij</w:t>
       </w:r>
-      <w:proofErr w:type="spellEnd"/>
     </w:p>
     <w:p>
       <w:pPr>
@@ -2191,7 +1949,6 @@
         </w:rPr>
         <w:t>Select </w:t>
       </w:r>
-      <w:proofErr w:type="spellStart"/>
       <w:r>
         <w:rPr>
           <w:rFonts w:eastAsia="Times New Roman" w:cs="Arial"/>
@@ -2202,20 +1959,7 @@
           <w:szCs w:val="21"/>
           <w:shd w:val="clear" w:color="auto" w:fill="FFFFFF"/>
         </w:rPr>
-        <w:t>Buid</w:t>
-      </w:r>
-      <w:proofErr w:type="spellEnd"/>
-      <w:r>
-        <w:rPr>
-          <w:rFonts w:eastAsia="Times New Roman" w:cs="Arial"/>
-          <w:b/>
-          <w:bCs/>
-          <w:color w:val="000000"/>
-          <w:sz w:val="21"/>
-          <w:szCs w:val="21"/>
-          <w:shd w:val="clear" w:color="auto" w:fill="FFFFFF"/>
-        </w:rPr>
-        <w:t xml:space="preserve"> menu &gt; Rebuild Project</w:t>
+        <w:t>Buid menu &gt; Rebuild Project</w:t>
       </w:r>
       <w:r>
         <w:rPr>
@@ -2296,13 +2040,8 @@
       <w:r>
         <w:t xml:space="preserve">With Eclipse </w:t>
       </w:r>
-      <w:proofErr w:type="gramStart"/>
-      <w:r>
-        <w:t>Select</w:t>
-      </w:r>
-      <w:proofErr w:type="gramEnd"/>
-      <w:r>
-        <w:t xml:space="preserve"> the project from Run menu.</w:t>
+      <w:r>
+        <w:t>Select the project from Run menu.</w:t>
       </w:r>
     </w:p>
     <w:p>
@@ -2535,39 +2274,17 @@
         </w:rPr>
         <w:t xml:space="preserve">For example, if you are using the </w:t>
       </w:r>
-      <w:proofErr w:type="spellStart"/>
       <w:r>
         <w:rPr>
           <w:rFonts w:cs="Courier New"/>
         </w:rPr>
-        <w:t>VirtualBox</w:t>
-      </w:r>
-      <w:proofErr w:type="spellEnd"/>
+        <w:t>VirtualBox Sandbox</w:t>
+      </w:r>
       <w:r>
         <w:rPr>
           <w:rFonts w:cs="Courier New"/>
         </w:rPr>
-        <w:t xml:space="preserve"> Sandbox</w:t>
-      </w:r>
-      <w:r>
-        <w:rPr>
-          <w:rFonts w:cs="Courier New"/>
-        </w:rPr>
-        <w:t xml:space="preserve">, the command may look something like this, if you are in the </w:t>
-      </w:r>
-      <w:proofErr w:type="spellStart"/>
-      <w:r>
-        <w:rPr>
-          <w:rFonts w:cs="Courier New"/>
-        </w:rPr>
-        <w:t>ms</w:t>
-      </w:r>
-      <w:proofErr w:type="spellEnd"/>
-      <w:r>
-        <w:rPr>
-          <w:rFonts w:cs="Courier New"/>
-        </w:rPr>
-        <w:t>-lab target folder where the jar file gets built:</w:t>
+        <w:t>, the command may look something like this, if you are in the ms-lab target folder where the jar file gets built:</w:t>
       </w:r>
     </w:p>
     <w:p>
@@ -2581,21 +2298,7 @@
         <w:rPr>
           <w:rStyle w:val="Code-nobg"/>
         </w:rPr>
-        <w:t xml:space="preserve">$ </w:t>
-      </w:r>
-      <w:proofErr w:type="gramStart"/>
-      <w:r>
-        <w:rPr>
-          <w:rStyle w:val="Code-nobg"/>
-        </w:rPr>
-        <w:t>scp</w:t>
-      </w:r>
-      <w:proofErr w:type="gramEnd"/>
-      <w:r>
-        <w:rPr>
-          <w:rStyle w:val="Code-nobg"/>
-        </w:rPr>
-        <w:t xml:space="preserve"> </w:t>
+        <w:t xml:space="preserve">$ scp </w:t>
       </w:r>
       <w:r>
         <w:rPr>
@@ -2676,23 +2379,7 @@
         <w:rPr>
           <w:szCs w:val="20"/>
         </w:rPr>
-        <w:t xml:space="preserve">$ </w:t>
-      </w:r>
-      <w:proofErr w:type="spellStart"/>
-      <w:proofErr w:type="gramStart"/>
-      <w:r>
-        <w:rPr>
-          <w:szCs w:val="20"/>
-        </w:rPr>
-        <w:t>ssh</w:t>
-      </w:r>
-      <w:proofErr w:type="spellEnd"/>
-      <w:proofErr w:type="gramEnd"/>
-      <w:r>
-        <w:rPr>
-          <w:szCs w:val="20"/>
-        </w:rPr>
-        <w:t xml:space="preserve"> user01@&lt;</w:t>
+        <w:t>$ ssh user01@&lt;</w:t>
       </w:r>
       <w:r>
         <w:rPr>
@@ -2741,133 +2428,63 @@
           <w:b/>
         </w:rPr>
       </w:pPr>
-      <w:proofErr w:type="spellStart"/>
-      <w:proofErr w:type="gramStart"/>
       <w:r>
         <w:rPr>
           <w:rFonts w:ascii="Courier New" w:hAnsi="Courier New"/>
           <w:b/>
         </w:rPr>
-        <w:t>maprcli</w:t>
-      </w:r>
-      <w:proofErr w:type="spellEnd"/>
-      <w:proofErr w:type="gramEnd"/>
+        <w:t>maprcli stream create -path /user/us</w:t>
+      </w:r>
       <w:r>
         <w:rPr>
           <w:rFonts w:ascii="Courier New" w:hAnsi="Courier New"/>
           <w:b/>
         </w:rPr>
-        <w:t xml:space="preserve"> stream create -path /user/us</w:t>
+        <w:t>er01/pump -produceperm p</w:t>
       </w:r>
       <w:r>
         <w:rPr>
           <w:rFonts w:ascii="Courier New" w:hAnsi="Courier New"/>
           <w:b/>
         </w:rPr>
-        <w:t>er01/pump -</w:t>
-      </w:r>
-      <w:proofErr w:type="spellStart"/>
+        <w:t xml:space="preserve"> </w:t>
+      </w:r>
       <w:r>
         <w:rPr>
           <w:rFonts w:ascii="Courier New" w:hAnsi="Courier New"/>
           <w:b/>
         </w:rPr>
-        <w:t>produceperm</w:t>
-      </w:r>
-      <w:proofErr w:type="spellEnd"/>
+        <w:t>-consumeperm p</w:t>
+      </w:r>
       <w:r>
         <w:rPr>
           <w:rFonts w:ascii="Courier New" w:hAnsi="Courier New"/>
           <w:b/>
         </w:rPr>
-        <w:t xml:space="preserve"> p</w:t>
+        <w:t xml:space="preserve"> -topicperm </w:t>
       </w:r>
       <w:r>
         <w:rPr>
           <w:rFonts w:ascii="Courier New" w:hAnsi="Courier New"/>
           <w:b/>
         </w:rPr>
-        <w:t xml:space="preserve"> </w:t>
-      </w:r>
-      <w:r>
+        <w:t>p</w:t>
+      </w:r>
+    </w:p>
+    <w:p>
+      <w:pPr>
+        <w:ind w:left="720"/>
         <w:rPr>
           <w:rFonts w:ascii="Courier New" w:hAnsi="Courier New"/>
           <w:b/>
         </w:rPr>
-        <w:t>-</w:t>
-      </w:r>
-      <w:proofErr w:type="spellStart"/>
+      </w:pPr>
       <w:r>
         <w:rPr>
           <w:rFonts w:ascii="Courier New" w:hAnsi="Courier New"/>
           <w:b/>
         </w:rPr>
-        <w:t>consumeperm</w:t>
-      </w:r>
-      <w:proofErr w:type="spellEnd"/>
-      <w:r>
-        <w:rPr>
-          <w:rFonts w:ascii="Courier New" w:hAnsi="Courier New"/>
-          <w:b/>
-        </w:rPr>
-        <w:t xml:space="preserve"> p</w:t>
-      </w:r>
-      <w:r>
-        <w:rPr>
-          <w:rFonts w:ascii="Courier New" w:hAnsi="Courier New"/>
-          <w:b/>
-        </w:rPr>
-        <w:t xml:space="preserve"> -</w:t>
-      </w:r>
-      <w:proofErr w:type="spellStart"/>
-      <w:r>
-        <w:rPr>
-          <w:rFonts w:ascii="Courier New" w:hAnsi="Courier New"/>
-          <w:b/>
-        </w:rPr>
-        <w:t>topicperm</w:t>
-      </w:r>
-      <w:proofErr w:type="spellEnd"/>
-      <w:r>
-        <w:rPr>
-          <w:rFonts w:ascii="Courier New" w:hAnsi="Courier New"/>
-          <w:b/>
-        </w:rPr>
-        <w:t xml:space="preserve"> </w:t>
-      </w:r>
-      <w:r>
-        <w:rPr>
-          <w:rFonts w:ascii="Courier New" w:hAnsi="Courier New"/>
-          <w:b/>
-        </w:rPr>
-        <w:t>p</w:t>
-      </w:r>
-    </w:p>
-    <w:p>
-      <w:pPr>
-        <w:ind w:left="720"/>
-        <w:rPr>
-          <w:rFonts w:ascii="Courier New" w:hAnsi="Courier New"/>
-          <w:b/>
-        </w:rPr>
-      </w:pPr>
-      <w:proofErr w:type="spellStart"/>
-      <w:proofErr w:type="gramStart"/>
-      <w:r>
-        <w:rPr>
-          <w:rFonts w:ascii="Courier New" w:hAnsi="Courier New"/>
-          <w:b/>
-        </w:rPr>
-        <w:t>maprcli</w:t>
-      </w:r>
-      <w:proofErr w:type="spellEnd"/>
-      <w:proofErr w:type="gramEnd"/>
-      <w:r>
-        <w:rPr>
-          <w:rFonts w:ascii="Courier New" w:hAnsi="Courier New"/>
-          <w:b/>
-        </w:rPr>
-        <w:t xml:space="preserve"> stream topic create -path </w:t>
+        <w:t xml:space="preserve">maprcli stream topic create -path </w:t>
       </w:r>
       <w:r>
         <w:rPr>
@@ -2960,25 +2577,13 @@
           <w:szCs w:val="20"/>
         </w:rPr>
       </w:pPr>
-      <w:proofErr w:type="spellStart"/>
-      <w:proofErr w:type="gramStart"/>
       <w:r>
         <w:rPr>
           <w:rFonts w:ascii="Courier New" w:hAnsi="Courier New" w:cs="Courier New"/>
           <w:b/>
           <w:szCs w:val="20"/>
         </w:rPr>
-        <w:t>maprcli</w:t>
-      </w:r>
-      <w:proofErr w:type="spellEnd"/>
-      <w:proofErr w:type="gramEnd"/>
-      <w:r>
-        <w:rPr>
-          <w:rFonts w:ascii="Courier New" w:hAnsi="Courier New" w:cs="Courier New"/>
-          <w:b/>
-          <w:szCs w:val="20"/>
-        </w:rPr>
-        <w:t xml:space="preserve"> stream info -path /user/user01/pump</w:t>
+        <w:t>maprcli stream info -path /user/user01/pump</w:t>
       </w:r>
     </w:p>
     <w:p>
@@ -3011,41 +2616,37 @@
           <w:szCs w:val="20"/>
         </w:rPr>
       </w:pPr>
-      <w:proofErr w:type="gramStart"/>
       <w:r>
         <w:rPr>
           <w:rFonts w:ascii="Courier New" w:eastAsia="Times New Roman" w:hAnsi="Courier New"/>
           <w:b/>
           <w:szCs w:val="20"/>
         </w:rPr>
-        <w:t>java</w:t>
-      </w:r>
-      <w:proofErr w:type="gramEnd"/>
+        <w:t>java -</w:t>
+      </w:r>
       <w:r>
         <w:rPr>
           <w:rFonts w:ascii="Courier New" w:eastAsia="Times New Roman" w:hAnsi="Courier New"/>
           <w:b/>
           <w:szCs w:val="20"/>
         </w:rPr>
-        <w:t xml:space="preserve"> -</w:t>
-      </w:r>
-      <w:proofErr w:type="spellStart"/>
+        <w:t xml:space="preserve">cp </w:t>
+      </w:r>
       <w:r>
         <w:rPr>
           <w:rFonts w:ascii="Courier New" w:eastAsia="Times New Roman" w:hAnsi="Courier New"/>
           <w:b/>
           <w:szCs w:val="20"/>
         </w:rPr>
-        <w:t>cp</w:t>
-      </w:r>
-      <w:proofErr w:type="spellEnd"/>
+        <w:t>ms-sparkstreaming-1.0.jar</w:t>
+      </w:r>
       <w:r>
         <w:rPr>
           <w:rFonts w:ascii="Courier New" w:eastAsia="Times New Roman" w:hAnsi="Courier New"/>
           <w:b/>
           <w:szCs w:val="20"/>
         </w:rPr>
-        <w:t xml:space="preserve"> </w:t>
+        <w:t xml:space="preserve">:`mapr classpath` </w:t>
       </w:r>
       <w:r>
         <w:rPr>
@@ -3053,7 +2654,7 @@
           <w:b/>
           <w:szCs w:val="20"/>
         </w:rPr>
-        <w:t>ms-sparkstreaming-1.0.jar</w:t>
+        <w:t>solution</w:t>
       </w:r>
       <w:r>
         <w:rPr>
@@ -3061,44 +2662,8 @@
           <w:b/>
           <w:szCs w:val="20"/>
         </w:rPr>
-        <w:t xml:space="preserve">:`mapr </w:t>
-      </w:r>
-      <w:proofErr w:type="spellStart"/>
-      <w:r>
-        <w:rPr>
-          <w:rFonts w:ascii="Courier New" w:eastAsia="Times New Roman" w:hAnsi="Courier New"/>
-          <w:b/>
-          <w:szCs w:val="20"/>
-        </w:rPr>
-        <w:t>classpath</w:t>
-      </w:r>
-      <w:proofErr w:type="spellEnd"/>
-      <w:r>
-        <w:rPr>
-          <w:rFonts w:ascii="Courier New" w:eastAsia="Times New Roman" w:hAnsi="Courier New"/>
-          <w:b/>
-          <w:szCs w:val="20"/>
-        </w:rPr>
-        <w:t xml:space="preserve">` </w:t>
-      </w:r>
-      <w:proofErr w:type="spellStart"/>
-      <w:r>
-        <w:rPr>
-          <w:rFonts w:ascii="Courier New" w:eastAsia="Times New Roman" w:hAnsi="Courier New"/>
-          <w:b/>
-          <w:szCs w:val="20"/>
-        </w:rPr>
-        <w:t>solution</w:t>
-      </w:r>
-      <w:r>
-        <w:rPr>
-          <w:rFonts w:ascii="Courier New" w:eastAsia="Times New Roman" w:hAnsi="Courier New"/>
-          <w:b/>
-          <w:szCs w:val="20"/>
-        </w:rPr>
         <w:t>.MyProducer</w:t>
       </w:r>
-      <w:proofErr w:type="spellEnd"/>
     </w:p>
     <w:p>
       <w:pPr>
@@ -3121,41 +2686,37 @@
           <w:szCs w:val="20"/>
         </w:rPr>
       </w:pPr>
-      <w:proofErr w:type="gramStart"/>
       <w:r>
         <w:rPr>
           <w:rFonts w:ascii="Courier New" w:eastAsia="Times New Roman" w:hAnsi="Courier New"/>
           <w:b/>
           <w:szCs w:val="20"/>
         </w:rPr>
-        <w:t>java</w:t>
-      </w:r>
-      <w:proofErr w:type="gramEnd"/>
+        <w:t>java -</w:t>
+      </w:r>
       <w:r>
         <w:rPr>
           <w:rFonts w:ascii="Courier New" w:eastAsia="Times New Roman" w:hAnsi="Courier New"/>
           <w:b/>
           <w:szCs w:val="20"/>
         </w:rPr>
-        <w:t xml:space="preserve"> -</w:t>
-      </w:r>
-      <w:proofErr w:type="spellStart"/>
+        <w:t xml:space="preserve">cp </w:t>
+      </w:r>
       <w:r>
         <w:rPr>
           <w:rFonts w:ascii="Courier New" w:eastAsia="Times New Roman" w:hAnsi="Courier New"/>
           <w:b/>
           <w:szCs w:val="20"/>
         </w:rPr>
-        <w:t>cp</w:t>
-      </w:r>
-      <w:proofErr w:type="spellEnd"/>
+        <w:t>ms-sparkstreaming-1.0.jar</w:t>
+      </w:r>
       <w:r>
         <w:rPr>
           <w:rFonts w:ascii="Courier New" w:eastAsia="Times New Roman" w:hAnsi="Courier New"/>
           <w:b/>
           <w:szCs w:val="20"/>
         </w:rPr>
-        <w:t xml:space="preserve"> </w:t>
+        <w:t>:`mapr classpath` solution</w:t>
       </w:r>
       <w:r>
         <w:rPr>
@@ -3163,52 +2724,8 @@
           <w:b/>
           <w:szCs w:val="20"/>
         </w:rPr>
-        <w:t>ms-sparkstreaming-1.0.jar</w:t>
-      </w:r>
-      <w:r>
-        <w:rPr>
-          <w:rFonts w:ascii="Courier New" w:eastAsia="Times New Roman" w:hAnsi="Courier New"/>
-          <w:b/>
-          <w:szCs w:val="20"/>
-        </w:rPr>
-        <w:t xml:space="preserve">:`mapr </w:t>
-      </w:r>
-      <w:proofErr w:type="spellStart"/>
-      <w:r>
-        <w:rPr>
-          <w:rFonts w:ascii="Courier New" w:eastAsia="Times New Roman" w:hAnsi="Courier New"/>
-          <w:b/>
-          <w:szCs w:val="20"/>
-        </w:rPr>
-        <w:t>classpath</w:t>
-      </w:r>
-      <w:proofErr w:type="spellEnd"/>
-      <w:r>
-        <w:rPr>
-          <w:rFonts w:ascii="Courier New" w:eastAsia="Times New Roman" w:hAnsi="Courier New"/>
-          <w:b/>
-          <w:szCs w:val="20"/>
-        </w:rPr>
-        <w:t xml:space="preserve">` </w:t>
-      </w:r>
-      <w:proofErr w:type="spellStart"/>
-      <w:r>
-        <w:rPr>
-          <w:rFonts w:ascii="Courier New" w:eastAsia="Times New Roman" w:hAnsi="Courier New"/>
-          <w:b/>
-          <w:szCs w:val="20"/>
-        </w:rPr>
-        <w:t>solution</w:t>
-      </w:r>
-      <w:r>
-        <w:rPr>
-          <w:rFonts w:ascii="Courier New" w:eastAsia="Times New Roman" w:hAnsi="Courier New"/>
-          <w:b/>
-          <w:szCs w:val="20"/>
-        </w:rPr>
         <w:t>.MyConsumer</w:t>
       </w:r>
-      <w:proofErr w:type="spellEnd"/>
     </w:p>
     <w:p>
       <w:pPr>
@@ -3275,8 +2792,6 @@
           <w:szCs w:val="20"/>
         </w:rPr>
       </w:pPr>
-      <w:proofErr w:type="spellStart"/>
-      <w:proofErr w:type="gramStart"/>
       <w:r>
         <w:rPr>
           <w:rFonts w:ascii="Courier New" w:eastAsia="MS PGothic" w:hAnsi="Courier New" w:cs="Courier New"/>
@@ -3284,10 +2799,8 @@
           <w:color w:val="000000"/>
           <w:szCs w:val="20"/>
         </w:rPr>
-        <w:t>maprcli</w:t>
-      </w:r>
-      <w:proofErr w:type="spellEnd"/>
-      <w:proofErr w:type="gramEnd"/>
+        <w:t xml:space="preserve">maprcli stream topic info -path </w:t>
+      </w:r>
       <w:r>
         <w:rPr>
           <w:rFonts w:ascii="Courier New" w:eastAsia="MS PGothic" w:hAnsi="Courier New" w:cs="Courier New"/>
@@ -3295,7 +2808,7 @@
           <w:color w:val="000000"/>
           <w:szCs w:val="20"/>
         </w:rPr>
-        <w:t xml:space="preserve"> stream topic info -path </w:t>
+        <w:t>/user/user01/pump</w:t>
       </w:r>
       <w:r>
         <w:rPr>
@@ -3304,7 +2817,7 @@
           <w:color w:val="000000"/>
           <w:szCs w:val="20"/>
         </w:rPr>
-        <w:t>/user/user01/pump</w:t>
+        <w:t xml:space="preserve"> -topic sensor</w:t>
       </w:r>
       <w:r>
         <w:rPr>
@@ -3313,28 +2826,8 @@
           <w:color w:val="000000"/>
           <w:szCs w:val="20"/>
         </w:rPr>
-        <w:t xml:space="preserve"> -topic sensor</w:t>
-      </w:r>
-      <w:r>
-        <w:rPr>
-          <w:rFonts w:ascii="Courier New" w:eastAsia="MS PGothic" w:hAnsi="Courier New" w:cs="Courier New"/>
-          <w:b/>
-          <w:color w:val="000000"/>
-          <w:szCs w:val="20"/>
-        </w:rPr>
-        <w:t xml:space="preserve"> -</w:t>
-      </w:r>
-      <w:proofErr w:type="spellStart"/>
-      <w:r>
-        <w:rPr>
-          <w:rFonts w:ascii="Courier New" w:eastAsia="MS PGothic" w:hAnsi="Courier New" w:cs="Courier New"/>
-          <w:b/>
-          <w:color w:val="000000"/>
-          <w:szCs w:val="20"/>
-        </w:rPr>
-        <w:t>json</w:t>
-      </w:r>
-      <w:proofErr w:type="spellEnd"/>
+        <w:t xml:space="preserve"> -json</w:t>
+      </w:r>
     </w:p>
     <w:p>
       <w:pPr>
@@ -3378,77 +2871,38 @@
           <w:szCs w:val="20"/>
         </w:rPr>
       </w:pPr>
-      <w:proofErr w:type="gramStart"/>
       <w:r>
         <w:rPr>
           <w:rFonts w:ascii="Courier New" w:eastAsia="Times New Roman" w:hAnsi="Courier New"/>
           <w:b/>
           <w:szCs w:val="20"/>
         </w:rPr>
-        <w:t>java</w:t>
-      </w:r>
-      <w:proofErr w:type="gramEnd"/>
+        <w:t>java -</w:t>
+      </w:r>
       <w:r>
         <w:rPr>
           <w:rFonts w:ascii="Courier New" w:eastAsia="Times New Roman" w:hAnsi="Courier New"/>
           <w:b/>
           <w:szCs w:val="20"/>
         </w:rPr>
-        <w:t xml:space="preserve"> -</w:t>
-      </w:r>
-      <w:proofErr w:type="spellStart"/>
+        <w:t xml:space="preserve">cp </w:t>
+      </w:r>
       <w:r>
         <w:rPr>
           <w:rFonts w:ascii="Courier New" w:eastAsia="Times New Roman" w:hAnsi="Courier New"/>
           <w:b/>
           <w:szCs w:val="20"/>
         </w:rPr>
-        <w:t>cp</w:t>
-      </w:r>
-      <w:proofErr w:type="spellEnd"/>
+        <w:t>ms-sparkstreaming-1.0.jar</w:t>
+      </w:r>
       <w:r>
         <w:rPr>
           <w:rFonts w:ascii="Courier New" w:eastAsia="Times New Roman" w:hAnsi="Courier New"/>
           <w:b/>
           <w:szCs w:val="20"/>
         </w:rPr>
-        <w:t xml:space="preserve"> </w:t>
-      </w:r>
-      <w:r>
-        <w:rPr>
-          <w:rFonts w:ascii="Courier New" w:eastAsia="Times New Roman" w:hAnsi="Courier New"/>
-          <w:b/>
-          <w:szCs w:val="20"/>
-        </w:rPr>
-        <w:t>ms-sparkstreaming-1.0.jar</w:t>
-      </w:r>
-      <w:r>
-        <w:rPr>
-          <w:rFonts w:ascii="Courier New" w:eastAsia="Times New Roman" w:hAnsi="Courier New"/>
-          <w:b/>
-          <w:szCs w:val="20"/>
-        </w:rPr>
-        <w:t xml:space="preserve">:`mapr </w:t>
-      </w:r>
-      <w:proofErr w:type="spellStart"/>
-      <w:r>
-        <w:rPr>
-          <w:rFonts w:ascii="Courier New" w:eastAsia="Times New Roman" w:hAnsi="Courier New"/>
-          <w:b/>
-          <w:szCs w:val="20"/>
-        </w:rPr>
-        <w:t>classpath</w:t>
-      </w:r>
-      <w:proofErr w:type="spellEnd"/>
-      <w:r>
-        <w:rPr>
-          <w:rFonts w:ascii="Courier New" w:eastAsia="Times New Roman" w:hAnsi="Courier New"/>
-          <w:b/>
-          <w:szCs w:val="20"/>
-        </w:rPr>
-        <w:t xml:space="preserve">` </w:t>
-      </w:r>
-      <w:proofErr w:type="spellStart"/>
+        <w:t xml:space="preserve">:`mapr classpath` </w:t>
+      </w:r>
       <w:r>
         <w:rPr>
           <w:rFonts w:ascii="Courier New" w:eastAsia="Times New Roman" w:hAnsi="Courier New"/>
@@ -3466,7 +2920,6 @@
         </w:rPr>
         <w:t>.MyProducer</w:t>
       </w:r>
-      <w:proofErr w:type="spellEnd"/>
     </w:p>
     <w:p>
       <w:pPr>
@@ -3481,55 +2934,7 @@
           <w:rFonts w:eastAsia="Times New Roman" w:cs="Adobe Naskh Medium"/>
           <w:szCs w:val="20"/>
         </w:rPr>
-        <w:t>`</w:t>
-      </w:r>
-      <w:proofErr w:type="gramStart"/>
-      <w:r>
-        <w:rPr>
-          <w:rFonts w:eastAsia="Times New Roman" w:cs="Adobe Naskh Medium"/>
-          <w:szCs w:val="20"/>
-        </w:rPr>
-        <w:t>mapr</w:t>
-      </w:r>
-      <w:proofErr w:type="gramEnd"/>
-      <w:r>
-        <w:rPr>
-          <w:rFonts w:eastAsia="Times New Roman" w:cs="Adobe Naskh Medium"/>
-          <w:szCs w:val="20"/>
-        </w:rPr>
-        <w:t xml:space="preserve"> </w:t>
-      </w:r>
-      <w:proofErr w:type="spellStart"/>
-      <w:r>
-        <w:rPr>
-          <w:rFonts w:eastAsia="Times New Roman" w:cs="Adobe Naskh Medium"/>
-          <w:szCs w:val="20"/>
-        </w:rPr>
-        <w:t>classpath</w:t>
-      </w:r>
-      <w:proofErr w:type="spellEnd"/>
-      <w:r>
-        <w:rPr>
-          <w:rFonts w:eastAsia="Times New Roman" w:cs="Adobe Naskh Medium"/>
-          <w:szCs w:val="20"/>
-        </w:rPr>
-        <w:t xml:space="preserve">` is a utility which sets the rest of the jars needed in the </w:t>
-      </w:r>
-      <w:proofErr w:type="spellStart"/>
-      <w:r>
-        <w:rPr>
-          <w:rFonts w:eastAsia="Times New Roman" w:cs="Adobe Naskh Medium"/>
-          <w:szCs w:val="20"/>
-        </w:rPr>
-        <w:t>classpath</w:t>
-      </w:r>
-      <w:proofErr w:type="spellEnd"/>
-      <w:r>
-        <w:rPr>
-          <w:rFonts w:eastAsia="Times New Roman" w:cs="Adobe Naskh Medium"/>
-          <w:szCs w:val="20"/>
-        </w:rPr>
-        <w:t xml:space="preserve">. </w:t>
+        <w:t xml:space="preserve">`mapr classpath` is a utility which sets the rest of the jars needed in the classpath. </w:t>
       </w:r>
     </w:p>
     <w:p>
@@ -3603,17 +3008,9 @@
         <w:rPr>
           <w:rFonts w:ascii="Calibri" w:hAnsi="Calibri"/>
         </w:rPr>
-        <w:t xml:space="preserve">Initializing the </w:t>
-      </w:r>
-      <w:proofErr w:type="spellStart"/>
-      <w:r>
-        <w:rPr>
-          <w:rFonts w:ascii="Calibri" w:hAnsi="Calibri"/>
-        </w:rPr>
-        <w:t>StreamingContext</w:t>
+        <w:t>Initializing the StreamingContext</w:t>
       </w:r>
       <w:bookmarkEnd w:id="7"/>
-      <w:proofErr w:type="spellEnd"/>
     </w:p>
     <w:p>
       <w:pPr>
@@ -3634,7 +3031,6 @@
         <w:t xml:space="preserve">First we create a </w:t>
       </w:r>
       <w:hyperlink r:id="rId29" w:anchor="org.apache.spark.streaming.StreamingContext" w:history="1">
-        <w:proofErr w:type="spellStart"/>
         <w:r>
           <w:rPr>
             <w:rStyle w:val="Hyperlink"/>
@@ -3644,7 +3040,6 @@
           </w:rPr>
           <w:t>StreamingContext</w:t>
         </w:r>
-        <w:proofErr w:type="spellEnd"/>
       </w:hyperlink>
       <w:r>
         <w:rPr>
@@ -3698,43 +3093,13 @@
                 <w:shd w:val="clear" w:color="auto" w:fill="FFFFFF"/>
               </w:rPr>
             </w:pPr>
-            <w:proofErr w:type="spellStart"/>
-            <w:proofErr w:type="gramStart"/>
             <w:r>
               <w:rPr>
                 <w:rFonts w:ascii="Calibri" w:hAnsi="Calibri" w:cs="Helvetica"/>
                 <w:color w:val="000000" w:themeColor="text1"/>
                 <w:shd w:val="clear" w:color="auto" w:fill="FFFFFF"/>
               </w:rPr>
-              <w:t>val</w:t>
-            </w:r>
-            <w:proofErr w:type="spellEnd"/>
-            <w:proofErr w:type="gramEnd"/>
-            <w:r>
-              <w:rPr>
-                <w:rFonts w:ascii="Calibri" w:hAnsi="Calibri" w:cs="Helvetica"/>
-                <w:color w:val="000000" w:themeColor="text1"/>
-                <w:shd w:val="clear" w:color="auto" w:fill="FFFFFF"/>
-              </w:rPr>
-              <w:t xml:space="preserve"> </w:t>
-            </w:r>
-            <w:proofErr w:type="spellStart"/>
-            <w:r>
-              <w:rPr>
-                <w:rFonts w:ascii="Calibri" w:hAnsi="Calibri" w:cs="Helvetica"/>
-                <w:color w:val="000000" w:themeColor="text1"/>
-                <w:shd w:val="clear" w:color="auto" w:fill="FFFFFF"/>
-              </w:rPr>
-              <w:t>sparkConf</w:t>
-            </w:r>
-            <w:proofErr w:type="spellEnd"/>
-            <w:r>
-              <w:rPr>
-                <w:rFonts w:ascii="Calibri" w:hAnsi="Calibri" w:cs="Helvetica"/>
-                <w:color w:val="000000" w:themeColor="text1"/>
-                <w:shd w:val="clear" w:color="auto" w:fill="FFFFFF"/>
-              </w:rPr>
-              <w:t xml:space="preserve"> = n</w:t>
+              <w:t>val sparkConf = n</w:t>
             </w:r>
             <w:r>
               <w:rPr>
@@ -3742,43 +3107,7 @@
                 <w:color w:val="000000" w:themeColor="text1"/>
                 <w:shd w:val="clear" w:color="auto" w:fill="FFFFFF"/>
               </w:rPr>
-              <w:t xml:space="preserve">ew </w:t>
-            </w:r>
-            <w:proofErr w:type="spellStart"/>
-            <w:r>
-              <w:rPr>
-                <w:rFonts w:ascii="Calibri" w:hAnsi="Calibri" w:cs="Helvetica"/>
-                <w:color w:val="000000" w:themeColor="text1"/>
-                <w:shd w:val="clear" w:color="auto" w:fill="FFFFFF"/>
-              </w:rPr>
-              <w:t>SparkConf</w:t>
-            </w:r>
-            <w:proofErr w:type="spellEnd"/>
-            <w:r>
-              <w:rPr>
-                <w:rFonts w:ascii="Calibri" w:hAnsi="Calibri" w:cs="Helvetica"/>
-                <w:color w:val="000000" w:themeColor="text1"/>
-                <w:shd w:val="clear" w:color="auto" w:fill="FFFFFF"/>
-              </w:rPr>
-              <w:t>().</w:t>
-            </w:r>
-            <w:proofErr w:type="spellStart"/>
-            <w:r>
-              <w:rPr>
-                <w:rFonts w:ascii="Calibri" w:hAnsi="Calibri" w:cs="Helvetica"/>
-                <w:color w:val="000000" w:themeColor="text1"/>
-                <w:shd w:val="clear" w:color="auto" w:fill="FFFFFF"/>
-              </w:rPr>
-              <w:t>setAppName</w:t>
-            </w:r>
-            <w:proofErr w:type="spellEnd"/>
-            <w:r>
-              <w:rPr>
-                <w:rFonts w:ascii="Calibri" w:hAnsi="Calibri" w:cs="Helvetica"/>
-                <w:color w:val="000000" w:themeColor="text1"/>
-                <w:shd w:val="clear" w:color="auto" w:fill="FFFFFF"/>
-              </w:rPr>
-              <w:t>("</w:t>
+              <w:t>ew SparkConf().setAppName("</w:t>
             </w:r>
             <w:r>
               <w:rPr>
@@ -3803,43 +3132,7 @@
                 <w:color w:val="00B050"/>
                 <w:shd w:val="clear" w:color="auto" w:fill="FFFFFF"/>
               </w:rPr>
-              <w:t>/</w:t>
-            </w:r>
-            <w:proofErr w:type="gramStart"/>
-            <w:r>
-              <w:rPr>
-                <w:rFonts w:ascii="Calibri" w:hAnsi="Calibri" w:cs="Helvetica"/>
-                <w:color w:val="00B050"/>
-                <w:shd w:val="clear" w:color="auto" w:fill="FFFFFF"/>
-              </w:rPr>
-              <w:t>/  create</w:t>
-            </w:r>
-            <w:proofErr w:type="gramEnd"/>
-            <w:r>
-              <w:rPr>
-                <w:rFonts w:ascii="Calibri" w:hAnsi="Calibri" w:cs="Helvetica"/>
-                <w:color w:val="00B050"/>
-                <w:shd w:val="clear" w:color="auto" w:fill="FFFFFF"/>
-              </w:rPr>
-              <w:t xml:space="preserve"> a </w:t>
-            </w:r>
-            <w:proofErr w:type="spellStart"/>
-            <w:r>
-              <w:rPr>
-                <w:rFonts w:ascii="Calibri" w:hAnsi="Calibri" w:cs="Helvetica"/>
-                <w:color w:val="00B050"/>
-                <w:shd w:val="clear" w:color="auto" w:fill="FFFFFF"/>
-              </w:rPr>
-              <w:t>StreamingContext</w:t>
-            </w:r>
-            <w:proofErr w:type="spellEnd"/>
-            <w:r>
-              <w:rPr>
-                <w:rFonts w:ascii="Calibri" w:hAnsi="Calibri" w:cs="Helvetica"/>
-                <w:color w:val="00B050"/>
-                <w:shd w:val="clear" w:color="auto" w:fill="FFFFFF"/>
-              </w:rPr>
-              <w:t>, the main entry point for all streaming functionality</w:t>
+              <w:t>//  create a StreamingContext, the main entry point for all streaming functionality</w:t>
             </w:r>
           </w:p>
           <w:p>
@@ -3850,79 +3143,13 @@
                 <w:shd w:val="clear" w:color="auto" w:fill="FFFFFF"/>
               </w:rPr>
             </w:pPr>
-            <w:proofErr w:type="spellStart"/>
-            <w:proofErr w:type="gramStart"/>
             <w:r>
               <w:rPr>
                 <w:rFonts w:ascii="Calibri" w:hAnsi="Calibri" w:cs="Helvetica"/>
                 <w:color w:val="333333"/>
                 <w:shd w:val="clear" w:color="auto" w:fill="FFFFFF"/>
               </w:rPr>
-              <w:t>val</w:t>
-            </w:r>
-            <w:proofErr w:type="spellEnd"/>
-            <w:proofErr w:type="gramEnd"/>
-            <w:r>
-              <w:rPr>
-                <w:rFonts w:ascii="Calibri" w:hAnsi="Calibri" w:cs="Helvetica"/>
-                <w:color w:val="333333"/>
-                <w:shd w:val="clear" w:color="auto" w:fill="FFFFFF"/>
-              </w:rPr>
-              <w:t xml:space="preserve"> </w:t>
-            </w:r>
-            <w:proofErr w:type="spellStart"/>
-            <w:r>
-              <w:rPr>
-                <w:rFonts w:ascii="Calibri" w:hAnsi="Calibri" w:cs="Helvetica"/>
-                <w:color w:val="333333"/>
-                <w:shd w:val="clear" w:color="auto" w:fill="FFFFFF"/>
-              </w:rPr>
-              <w:t>ssc</w:t>
-            </w:r>
-            <w:proofErr w:type="spellEnd"/>
-            <w:r>
-              <w:rPr>
-                <w:rFonts w:ascii="Calibri" w:hAnsi="Calibri" w:cs="Helvetica"/>
-                <w:color w:val="333333"/>
-                <w:shd w:val="clear" w:color="auto" w:fill="FFFFFF"/>
-              </w:rPr>
-              <w:t xml:space="preserve"> = new </w:t>
-            </w:r>
-            <w:proofErr w:type="spellStart"/>
-            <w:r>
-              <w:rPr>
-                <w:rFonts w:ascii="Calibri" w:hAnsi="Calibri" w:cs="Helvetica"/>
-                <w:color w:val="333333"/>
-                <w:shd w:val="clear" w:color="auto" w:fill="FFFFFF"/>
-              </w:rPr>
-              <w:t>StreamingContext</w:t>
-            </w:r>
-            <w:proofErr w:type="spellEnd"/>
-            <w:r>
-              <w:rPr>
-                <w:rFonts w:ascii="Calibri" w:hAnsi="Calibri" w:cs="Helvetica"/>
-                <w:color w:val="333333"/>
-                <w:shd w:val="clear" w:color="auto" w:fill="FFFFFF"/>
-              </w:rPr>
-              <w:t>(</w:t>
-            </w:r>
-            <w:proofErr w:type="spellStart"/>
-            <w:r>
-              <w:rPr>
-                <w:rFonts w:ascii="Calibri" w:hAnsi="Calibri" w:cs="Helvetica"/>
-                <w:color w:val="333333"/>
-                <w:shd w:val="clear" w:color="auto" w:fill="FFFFFF"/>
-              </w:rPr>
-              <w:t>sparkConf</w:t>
-            </w:r>
-            <w:proofErr w:type="spellEnd"/>
-            <w:r>
-              <w:rPr>
-                <w:rFonts w:ascii="Calibri" w:hAnsi="Calibri" w:cs="Helvetica"/>
-                <w:color w:val="333333"/>
-                <w:shd w:val="clear" w:color="auto" w:fill="FFFFFF"/>
-              </w:rPr>
-              <w:t>, Seconds(2))</w:t>
+              <w:t>val ssc = new StreamingContext(sparkConf, Seconds(2))</w:t>
             </w:r>
           </w:p>
         </w:tc>
@@ -4025,7 +3252,6 @@
         </w:rPr>
         <w:t>import </w:t>
       </w:r>
-      <w:proofErr w:type="spellStart"/>
       <w:r>
         <w:rPr>
           <w:rFonts w:ascii="Lucida Console" w:hAnsi="Lucida Console" w:cs="Courier"/>
@@ -4037,7 +3263,6 @@
         </w:rPr>
         <w:t>KafkaUtils</w:t>
       </w:r>
-      <w:proofErr w:type="spellEnd"/>
       <w:r>
         <w:rPr>
           <w:rFonts w:ascii="Helvetica Neue" w:eastAsia="Times New Roman" w:hAnsi="Helvetica Neue" w:cs="Times New Roman"/>
@@ -4066,29 +3291,7 @@
           <w:szCs w:val="21"/>
           <w:shd w:val="clear" w:color="auto" w:fill="FFFFFF"/>
         </w:rPr>
-        <w:t xml:space="preserve"> input </w:t>
-      </w:r>
-      <w:proofErr w:type="spellStart"/>
-      <w:r>
-        <w:rPr>
-          <w:rFonts w:ascii="Helvetica Neue" w:eastAsia="Times New Roman" w:hAnsi="Helvetica Neue" w:cs="Times New Roman"/>
-          <w:color w:val="1D1F22"/>
-          <w:sz w:val="21"/>
-          <w:szCs w:val="21"/>
-          <w:shd w:val="clear" w:color="auto" w:fill="FFFFFF"/>
-        </w:rPr>
-        <w:t>DStream</w:t>
-      </w:r>
-      <w:proofErr w:type="spellEnd"/>
-      <w:r>
-        <w:rPr>
-          <w:rFonts w:ascii="Helvetica Neue" w:eastAsia="Times New Roman" w:hAnsi="Helvetica Neue" w:cs="Times New Roman"/>
-          <w:color w:val="1D1F22"/>
-          <w:sz w:val="21"/>
-          <w:szCs w:val="21"/>
-          <w:shd w:val="clear" w:color="auto" w:fill="FFFFFF"/>
-        </w:rPr>
-        <w:t xml:space="preserve"> as </w:t>
+        <w:t xml:space="preserve"> input DStream as </w:t>
       </w:r>
       <w:r>
         <w:rPr>
@@ -4251,29 +3454,7 @@
           <w:szCs w:val="21"/>
           <w:shd w:val="clear" w:color="auto" w:fill="FFFFFF"/>
         </w:rPr>
-        <w:t xml:space="preserve">in each </w:t>
-      </w:r>
-      <w:proofErr w:type="spellStart"/>
-      <w:r>
-        <w:rPr>
-          <w:rFonts w:ascii="Helvetica Neue" w:eastAsia="Times New Roman" w:hAnsi="Helvetica Neue" w:cs="Times New Roman"/>
-          <w:color w:val="1D1F22"/>
-          <w:sz w:val="21"/>
-          <w:szCs w:val="21"/>
-          <w:shd w:val="clear" w:color="auto" w:fill="FFFFFF"/>
-        </w:rPr>
-        <w:t>topic+partition</w:t>
-      </w:r>
-      <w:proofErr w:type="spellEnd"/>
-      <w:r>
-        <w:rPr>
-          <w:rFonts w:ascii="Helvetica Neue" w:eastAsia="Times New Roman" w:hAnsi="Helvetica Neue" w:cs="Times New Roman"/>
-          <w:color w:val="1D1F22"/>
-          <w:sz w:val="21"/>
-          <w:szCs w:val="21"/>
-          <w:shd w:val="clear" w:color="auto" w:fill="FFFFFF"/>
-        </w:rPr>
-        <w:t>.</w:t>
+        <w:t>in each topic+partition.</w:t>
       </w:r>
     </w:p>
     <w:p>
@@ -4330,8 +3511,6 @@
           <w:szCs w:val="20"/>
         </w:rPr>
       </w:pPr>
-      <w:proofErr w:type="spellStart"/>
-      <w:proofErr w:type="gramStart"/>
       <w:r>
         <w:rPr>
           <w:rFonts w:ascii="Lucida Console" w:hAnsi="Lucida Console" w:cs="Courier"/>
@@ -4343,8 +3522,6 @@
         </w:rPr>
         <w:t>bootstrap.servers</w:t>
       </w:r>
-      <w:proofErr w:type="spellEnd"/>
-      <w:proofErr w:type="gramEnd"/>
       <w:r>
         <w:rPr>
           <w:rFonts w:ascii="Helvetica Neue" w:eastAsia="Times New Roman" w:hAnsi="Helvetica Neue" w:cs="Times New Roman"/>
@@ -4369,8 +3546,6 @@
           <w:szCs w:val="20"/>
         </w:rPr>
       </w:pPr>
-      <w:proofErr w:type="spellStart"/>
-      <w:proofErr w:type="gramStart"/>
       <w:r>
         <w:rPr>
           <w:rFonts w:ascii="Lucida Console" w:hAnsi="Lucida Console" w:cs="Courier"/>
@@ -4382,8 +3557,6 @@
         </w:rPr>
         <w:t>auto.offset.reset</w:t>
       </w:r>
-      <w:proofErr w:type="spellEnd"/>
-      <w:proofErr w:type="gramEnd"/>
       <w:r>
         <w:rPr>
           <w:rFonts w:ascii="Lucida Console" w:hAnsi="Lucida Console" w:cs="Courier"/>
@@ -4409,7 +3582,6 @@
           <w:szCs w:val="20"/>
         </w:rPr>
       </w:pPr>
-      <w:proofErr w:type="gramStart"/>
       <w:r>
         <w:rPr>
           <w:rFonts w:ascii="Courier" w:hAnsi="Courier" w:cs="Courier"/>
@@ -4420,7 +3592,6 @@
         </w:rPr>
         <w:t>earliest</w:t>
       </w:r>
-      <w:proofErr w:type="gramEnd"/>
       <w:r>
         <w:rPr>
           <w:rFonts w:ascii="Courier" w:hAnsi="Courier" w:cs="Courier"/>
@@ -4453,7 +3624,6 @@
           <w:szCs w:val="20"/>
         </w:rPr>
       </w:pPr>
-      <w:proofErr w:type="gramStart"/>
       <w:r>
         <w:rPr>
           <w:rFonts w:ascii="Courier" w:hAnsi="Courier" w:cs="Courier"/>
@@ -4464,7 +3634,6 @@
         </w:rPr>
         <w:t>latest</w:t>
       </w:r>
-      <w:proofErr w:type="gramEnd"/>
       <w:r>
         <w:rPr>
           <w:rFonts w:eastAsia="Times New Roman" w:cs="Arial"/>
@@ -4518,7 +3687,7 @@
         </w:rPr>
         <w:t xml:space="preserve">refer to the Spark MapR Streams documentation </w:t>
       </w:r>
-      <w:hyperlink r:id="rId32" w:history="1">
+      <w:hyperlink r:id="rId32" w:anchor="Spark/Spark_IntegrateMapRStreams_Consume.html" w:history="1">
         <w:r>
           <w:rPr>
             <w:rStyle w:val="Hyperlink"/>
@@ -4542,21 +3711,12 @@
           <w:b/>
         </w:rPr>
       </w:pPr>
-      <w:proofErr w:type="gramStart"/>
       <w:r>
         <w:rPr>
           <w:rFonts w:ascii="Times" w:eastAsia="Times New Roman" w:hAnsi="Times" w:cs="Times New Roman"/>
           <w:szCs w:val="20"/>
         </w:rPr>
-        <w:t>And the MapR Streams configuration parameters for consumers.</w:t>
-      </w:r>
-      <w:proofErr w:type="gramEnd"/>
-      <w:r>
-        <w:rPr>
-          <w:rFonts w:ascii="Times" w:eastAsia="Times New Roman" w:hAnsi="Times" w:cs="Times New Roman"/>
-          <w:szCs w:val="20"/>
-        </w:rPr>
-        <w:t xml:space="preserve">  </w:t>
+        <w:t xml:space="preserve">And the MapR Streams configuration parameters for consumers.  </w:t>
       </w:r>
       <w:hyperlink r:id="rId33" w:anchor="MapR_Streams/configuration_parameters_for_consumers.html" w:history="1">
         <w:r>
@@ -4618,21 +3778,12 @@
                 <w:b w:val="0"/>
               </w:rPr>
             </w:pPr>
-            <w:proofErr w:type="gramStart"/>
             <w:r>
               <w:rPr>
                 <w:rStyle w:val="Code-nobg"/>
                 <w:b w:val="0"/>
               </w:rPr>
-              <w:t>import</w:t>
-            </w:r>
-            <w:proofErr w:type="gramEnd"/>
-            <w:r>
-              <w:rPr>
-                <w:rStyle w:val="Code-nobg"/>
-                <w:b w:val="0"/>
-              </w:rPr>
-              <w:t xml:space="preserve"> org.apache.spark.streaming.kafka.v09.KafkaUtils</w:t>
+              <w:t>import org.apache.spark.streaming.kafka.v09.KafkaUtils</w:t>
             </w:r>
           </w:p>
           <w:p>
@@ -4652,150 +3803,12 @@
                 <w:b w:val="0"/>
               </w:rPr>
             </w:pPr>
-            <w:proofErr w:type="spellStart"/>
-            <w:proofErr w:type="gramStart"/>
             <w:r>
               <w:rPr>
                 <w:rStyle w:val="Code-nobg"/>
                 <w:b w:val="0"/>
               </w:rPr>
-              <w:t>val</w:t>
-            </w:r>
-            <w:proofErr w:type="spellEnd"/>
-            <w:proofErr w:type="gramEnd"/>
-            <w:r>
-              <w:rPr>
-                <w:rStyle w:val="Code-nobg"/>
-                <w:b w:val="0"/>
-              </w:rPr>
-              <w:t xml:space="preserve"> topics = "/user/user01/</w:t>
-            </w:r>
-            <w:proofErr w:type="spellStart"/>
-            <w:r>
-              <w:rPr>
-                <w:rStyle w:val="Code-nobg"/>
-                <w:b w:val="0"/>
-              </w:rPr>
-              <w:t>pump:sensor</w:t>
-            </w:r>
-            <w:proofErr w:type="spellEnd"/>
-            <w:r>
-              <w:rPr>
-                <w:rStyle w:val="Code-nobg"/>
-                <w:b w:val="0"/>
-              </w:rPr>
-              <w:t>"</w:t>
-            </w:r>
-          </w:p>
-          <w:p>
-            <w:pPr>
-              <w:pStyle w:val="NoSpacing"/>
-              <w:rPr>
-                <w:rStyle w:val="Code-nobg"/>
-                <w:b w:val="0"/>
-              </w:rPr>
-            </w:pPr>
-            <w:proofErr w:type="spellStart"/>
-            <w:proofErr w:type="gramStart"/>
-            <w:r>
-              <w:rPr>
-                <w:rStyle w:val="Code-nobg"/>
-                <w:b w:val="0"/>
-              </w:rPr>
-              <w:t>val</w:t>
-            </w:r>
-            <w:proofErr w:type="spellEnd"/>
-            <w:proofErr w:type="gramEnd"/>
-            <w:r>
-              <w:rPr>
-                <w:rStyle w:val="Code-nobg"/>
-                <w:b w:val="0"/>
-              </w:rPr>
-              <w:t xml:space="preserve"> </w:t>
-            </w:r>
-            <w:proofErr w:type="spellStart"/>
-            <w:r>
-              <w:rPr>
-                <w:rStyle w:val="Code-nobg"/>
-                <w:b w:val="0"/>
-              </w:rPr>
-              <w:t>topicsSet</w:t>
-            </w:r>
-            <w:proofErr w:type="spellEnd"/>
-            <w:r>
-              <w:rPr>
-                <w:rStyle w:val="Code-nobg"/>
-                <w:b w:val="0"/>
-              </w:rPr>
-              <w:t xml:space="preserve"> = </w:t>
-            </w:r>
-            <w:proofErr w:type="spellStart"/>
-            <w:r>
-              <w:rPr>
-                <w:rStyle w:val="Code-nobg"/>
-                <w:b w:val="0"/>
-              </w:rPr>
-              <w:t>topics.split</w:t>
-            </w:r>
-            <w:proofErr w:type="spellEnd"/>
-            <w:r>
-              <w:rPr>
-                <w:rStyle w:val="Code-nobg"/>
-                <w:b w:val="0"/>
-              </w:rPr>
-              <w:t>(",").</w:t>
-            </w:r>
-            <w:proofErr w:type="spellStart"/>
-            <w:r>
-              <w:rPr>
-                <w:rStyle w:val="Code-nobg"/>
-                <w:b w:val="0"/>
-              </w:rPr>
-              <w:t>toSet</w:t>
-            </w:r>
-            <w:proofErr w:type="spellEnd"/>
-          </w:p>
-          <w:p>
-            <w:pPr>
-              <w:pStyle w:val="NoSpacing"/>
-              <w:rPr>
-                <w:rStyle w:val="Code-nobg"/>
-                <w:b w:val="0"/>
-              </w:rPr>
-            </w:pPr>
-            <w:proofErr w:type="spellStart"/>
-            <w:proofErr w:type="gramStart"/>
-            <w:r>
-              <w:rPr>
-                <w:rStyle w:val="Code-nobg"/>
-                <w:b w:val="0"/>
-              </w:rPr>
-              <w:t>val</w:t>
-            </w:r>
-            <w:proofErr w:type="spellEnd"/>
-            <w:proofErr w:type="gramEnd"/>
-            <w:r>
-              <w:rPr>
-                <w:rStyle w:val="Code-nobg"/>
-                <w:b w:val="0"/>
-              </w:rPr>
-              <w:t xml:space="preserve"> </w:t>
-            </w:r>
-            <w:proofErr w:type="spellStart"/>
-            <w:r>
-              <w:rPr>
-                <w:rStyle w:val="Code-nobg"/>
-                <w:b w:val="0"/>
-              </w:rPr>
-              <w:t>kafkaParams</w:t>
-            </w:r>
-            <w:proofErr w:type="spellEnd"/>
-            <w:r>
-              <w:rPr>
-                <w:rStyle w:val="Code-nobg"/>
-                <w:b w:val="0"/>
-              </w:rPr>
-              <w:t xml:space="preserve"> = Map[String, String](</w:t>
+              <w:t>val topics = "/user/user01/pump:sensor"</w:t>
             </w:r>
           </w:p>
           <w:p>
@@ -4811,23 +3824,39 @@
                 <w:rStyle w:val="Code-nobg"/>
                 <w:b w:val="0"/>
               </w:rPr>
-              <w:t xml:space="preserve">      </w:t>
+              <w:t>val topicsSet = topics.split(",").toSet</w:t>
             </w:r>
-            <w:proofErr w:type="spellStart"/>
+          </w:p>
+          <w:p>
+            <w:pPr>
+              <w:pStyle w:val="NoSpacing"/>
+              <w:rPr>
+                <w:rStyle w:val="Code-nobg"/>
+                <w:b w:val="0"/>
+              </w:rPr>
+            </w:pPr>
             <w:r>
               <w:rPr>
                 <w:rStyle w:val="Code-nobg"/>
                 <w:b w:val="0"/>
               </w:rPr>
-              <w:t>ConsumerConfig.BOOTSTRAP_SERVERS_CONFIG</w:t>
+              <w:t>val kafkaParams = Map[String, String](</w:t>
             </w:r>
-            <w:proofErr w:type="spellEnd"/>
+          </w:p>
+          <w:p>
+            <w:pPr>
+              <w:pStyle w:val="NoSpacing"/>
+              <w:rPr>
+                <w:rStyle w:val="Code-nobg"/>
+                <w:b w:val="0"/>
+              </w:rPr>
+            </w:pPr>
             <w:r>
               <w:rPr>
                 <w:rStyle w:val="Code-nobg"/>
                 <w:b w:val="0"/>
               </w:rPr>
-              <w:t xml:space="preserve"> -&gt; brokers,</w:t>
+              <w:t xml:space="preserve">      ConsumerConfig.BOOTSTRAP_SERVERS_CONFIG -&gt; brokers,</w:t>
             </w:r>
           </w:p>
           <w:p>
@@ -4844,39 +3873,7 @@
                 <w:b w:val="0"/>
               </w:rPr>
               <w:lastRenderedPageBreak/>
-              <w:t xml:space="preserve">      </w:t>
-            </w:r>
-            <w:proofErr w:type="spellStart"/>
-            <w:r>
-              <w:rPr>
-                <w:rStyle w:val="Code-nobg"/>
-                <w:b w:val="0"/>
-              </w:rPr>
-              <w:t>ConsumerConfig.GROUP_ID_CONFIG</w:t>
-            </w:r>
-            <w:proofErr w:type="spellEnd"/>
-            <w:r>
-              <w:rPr>
-                <w:rStyle w:val="Code-nobg"/>
-                <w:b w:val="0"/>
-              </w:rPr>
-              <w:t xml:space="preserve"> -&gt; </w:t>
-            </w:r>
-            <w:proofErr w:type="spellStart"/>
-            <w:r>
-              <w:rPr>
-                <w:rStyle w:val="Code-nobg"/>
-                <w:b w:val="0"/>
-              </w:rPr>
-              <w:t>groupId</w:t>
-            </w:r>
-            <w:proofErr w:type="spellEnd"/>
-            <w:r>
-              <w:rPr>
-                <w:rStyle w:val="Code-nobg"/>
-                <w:b w:val="0"/>
-              </w:rPr>
-              <w:t>,</w:t>
+              <w:t xml:space="preserve">      ConsumerConfig.GROUP_ID_CONFIG -&gt; groupId,</w:t>
             </w:r>
           </w:p>
           <w:p>
@@ -4892,23 +3889,7 @@
                 <w:rStyle w:val="Code-nobg"/>
                 <w:b w:val="0"/>
               </w:rPr>
-              <w:t xml:space="preserve">      </w:t>
-            </w:r>
-            <w:proofErr w:type="spellStart"/>
-            <w:r>
-              <w:rPr>
-                <w:rStyle w:val="Code-nobg"/>
-                <w:b w:val="0"/>
-              </w:rPr>
-              <w:t>ConsumerConfig.KEY_DESERIALIZER_CLASS_CONFIG</w:t>
-            </w:r>
-            <w:proofErr w:type="spellEnd"/>
-            <w:r>
-              <w:rPr>
-                <w:rStyle w:val="Code-nobg"/>
-                <w:b w:val="0"/>
-              </w:rPr>
-              <w:t xml:space="preserve"> -&gt;</w:t>
+              <w:t xml:space="preserve">      ConsumerConfig.KEY_DESERIALIZER_CLASS_CONFIG -&gt;</w:t>
             </w:r>
           </w:p>
           <w:p>
@@ -4924,25 +3905,7 @@
                 <w:rStyle w:val="Code-nobg"/>
                 <w:b w:val="0"/>
               </w:rPr>
-              <w:t xml:space="preserve">        "</w:t>
-            </w:r>
-            <w:proofErr w:type="spellStart"/>
-            <w:proofErr w:type="gramStart"/>
-            <w:r>
-              <w:rPr>
-                <w:rStyle w:val="Code-nobg"/>
-                <w:b w:val="0"/>
-              </w:rPr>
-              <w:t>org.apache.kafka.common.serialization.StringDeserializer</w:t>
-            </w:r>
-            <w:proofErr w:type="spellEnd"/>
-            <w:proofErr w:type="gramEnd"/>
-            <w:r>
-              <w:rPr>
-                <w:rStyle w:val="Code-nobg"/>
-                <w:b w:val="0"/>
-              </w:rPr>
-              <w:t>",</w:t>
+              <w:t xml:space="preserve">        "org.apache.kafka.common.serialization.StringDeserializer",</w:t>
             </w:r>
           </w:p>
           <w:p>
@@ -4958,23 +3921,7 @@
                 <w:rStyle w:val="Code-nobg"/>
                 <w:b w:val="0"/>
               </w:rPr>
-              <w:t xml:space="preserve">      </w:t>
-            </w:r>
-            <w:proofErr w:type="spellStart"/>
-            <w:r>
-              <w:rPr>
-                <w:rStyle w:val="Code-nobg"/>
-                <w:b w:val="0"/>
-              </w:rPr>
-              <w:t>ConsumerConfig.VALUE_DESERIALIZER_CLASS_CONFIG</w:t>
-            </w:r>
-            <w:proofErr w:type="spellEnd"/>
-            <w:r>
-              <w:rPr>
-                <w:rStyle w:val="Code-nobg"/>
-                <w:b w:val="0"/>
-              </w:rPr>
-              <w:t xml:space="preserve"> -&gt;</w:t>
+              <w:t xml:space="preserve">      ConsumerConfig.VALUE_DESERIALIZER_CLASS_CONFIG -&gt;</w:t>
             </w:r>
           </w:p>
           <w:p>
@@ -4990,25 +3937,7 @@
                 <w:rStyle w:val="Code-nobg"/>
                 <w:b w:val="0"/>
               </w:rPr>
-              <w:t xml:space="preserve">        "</w:t>
-            </w:r>
-            <w:proofErr w:type="spellStart"/>
-            <w:proofErr w:type="gramStart"/>
-            <w:r>
-              <w:rPr>
-                <w:rStyle w:val="Code-nobg"/>
-                <w:b w:val="0"/>
-              </w:rPr>
-              <w:t>org.apache.kafka.common.serialization.StringDeserializer</w:t>
-            </w:r>
-            <w:proofErr w:type="spellEnd"/>
-            <w:proofErr w:type="gramEnd"/>
-            <w:r>
-              <w:rPr>
-                <w:rStyle w:val="Code-nobg"/>
-                <w:b w:val="0"/>
-              </w:rPr>
-              <w:t>",</w:t>
+              <w:t xml:space="preserve">        "org.apache.kafka.common.serialization.StringDeserializer",</w:t>
             </w:r>
           </w:p>
           <w:p>
@@ -5024,23 +3953,7 @@
                 <w:rStyle w:val="Code-nobg"/>
                 <w:b w:val="0"/>
               </w:rPr>
-              <w:t xml:space="preserve">      </w:t>
-            </w:r>
-            <w:proofErr w:type="spellStart"/>
-            <w:r>
-              <w:rPr>
-                <w:rStyle w:val="Code-nobg"/>
-                <w:b w:val="0"/>
-              </w:rPr>
-              <w:t>ConsumerConfig.AUTO_OFFSET_RESET_CONFIG</w:t>
-            </w:r>
-            <w:proofErr w:type="spellEnd"/>
-            <w:r>
-              <w:rPr>
-                <w:rStyle w:val="Code-nobg"/>
-                <w:b w:val="0"/>
-              </w:rPr>
-              <w:t xml:space="preserve"> -&gt; </w:t>
+              <w:t xml:space="preserve">      ConsumerConfig.AUTO_OFFSET_RESET_CONFIG -&gt; </w:t>
             </w:r>
             <w:r>
               <w:rPr>
@@ -5070,23 +3983,7 @@
                 <w:rStyle w:val="Code-nobg"/>
                 <w:b w:val="0"/>
               </w:rPr>
-              <w:t xml:space="preserve">      </w:t>
-            </w:r>
-            <w:proofErr w:type="spellStart"/>
-            <w:r>
-              <w:rPr>
-                <w:rStyle w:val="Code-nobg"/>
-                <w:b w:val="0"/>
-              </w:rPr>
-              <w:t>ConsumerConfig.ENABLE_AUTO_COMMIT_CONFIG</w:t>
-            </w:r>
-            <w:proofErr w:type="spellEnd"/>
-            <w:r>
-              <w:rPr>
-                <w:rStyle w:val="Code-nobg"/>
-                <w:b w:val="0"/>
-              </w:rPr>
-              <w:t xml:space="preserve"> -&gt; "false",</w:t>
+              <w:t xml:space="preserve">      ConsumerConfig.ENABLE_AUTO_COMMIT_CONFIG -&gt; "false",</w:t>
             </w:r>
           </w:p>
           <w:p>
@@ -5102,35 +3999,8 @@
                 <w:rStyle w:val="Code-nobg"/>
                 <w:b w:val="0"/>
               </w:rPr>
-              <w:t xml:space="preserve">      "</w:t>
+              <w:t xml:space="preserve">      "spark.kafka.poll.time" -&gt; pollTimeout</w:t>
             </w:r>
-            <w:proofErr w:type="spellStart"/>
-            <w:proofErr w:type="gramStart"/>
-            <w:r>
-              <w:rPr>
-                <w:rStyle w:val="Code-nobg"/>
-                <w:b w:val="0"/>
-              </w:rPr>
-              <w:t>spark.kafka.poll.time</w:t>
-            </w:r>
-            <w:proofErr w:type="spellEnd"/>
-            <w:proofErr w:type="gramEnd"/>
-            <w:r>
-              <w:rPr>
-                <w:rStyle w:val="Code-nobg"/>
-                <w:b w:val="0"/>
-              </w:rPr>
-              <w:t xml:space="preserve">" -&gt; </w:t>
-            </w:r>
-            <w:proofErr w:type="spellStart"/>
-            <w:r>
-              <w:rPr>
-                <w:rStyle w:val="Code-nobg"/>
-                <w:b w:val="0"/>
-              </w:rPr>
-              <w:t>pollTimeout</w:t>
-            </w:r>
-            <w:proofErr w:type="spellEnd"/>
           </w:p>
           <w:p>
             <w:pPr>
@@ -5162,37 +4032,12 @@
               </w:rPr>
               <w:t xml:space="preserve">// </w:t>
             </w:r>
-            <w:proofErr w:type="gramStart"/>
             <w:r>
               <w:rPr>
                 <w:rFonts w:asciiTheme="minorHAnsi" w:hAnsiTheme="minorHAnsi"/>
                 <w:color w:val="00B050"/>
               </w:rPr>
-              <w:t>create</w:t>
-            </w:r>
-            <w:proofErr w:type="gramEnd"/>
-            <w:r>
-              <w:rPr>
-                <w:rFonts w:asciiTheme="minorHAnsi" w:hAnsiTheme="minorHAnsi"/>
-                <w:color w:val="00B050"/>
-              </w:rPr>
-              <w:t xml:space="preserve"> a </w:t>
-            </w:r>
-            <w:proofErr w:type="spellStart"/>
-            <w:r>
-              <w:rPr>
-                <w:rFonts w:asciiTheme="minorHAnsi" w:hAnsiTheme="minorHAnsi"/>
-                <w:color w:val="00B050"/>
-              </w:rPr>
-              <w:t>DStream</w:t>
-            </w:r>
-            <w:proofErr w:type="spellEnd"/>
-            <w:r>
-              <w:rPr>
-                <w:rFonts w:asciiTheme="minorHAnsi" w:hAnsiTheme="minorHAnsi"/>
-                <w:color w:val="00B050"/>
-              </w:rPr>
-              <w:t xml:space="preserve"> that represents streaming data from a </w:t>
+              <w:t xml:space="preserve">create a DStream that represents streaming data from a </w:t>
             </w:r>
             <w:r>
               <w:rPr>
@@ -5210,27 +4055,14 @@
                 <w:shd w:val="clear" w:color="auto" w:fill="FFFFFF"/>
               </w:rPr>
             </w:pPr>
-            <w:proofErr w:type="spellStart"/>
-            <w:proofErr w:type="gramStart"/>
             <w:r>
               <w:rPr>
                 <w:rFonts w:asciiTheme="minorHAnsi" w:hAnsiTheme="minorHAnsi" w:cs="Helvetica"/>
                 <w:color w:val="333333"/>
                 <w:shd w:val="clear" w:color="auto" w:fill="FFFFFF"/>
               </w:rPr>
-              <w:t>val</w:t>
+              <w:t xml:space="preserve">val </w:t>
             </w:r>
-            <w:proofErr w:type="spellEnd"/>
-            <w:proofErr w:type="gramEnd"/>
-            <w:r>
-              <w:rPr>
-                <w:rFonts w:asciiTheme="minorHAnsi" w:hAnsiTheme="minorHAnsi" w:cs="Helvetica"/>
-                <w:color w:val="333333"/>
-                <w:shd w:val="clear" w:color="auto" w:fill="FFFFFF"/>
-              </w:rPr>
-              <w:t xml:space="preserve"> </w:t>
-            </w:r>
-            <w:proofErr w:type="spellStart"/>
             <w:r>
               <w:rPr>
                 <w:rFonts w:asciiTheme="minorHAnsi" w:hAnsiTheme="minorHAnsi" w:cs="Helvetica"/>
@@ -5239,7 +4071,6 @@
               </w:rPr>
               <w:t>dStream</w:t>
             </w:r>
-            <w:proofErr w:type="spellEnd"/>
             <w:r>
               <w:rPr>
                 <w:rFonts w:asciiTheme="minorHAnsi" w:hAnsiTheme="minorHAnsi" w:cs="Helvetica"/>
@@ -5248,77 +4079,13 @@
               </w:rPr>
               <w:t xml:space="preserve"> = </w:t>
             </w:r>
-            <w:proofErr w:type="spellStart"/>
             <w:r>
               <w:rPr>
                 <w:rFonts w:asciiTheme="minorHAnsi" w:hAnsiTheme="minorHAnsi" w:cs="Helvetica"/>
                 <w:color w:val="333333"/>
                 <w:shd w:val="clear" w:color="auto" w:fill="FFFFFF"/>
               </w:rPr>
-              <w:t>KafkaUtils.createDirectStream</w:t>
-            </w:r>
-            <w:proofErr w:type="spellEnd"/>
-            <w:r>
-              <w:rPr>
-                <w:rFonts w:asciiTheme="minorHAnsi" w:hAnsiTheme="minorHAnsi" w:cs="Helvetica"/>
-                <w:color w:val="333333"/>
-                <w:shd w:val="clear" w:color="auto" w:fill="FFFFFF"/>
-              </w:rPr>
-              <w:t>[String, String](</w:t>
-            </w:r>
-            <w:proofErr w:type="spellStart"/>
-            <w:r>
-              <w:rPr>
-                <w:rFonts w:asciiTheme="minorHAnsi" w:hAnsiTheme="minorHAnsi" w:cs="Helvetica"/>
-                <w:color w:val="333333"/>
-                <w:shd w:val="clear" w:color="auto" w:fill="FFFFFF"/>
-              </w:rPr>
-              <w:t>ssc</w:t>
-            </w:r>
-            <w:proofErr w:type="spellEnd"/>
-            <w:r>
-              <w:rPr>
-                <w:rFonts w:asciiTheme="minorHAnsi" w:hAnsiTheme="minorHAnsi" w:cs="Helvetica"/>
-                <w:color w:val="333333"/>
-                <w:shd w:val="clear" w:color="auto" w:fill="FFFFFF"/>
-              </w:rPr>
-              <w:t xml:space="preserve">, </w:t>
-            </w:r>
-            <w:proofErr w:type="spellStart"/>
-            <w:r>
-              <w:rPr>
-                <w:rFonts w:asciiTheme="minorHAnsi" w:hAnsiTheme="minorHAnsi" w:cs="Helvetica"/>
-                <w:color w:val="333333"/>
-                <w:shd w:val="clear" w:color="auto" w:fill="FFFFFF"/>
-              </w:rPr>
-              <w:t>kafkaParams</w:t>
-            </w:r>
-            <w:proofErr w:type="spellEnd"/>
-            <w:r>
-              <w:rPr>
-                <w:rFonts w:asciiTheme="minorHAnsi" w:hAnsiTheme="minorHAnsi" w:cs="Helvetica"/>
-                <w:color w:val="333333"/>
-                <w:shd w:val="clear" w:color="auto" w:fill="FFFFFF"/>
-              </w:rPr>
-              <w:t xml:space="preserve">, </w:t>
-            </w:r>
-            <w:proofErr w:type="spellStart"/>
-            <w:r>
-              <w:rPr>
-                <w:rFonts w:asciiTheme="minorHAnsi" w:hAnsiTheme="minorHAnsi" w:cs="Helvetica"/>
-                <w:color w:val="333333"/>
-                <w:shd w:val="clear" w:color="auto" w:fill="FFFFFF"/>
-              </w:rPr>
-              <w:t>topicsSet</w:t>
-            </w:r>
-            <w:proofErr w:type="spellEnd"/>
-            <w:r>
-              <w:rPr>
-                <w:rFonts w:asciiTheme="minorHAnsi" w:hAnsiTheme="minorHAnsi" w:cs="Helvetica"/>
-                <w:color w:val="333333"/>
-                <w:shd w:val="clear" w:color="auto" w:fill="FFFFFF"/>
-              </w:rPr>
-              <w:t>)</w:t>
+              <w:t>KafkaUtils.createDirectStream[String, String](ssc, kafkaParams, topicsSet)</w:t>
             </w:r>
           </w:p>
         </w:tc>
@@ -5362,7 +4129,6 @@
         </w:rPr>
         <w:t> </w:t>
       </w:r>
-      <w:proofErr w:type="spellStart"/>
       <w:r>
         <w:rPr>
           <w:rStyle w:val="HTMLCode"/>
@@ -5391,9 +4157,8 @@
           <w:szCs w:val="22"/>
           <w:shd w:val="clear" w:color="auto" w:fill="FFFFFF"/>
         </w:rPr>
-        <w:t>m</w:t>
-      </w:r>
-      <w:proofErr w:type="spellEnd"/>
+        <w:t>m represents the stream of data</w:t>
+      </w:r>
       <w:r>
         <w:rPr>
           <w:rFonts w:asciiTheme="minorHAnsi" w:hAnsiTheme="minorHAnsi"/>
@@ -5401,15 +4166,6 @@
           <w:szCs w:val="22"/>
           <w:shd w:val="clear" w:color="auto" w:fill="FFFFFF"/>
         </w:rPr>
-        <w:t xml:space="preserve"> represents the stream of data</w:t>
-      </w:r>
-      <w:r>
-        <w:rPr>
-          <w:rFonts w:asciiTheme="minorHAnsi" w:hAnsiTheme="minorHAnsi"/>
-          <w:color w:val="333333"/>
-          <w:szCs w:val="22"/>
-          <w:shd w:val="clear" w:color="auto" w:fill="FFFFFF"/>
-        </w:rPr>
         <w:t xml:space="preserve">. </w:t>
       </w:r>
       <w:r>
@@ -5421,7 +4177,6 @@
         </w:rPr>
         <w:t xml:space="preserve">Internally a </w:t>
       </w:r>
-      <w:proofErr w:type="spellStart"/>
       <w:r>
         <w:rPr>
           <w:rFonts w:asciiTheme="minorHAnsi" w:hAnsiTheme="minorHAnsi" w:cs="Helvetica"/>
@@ -5429,17 +4184,7 @@
           <w:szCs w:val="22"/>
           <w:shd w:val="clear" w:color="auto" w:fill="FFFFFF"/>
         </w:rPr>
-        <w:t>DStream</w:t>
-      </w:r>
-      <w:proofErr w:type="spellEnd"/>
-      <w:r>
-        <w:rPr>
-          <w:rFonts w:asciiTheme="minorHAnsi" w:hAnsiTheme="minorHAnsi" w:cs="Helvetica"/>
-          <w:color w:val="333333"/>
-          <w:szCs w:val="22"/>
-          <w:shd w:val="clear" w:color="auto" w:fill="FFFFFF"/>
-        </w:rPr>
-        <w:t xml:space="preserve"> is a sequence of RDDs, one RDD per batch interval.  </w:t>
+        <w:t xml:space="preserve">DStream is a sequence of RDDs, one RDD per batch interval.  </w:t>
       </w:r>
     </w:p>
     <w:p>
@@ -5580,20 +4325,8 @@
           <w:sz w:val="21"/>
           <w:szCs w:val="21"/>
         </w:rPr>
-        <w:t xml:space="preserve">d output operations to </w:t>
-      </w:r>
-      <w:proofErr w:type="spellStart"/>
-      <w:r>
-        <w:rPr>
-          <w:rFonts w:ascii="Helvetica Neue" w:eastAsia="Times New Roman" w:hAnsi="Helvetica Neue" w:cs="Times New Roman"/>
-          <w:b/>
-          <w:color w:val="333333"/>
-          <w:sz w:val="21"/>
-          <w:szCs w:val="21"/>
-        </w:rPr>
-        <w:t>DStreams</w:t>
-      </w:r>
-      <w:proofErr w:type="spellEnd"/>
+        <w:t>d output operations to DStreams</w:t>
+      </w:r>
     </w:p>
     <w:p>
       <w:pPr>
@@ -5604,7 +4337,6 @@
           <w:shd w:val="clear" w:color="auto" w:fill="FFFFFF"/>
         </w:rPr>
       </w:pPr>
-      <w:bookmarkStart w:id="8" w:name="_GoBack"/>
       <w:r>
         <w:rPr>
           <w:rFonts w:asciiTheme="minorHAnsi" w:hAnsiTheme="minorHAnsi" w:cs="Helvetica"/>
@@ -5621,9 +4353,8 @@
           <w:szCs w:val="22"/>
           <w:shd w:val="clear" w:color="auto" w:fill="FFFFFF"/>
         </w:rPr>
-        <w:t>message values (the second parameter</w:t>
-      </w:r>
-      <w:proofErr w:type="gramStart"/>
+        <w:t xml:space="preserve">message values (the second parameter) </w:t>
+      </w:r>
       <w:r>
         <w:rPr>
           <w:rFonts w:asciiTheme="minorHAnsi" w:hAnsiTheme="minorHAnsi" w:cs="Helvetica"/>
@@ -5631,7 +4362,7 @@
           <w:szCs w:val="22"/>
           <w:shd w:val="clear" w:color="auto" w:fill="FFFFFF"/>
         </w:rPr>
-        <w:t xml:space="preserve">) </w:t>
+        <w:t xml:space="preserve"> into Sensor objects, wit</w:t>
       </w:r>
       <w:r>
         <w:rPr>
@@ -5640,9 +4371,8 @@
           <w:szCs w:val="22"/>
           <w:shd w:val="clear" w:color="auto" w:fill="FFFFFF"/>
         </w:rPr>
-        <w:t xml:space="preserve"> into</w:t>
-      </w:r>
-      <w:proofErr w:type="gramEnd"/>
+        <w:t>h the map operation on the sensor</w:t>
+      </w:r>
       <w:r>
         <w:rPr>
           <w:rFonts w:asciiTheme="minorHAnsi" w:hAnsiTheme="minorHAnsi" w:cs="Helvetica"/>
@@ -5650,45 +4380,7 @@
           <w:szCs w:val="22"/>
           <w:shd w:val="clear" w:color="auto" w:fill="FFFFFF"/>
         </w:rPr>
-        <w:t xml:space="preserve"> Sensor objects, wit</w:t>
-      </w:r>
-      <w:r>
-        <w:rPr>
-          <w:rFonts w:asciiTheme="minorHAnsi" w:hAnsiTheme="minorHAnsi" w:cs="Helvetica"/>
-          <w:color w:val="333333"/>
-          <w:szCs w:val="22"/>
-          <w:shd w:val="clear" w:color="auto" w:fill="FFFFFF"/>
-        </w:rPr>
-        <w:t xml:space="preserve">h the map operation on the </w:t>
-      </w:r>
-      <w:proofErr w:type="spellStart"/>
-      <w:r>
-        <w:rPr>
-          <w:rFonts w:asciiTheme="minorHAnsi" w:hAnsiTheme="minorHAnsi" w:cs="Helvetica"/>
-          <w:color w:val="333333"/>
-          <w:szCs w:val="22"/>
-          <w:shd w:val="clear" w:color="auto" w:fill="FFFFFF"/>
-        </w:rPr>
-        <w:t>sensor</w:t>
-      </w:r>
-      <w:r>
-        <w:rPr>
-          <w:rFonts w:asciiTheme="minorHAnsi" w:hAnsiTheme="minorHAnsi" w:cs="Helvetica"/>
-          <w:color w:val="333333"/>
-          <w:szCs w:val="22"/>
-          <w:shd w:val="clear" w:color="auto" w:fill="FFFFFF"/>
-        </w:rPr>
-        <w:t>Dstream</w:t>
-      </w:r>
-      <w:proofErr w:type="spellEnd"/>
-      <w:r>
-        <w:rPr>
-          <w:rFonts w:asciiTheme="minorHAnsi" w:hAnsiTheme="minorHAnsi" w:cs="Helvetica"/>
-          <w:color w:val="333333"/>
-          <w:szCs w:val="22"/>
-          <w:shd w:val="clear" w:color="auto" w:fill="FFFFFF"/>
-        </w:rPr>
-        <w:t>.</w:t>
+        <w:t>Dstream.</w:t>
       </w:r>
     </w:p>
     <w:tbl>
@@ -5705,7 +4397,6 @@
           <w:tcPr>
             <w:tcW w:w="9350" w:type="dxa"/>
           </w:tcPr>
-          <w:bookmarkEnd w:id="8"/>
           <w:p>
             <w:pPr>
               <w:rPr>
@@ -5722,23 +4413,13 @@
               </w:rPr>
               <w:t xml:space="preserve">// </w:t>
             </w:r>
-            <w:proofErr w:type="gramStart"/>
             <w:r>
               <w:rPr>
                 <w:rFonts w:asciiTheme="minorHAnsi" w:hAnsiTheme="minorHAnsi" w:cs="Helvetica"/>
                 <w:color w:val="00B050"/>
                 <w:shd w:val="clear" w:color="auto" w:fill="FFFFFF"/>
               </w:rPr>
-              <w:t>parse</w:t>
-            </w:r>
-            <w:proofErr w:type="gramEnd"/>
-            <w:r>
-              <w:rPr>
-                <w:rFonts w:asciiTheme="minorHAnsi" w:hAnsiTheme="minorHAnsi" w:cs="Helvetica"/>
-                <w:color w:val="00B050"/>
-                <w:shd w:val="clear" w:color="auto" w:fill="FFFFFF"/>
-              </w:rPr>
-              <w:t xml:space="preserve"> message value </w:t>
+              <w:t xml:space="preserve">parse message value </w:t>
             </w:r>
             <w:r>
               <w:rPr>
@@ -5765,45 +4446,14 @@
                 <w:shd w:val="clear" w:color="auto" w:fill="FFFFFF"/>
               </w:rPr>
             </w:pPr>
-            <w:proofErr w:type="spellStart"/>
-            <w:proofErr w:type="gramStart"/>
             <w:r>
               <w:rPr>
                 <w:rFonts w:asciiTheme="minorHAnsi" w:hAnsiTheme="minorHAnsi" w:cs="Helvetica"/>
                 <w:color w:val="333333"/>
                 <w:shd w:val="clear" w:color="auto" w:fill="FFFFFF"/>
               </w:rPr>
-              <w:t>val</w:t>
+              <w:t xml:space="preserve">val sensorDStream = </w:t>
             </w:r>
-            <w:proofErr w:type="spellEnd"/>
-            <w:proofErr w:type="gramEnd"/>
-            <w:r>
-              <w:rPr>
-                <w:rFonts w:asciiTheme="minorHAnsi" w:hAnsiTheme="minorHAnsi" w:cs="Helvetica"/>
-                <w:color w:val="333333"/>
-                <w:shd w:val="clear" w:color="auto" w:fill="FFFFFF"/>
-              </w:rPr>
-              <w:t xml:space="preserve"> </w:t>
-            </w:r>
-            <w:proofErr w:type="spellStart"/>
-            <w:r>
-              <w:rPr>
-                <w:rFonts w:asciiTheme="minorHAnsi" w:hAnsiTheme="minorHAnsi" w:cs="Helvetica"/>
-                <w:color w:val="333333"/>
-                <w:shd w:val="clear" w:color="auto" w:fill="FFFFFF"/>
-              </w:rPr>
-              <w:t>sensorDStream</w:t>
-            </w:r>
-            <w:proofErr w:type="spellEnd"/>
-            <w:r>
-              <w:rPr>
-                <w:rFonts w:asciiTheme="minorHAnsi" w:hAnsiTheme="minorHAnsi" w:cs="Helvetica"/>
-                <w:color w:val="333333"/>
-                <w:shd w:val="clear" w:color="auto" w:fill="FFFFFF"/>
-              </w:rPr>
-              <w:t xml:space="preserve"> = </w:t>
-            </w:r>
-            <w:proofErr w:type="spellStart"/>
             <w:r>
               <w:rPr>
                 <w:rFonts w:asciiTheme="minorHAnsi" w:hAnsiTheme="minorHAnsi" w:cs="Helvetica"/>
@@ -5826,34 +4476,7 @@
                 <w:color w:val="333333"/>
                 <w:shd w:val="clear" w:color="auto" w:fill="FFFFFF"/>
               </w:rPr>
-              <w:t>.map</w:t>
-            </w:r>
-            <w:proofErr w:type="spellEnd"/>
-            <w:r>
-              <w:rPr>
-                <w:rFonts w:asciiTheme="minorHAnsi" w:hAnsiTheme="minorHAnsi" w:cs="Helvetica"/>
-                <w:color w:val="333333"/>
-                <w:shd w:val="clear" w:color="auto" w:fill="FFFFFF"/>
-              </w:rPr>
-              <w:t>(_._2).map(</w:t>
-            </w:r>
-            <w:proofErr w:type="spellStart"/>
-            <w:r>
-              <w:rPr>
-                <w:rFonts w:asciiTheme="minorHAnsi" w:hAnsiTheme="minorHAnsi" w:cs="Helvetica"/>
-                <w:color w:val="333333"/>
-                <w:shd w:val="clear" w:color="auto" w:fill="FFFFFF"/>
-              </w:rPr>
-              <w:t>parseSensor</w:t>
-            </w:r>
-            <w:proofErr w:type="spellEnd"/>
-            <w:r>
-              <w:rPr>
-                <w:rFonts w:asciiTheme="minorHAnsi" w:hAnsiTheme="minorHAnsi" w:cs="Helvetica"/>
-                <w:color w:val="333333"/>
-                <w:shd w:val="clear" w:color="auto" w:fill="FFFFFF"/>
-              </w:rPr>
-              <w:t>)</w:t>
+              <w:t>.map(_._2).map(parseSensor)</w:t>
             </w:r>
           </w:p>
         </w:tc>
@@ -5955,27 +4578,7 @@
           <w:szCs w:val="22"/>
           <w:shd w:val="clear" w:color="auto" w:fill="FFFFFF"/>
         </w:rPr>
-        <w:t xml:space="preserve">applies the </w:t>
-      </w:r>
-      <w:proofErr w:type="spellStart"/>
-      <w:r>
-        <w:rPr>
-          <w:rFonts w:asciiTheme="minorHAnsi" w:hAnsiTheme="minorHAnsi"/>
-          <w:color w:val="333333"/>
-          <w:szCs w:val="22"/>
-          <w:shd w:val="clear" w:color="auto" w:fill="FFFFFF"/>
-        </w:rPr>
-        <w:t>parseSensor</w:t>
-      </w:r>
-      <w:proofErr w:type="spellEnd"/>
-      <w:r>
-        <w:rPr>
-          <w:rFonts w:asciiTheme="minorHAnsi" w:hAnsiTheme="minorHAnsi"/>
-          <w:color w:val="333333"/>
-          <w:szCs w:val="22"/>
-          <w:shd w:val="clear" w:color="auto" w:fill="FFFFFF"/>
-        </w:rPr>
-        <w:t xml:space="preserve"> function on the</w:t>
+        <w:t>applies the parseSensor function on the</w:t>
       </w:r>
       <w:r>
         <w:rPr>
@@ -6014,7 +4617,6 @@
         </w:rPr>
         <w:t> </w:t>
       </w:r>
-      <w:proofErr w:type="spellStart"/>
       <w:r>
         <w:rPr>
           <w:rStyle w:val="HTMLCode"/>
@@ -6034,17 +4636,7 @@
           <w:szCs w:val="22"/>
           <w:shd w:val="clear" w:color="auto" w:fill="FFFFFF"/>
         </w:rPr>
-        <w:t>Stream</w:t>
-      </w:r>
-      <w:proofErr w:type="spellEnd"/>
-      <w:r>
-        <w:rPr>
-          <w:rFonts w:asciiTheme="minorHAnsi" w:hAnsiTheme="minorHAnsi"/>
-          <w:color w:val="333333"/>
-          <w:szCs w:val="22"/>
-          <w:shd w:val="clear" w:color="auto" w:fill="FFFFFF"/>
-        </w:rPr>
-        <w:t>, resulting in RDDs of Sensor objects.</w:t>
+        <w:t>Stream, resulting in RDDs of Sensor objects.</w:t>
       </w:r>
     </w:p>
     <w:p>
@@ -6146,26 +4738,9 @@
           <w:shd w:val="clear" w:color="auto" w:fill="FFFFFF"/>
         </w:rPr>
         <w:lastRenderedPageBreak/>
-        <w:t xml:space="preserve">Next we use the </w:t>
-      </w:r>
-      <w:proofErr w:type="spellStart"/>
-      <w:r>
-        <w:rPr>
-          <w:rFonts w:cs="Arial"/>
-          <w:shd w:val="clear" w:color="auto" w:fill="FFFFFF"/>
-        </w:rPr>
-        <w:t>DStream</w:t>
-      </w:r>
-      <w:proofErr w:type="spellEnd"/>
-      <w:r>
-        <w:rPr>
-          <w:rFonts w:cs="Arial"/>
-          <w:shd w:val="clear" w:color="auto" w:fill="FFFFFF"/>
-        </w:rPr>
-        <w:t xml:space="preserve"> </w:t>
+        <w:t xml:space="preserve">Next we use the DStream </w:t>
       </w:r>
       <w:hyperlink r:id="rId36" w:history="1">
-        <w:proofErr w:type="spellStart"/>
         <w:r>
           <w:rPr>
             <w:rStyle w:val="Hyperlink"/>
@@ -6174,53 +4749,20 @@
           </w:rPr>
           <w:t>foreachRDD</w:t>
         </w:r>
-        <w:proofErr w:type="spellEnd"/>
       </w:hyperlink>
       <w:r>
         <w:rPr>
           <w:rFonts w:cs="Arial"/>
           <w:shd w:val="clear" w:color="auto" w:fill="FFFFFF"/>
         </w:rPr>
-        <w:t xml:space="preserve"> method to apply processing to each RDD in this </w:t>
-      </w:r>
-      <w:proofErr w:type="spellStart"/>
+        <w:t xml:space="preserve"> method to apply processing to each RDD in this DStream. We </w:t>
+      </w:r>
       <w:r>
         <w:rPr>
           <w:rFonts w:cs="Arial"/>
           <w:shd w:val="clear" w:color="auto" w:fill="FFFFFF"/>
         </w:rPr>
-        <w:t>DStream</w:t>
-      </w:r>
-      <w:proofErr w:type="spellEnd"/>
-      <w:r>
-        <w:rPr>
-          <w:rFonts w:cs="Arial"/>
-          <w:shd w:val="clear" w:color="auto" w:fill="FFFFFF"/>
-        </w:rPr>
-        <w:t xml:space="preserve">. We </w:t>
-      </w:r>
-      <w:r>
-        <w:rPr>
-          <w:rFonts w:cs="Arial"/>
-          <w:shd w:val="clear" w:color="auto" w:fill="FFFFFF"/>
-        </w:rPr>
-        <w:t xml:space="preserve">perform some </w:t>
-      </w:r>
-      <w:proofErr w:type="spellStart"/>
-      <w:r>
-        <w:rPr>
-          <w:rFonts w:cs="Arial"/>
-          <w:shd w:val="clear" w:color="auto" w:fill="FFFFFF"/>
-        </w:rPr>
-        <w:t>sql</w:t>
-      </w:r>
-      <w:proofErr w:type="spellEnd"/>
-      <w:r>
-        <w:rPr>
-          <w:rFonts w:cs="Arial"/>
-          <w:shd w:val="clear" w:color="auto" w:fill="FFFFFF"/>
-        </w:rPr>
-        <w:t xml:space="preserve"> on the data</w:t>
+        <w:t>perform some sql on the data</w:t>
       </w:r>
     </w:p>
     <w:p>
@@ -6261,59 +4803,8 @@
                 <w:szCs w:val="20"/>
                 <w:shd w:val="clear" w:color="auto" w:fill="FFFFFF"/>
               </w:rPr>
-              <w:t xml:space="preserve">// </w:t>
+              <w:t>// for each RDD. performs function on each RDD in DStream</w:t>
             </w:r>
-            <w:proofErr w:type="gramStart"/>
-            <w:r>
-              <w:rPr>
-                <w:rFonts w:ascii="Calibri" w:hAnsi="Calibri" w:cs="Helvetica"/>
-                <w:color w:val="00B050"/>
-                <w:szCs w:val="20"/>
-                <w:shd w:val="clear" w:color="auto" w:fill="FFFFFF"/>
-              </w:rPr>
-              <w:t>for</w:t>
-            </w:r>
-            <w:proofErr w:type="gramEnd"/>
-            <w:r>
-              <w:rPr>
-                <w:rFonts w:ascii="Calibri" w:hAnsi="Calibri" w:cs="Helvetica"/>
-                <w:color w:val="00B050"/>
-                <w:szCs w:val="20"/>
-                <w:shd w:val="clear" w:color="auto" w:fill="FFFFFF"/>
-              </w:rPr>
-              <w:t xml:space="preserve"> each RDD. </w:t>
-            </w:r>
-            <w:proofErr w:type="gramStart"/>
-            <w:r>
-              <w:rPr>
-                <w:rFonts w:ascii="Calibri" w:hAnsi="Calibri" w:cs="Helvetica"/>
-                <w:color w:val="00B050"/>
-                <w:szCs w:val="20"/>
-                <w:shd w:val="clear" w:color="auto" w:fill="FFFFFF"/>
-              </w:rPr>
-              <w:t>performs</w:t>
-            </w:r>
-            <w:proofErr w:type="gramEnd"/>
-            <w:r>
-              <w:rPr>
-                <w:rFonts w:ascii="Calibri" w:hAnsi="Calibri" w:cs="Helvetica"/>
-                <w:color w:val="00B050"/>
-                <w:szCs w:val="20"/>
-                <w:shd w:val="clear" w:color="auto" w:fill="FFFFFF"/>
-              </w:rPr>
-              <w:t xml:space="preserve"> function on each RDD in </w:t>
-            </w:r>
-            <w:proofErr w:type="spellStart"/>
-            <w:r>
-              <w:rPr>
-                <w:rFonts w:ascii="Calibri" w:hAnsi="Calibri" w:cs="Helvetica"/>
-                <w:color w:val="00B050"/>
-                <w:szCs w:val="20"/>
-                <w:shd w:val="clear" w:color="auto" w:fill="FFFFFF"/>
-              </w:rPr>
-              <w:t>DStream</w:t>
-            </w:r>
-            <w:proofErr w:type="spellEnd"/>
           </w:p>
           <w:p>
             <w:pPr>
@@ -6324,8 +4815,6 @@
                 <w:shd w:val="clear" w:color="auto" w:fill="FFFFFF"/>
               </w:rPr>
             </w:pPr>
-            <w:proofErr w:type="spellStart"/>
-            <w:proofErr w:type="gramStart"/>
             <w:r>
               <w:rPr>
                 <w:rFonts w:ascii="Calibri" w:hAnsi="Calibri" w:cs="Helvetica"/>
@@ -6333,38 +4822,7 @@
                 <w:szCs w:val="20"/>
                 <w:shd w:val="clear" w:color="auto" w:fill="FFFFFF"/>
               </w:rPr>
-              <w:t>sensorRDD.foreachRDD</w:t>
-            </w:r>
-            <w:proofErr w:type="spellEnd"/>
-            <w:proofErr w:type="gramEnd"/>
-            <w:r>
-              <w:rPr>
-                <w:rFonts w:ascii="Calibri" w:hAnsi="Calibri" w:cs="Helvetica"/>
-                <w:color w:val="333333"/>
-                <w:szCs w:val="20"/>
-                <w:shd w:val="clear" w:color="auto" w:fill="FFFFFF"/>
-              </w:rPr>
-              <w:t xml:space="preserve"> { </w:t>
-            </w:r>
-            <w:proofErr w:type="spellStart"/>
-            <w:r>
-              <w:rPr>
-                <w:rFonts w:ascii="Calibri" w:hAnsi="Calibri" w:cs="Helvetica"/>
-                <w:color w:val="333333"/>
-                <w:szCs w:val="20"/>
-                <w:shd w:val="clear" w:color="auto" w:fill="FFFFFF"/>
-              </w:rPr>
-              <w:t>rdd</w:t>
-            </w:r>
-            <w:proofErr w:type="spellEnd"/>
-            <w:r>
-              <w:rPr>
-                <w:rFonts w:ascii="Calibri" w:hAnsi="Calibri" w:cs="Helvetica"/>
-                <w:color w:val="333333"/>
-                <w:szCs w:val="20"/>
-                <w:shd w:val="clear" w:color="auto" w:fill="FFFFFF"/>
-              </w:rPr>
-              <w:t xml:space="preserve"> =&gt;</w:t>
+              <w:t>sensorRDD.foreachRDD { rdd =&gt;</w:t>
             </w:r>
           </w:p>
           <w:p>
@@ -6385,8 +4843,6 @@
               </w:rPr>
               <w:t xml:space="preserve">       </w:t>
             </w:r>
-            <w:proofErr w:type="spellStart"/>
-            <w:proofErr w:type="gramStart"/>
             <w:r>
               <w:rPr>
                 <w:rFonts w:ascii="Calibri" w:hAnsi="Calibri" w:cs="Helvetica"/>
@@ -6394,78 +4850,7 @@
                 <w:szCs w:val="20"/>
                 <w:shd w:val="clear" w:color="auto" w:fill="FFFFFF"/>
               </w:rPr>
-              <w:t>val</w:t>
-            </w:r>
-            <w:proofErr w:type="spellEnd"/>
-            <w:proofErr w:type="gramEnd"/>
-            <w:r>
-              <w:rPr>
-                <w:rFonts w:ascii="Calibri" w:hAnsi="Calibri" w:cs="Helvetica"/>
-                <w:color w:val="333333"/>
-                <w:szCs w:val="20"/>
-                <w:shd w:val="clear" w:color="auto" w:fill="FFFFFF"/>
-              </w:rPr>
-              <w:t xml:space="preserve"> </w:t>
-            </w:r>
-            <w:proofErr w:type="spellStart"/>
-            <w:r>
-              <w:rPr>
-                <w:rFonts w:ascii="Calibri" w:hAnsi="Calibri" w:cs="Helvetica"/>
-                <w:color w:val="333333"/>
-                <w:szCs w:val="20"/>
-                <w:shd w:val="clear" w:color="auto" w:fill="FFFFFF"/>
-              </w:rPr>
-              <w:t>sqlContext</w:t>
-            </w:r>
-            <w:proofErr w:type="spellEnd"/>
-            <w:r>
-              <w:rPr>
-                <w:rFonts w:ascii="Calibri" w:hAnsi="Calibri" w:cs="Helvetica"/>
-                <w:color w:val="333333"/>
-                <w:szCs w:val="20"/>
-                <w:shd w:val="clear" w:color="auto" w:fill="FFFFFF"/>
-              </w:rPr>
-              <w:t xml:space="preserve"> = </w:t>
-            </w:r>
-            <w:proofErr w:type="spellStart"/>
-            <w:r>
-              <w:rPr>
-                <w:rFonts w:ascii="Calibri" w:hAnsi="Calibri" w:cs="Helvetica"/>
-                <w:color w:val="333333"/>
-                <w:szCs w:val="20"/>
-                <w:shd w:val="clear" w:color="auto" w:fill="FFFFFF"/>
-              </w:rPr>
-              <w:t>SQLContext.getOrCreate</w:t>
-            </w:r>
-            <w:proofErr w:type="spellEnd"/>
-            <w:r>
-              <w:rPr>
-                <w:rFonts w:ascii="Calibri" w:hAnsi="Calibri" w:cs="Helvetica"/>
-                <w:color w:val="333333"/>
-                <w:szCs w:val="20"/>
-                <w:shd w:val="clear" w:color="auto" w:fill="FFFFFF"/>
-              </w:rPr>
-              <w:t>(</w:t>
-            </w:r>
-            <w:proofErr w:type="spellStart"/>
-            <w:r>
-              <w:rPr>
-                <w:rFonts w:ascii="Calibri" w:hAnsi="Calibri" w:cs="Helvetica"/>
-                <w:color w:val="333333"/>
-                <w:szCs w:val="20"/>
-                <w:shd w:val="clear" w:color="auto" w:fill="FFFFFF"/>
-              </w:rPr>
-              <w:t>rdd.sparkContext</w:t>
-            </w:r>
-            <w:proofErr w:type="spellEnd"/>
-            <w:r>
-              <w:rPr>
-                <w:rFonts w:ascii="Calibri" w:hAnsi="Calibri" w:cs="Helvetica"/>
-                <w:color w:val="333333"/>
-                <w:szCs w:val="20"/>
-                <w:shd w:val="clear" w:color="auto" w:fill="FFFFFF"/>
-              </w:rPr>
-              <w:t>)</w:t>
+              <w:t>val sqlContext = SQLContext.getOrCreate(rdd.sparkContext)</w:t>
             </w:r>
           </w:p>
           <w:p>
@@ -6484,47 +4869,7 @@
                 <w:szCs w:val="20"/>
                 <w:shd w:val="clear" w:color="auto" w:fill="FFFFFF"/>
               </w:rPr>
-              <w:t xml:space="preserve">        </w:t>
-            </w:r>
-            <w:proofErr w:type="gramStart"/>
-            <w:r>
-              <w:rPr>
-                <w:rFonts w:ascii="Calibri" w:hAnsi="Calibri" w:cs="Helvetica"/>
-                <w:color w:val="333333"/>
-                <w:szCs w:val="20"/>
-                <w:shd w:val="clear" w:color="auto" w:fill="FFFFFF"/>
-              </w:rPr>
-              <w:t>import</w:t>
-            </w:r>
-            <w:proofErr w:type="gramEnd"/>
-            <w:r>
-              <w:rPr>
-                <w:rFonts w:ascii="Calibri" w:hAnsi="Calibri" w:cs="Helvetica"/>
-                <w:color w:val="333333"/>
-                <w:szCs w:val="20"/>
-                <w:shd w:val="clear" w:color="auto" w:fill="FFFFFF"/>
-              </w:rPr>
-              <w:t xml:space="preserve"> </w:t>
-            </w:r>
-            <w:proofErr w:type="spellStart"/>
-            <w:r>
-              <w:rPr>
-                <w:rFonts w:ascii="Calibri" w:hAnsi="Calibri" w:cs="Helvetica"/>
-                <w:color w:val="333333"/>
-                <w:szCs w:val="20"/>
-                <w:shd w:val="clear" w:color="auto" w:fill="FFFFFF"/>
-              </w:rPr>
-              <w:t>sqlContext.implicits</w:t>
-            </w:r>
-            <w:proofErr w:type="spellEnd"/>
-            <w:r>
-              <w:rPr>
-                <w:rFonts w:ascii="Calibri" w:hAnsi="Calibri" w:cs="Helvetica"/>
-                <w:color w:val="333333"/>
-                <w:szCs w:val="20"/>
-                <w:shd w:val="clear" w:color="auto" w:fill="FFFFFF"/>
-              </w:rPr>
-              <w:t>._</w:t>
+              <w:t xml:space="preserve">        import sqlContext.implicits._</w:t>
             </w:r>
           </w:p>
           <w:p>
@@ -6543,37 +4888,7 @@
                 <w:szCs w:val="20"/>
                 <w:shd w:val="clear" w:color="auto" w:fill="FFFFFF"/>
               </w:rPr>
-              <w:t xml:space="preserve">        </w:t>
-            </w:r>
-            <w:proofErr w:type="gramStart"/>
-            <w:r>
-              <w:rPr>
-                <w:rFonts w:ascii="Calibri" w:hAnsi="Calibri" w:cs="Helvetica"/>
-                <w:color w:val="333333"/>
-                <w:szCs w:val="20"/>
-                <w:shd w:val="clear" w:color="auto" w:fill="FFFFFF"/>
-              </w:rPr>
-              <w:t>import</w:t>
-            </w:r>
-            <w:proofErr w:type="gramEnd"/>
-            <w:r>
-              <w:rPr>
-                <w:rFonts w:ascii="Calibri" w:hAnsi="Calibri" w:cs="Helvetica"/>
-                <w:color w:val="333333"/>
-                <w:szCs w:val="20"/>
-                <w:shd w:val="clear" w:color="auto" w:fill="FFFFFF"/>
-              </w:rPr>
-              <w:t xml:space="preserve"> </w:t>
-            </w:r>
-            <w:proofErr w:type="spellStart"/>
-            <w:r>
-              <w:rPr>
-                <w:rFonts w:ascii="Calibri" w:hAnsi="Calibri" w:cs="Helvetica"/>
-                <w:color w:val="333333"/>
-                <w:szCs w:val="20"/>
-                <w:shd w:val="clear" w:color="auto" w:fill="FFFFFF"/>
-              </w:rPr>
-              <w:t>o</w:t>
+              <w:t xml:space="preserve">        import o</w:t>
             </w:r>
             <w:r>
               <w:rPr>
@@ -6582,17 +4897,7 @@
                 <w:szCs w:val="20"/>
                 <w:shd w:val="clear" w:color="auto" w:fill="FFFFFF"/>
               </w:rPr>
-              <w:t>rg.apache.spark.sql.functions</w:t>
-            </w:r>
-            <w:proofErr w:type="spellEnd"/>
-            <w:r>
-              <w:rPr>
-                <w:rFonts w:ascii="Calibri" w:hAnsi="Calibri" w:cs="Helvetica"/>
-                <w:color w:val="333333"/>
-                <w:szCs w:val="20"/>
-                <w:shd w:val="clear" w:color="auto" w:fill="FFFFFF"/>
-              </w:rPr>
-              <w:t>._</w:t>
+              <w:t>rg.apache.spark.sql.functions._</w:t>
             </w:r>
           </w:p>
           <w:p>
@@ -6611,69 +4916,7 @@
                 <w:szCs w:val="20"/>
                 <w:shd w:val="clear" w:color="auto" w:fill="FFFFFF"/>
               </w:rPr>
-              <w:t xml:space="preserve">        </w:t>
-            </w:r>
-            <w:proofErr w:type="spellStart"/>
-            <w:proofErr w:type="gramStart"/>
-            <w:r>
-              <w:rPr>
-                <w:rFonts w:ascii="Calibri" w:hAnsi="Calibri" w:cs="Helvetica"/>
-                <w:color w:val="333333"/>
-                <w:szCs w:val="20"/>
-                <w:shd w:val="clear" w:color="auto" w:fill="FFFFFF"/>
-              </w:rPr>
-              <w:t>val</w:t>
-            </w:r>
-            <w:proofErr w:type="spellEnd"/>
-            <w:proofErr w:type="gramEnd"/>
-            <w:r>
-              <w:rPr>
-                <w:rFonts w:ascii="Calibri" w:hAnsi="Calibri" w:cs="Helvetica"/>
-                <w:color w:val="333333"/>
-                <w:szCs w:val="20"/>
-                <w:shd w:val="clear" w:color="auto" w:fill="FFFFFF"/>
-              </w:rPr>
-              <w:t xml:space="preserve"> </w:t>
-            </w:r>
-            <w:proofErr w:type="spellStart"/>
-            <w:r>
-              <w:rPr>
-                <w:rFonts w:ascii="Calibri" w:hAnsi="Calibri" w:cs="Helvetica"/>
-                <w:color w:val="333333"/>
-                <w:szCs w:val="20"/>
-                <w:shd w:val="clear" w:color="auto" w:fill="FFFFFF"/>
-              </w:rPr>
-              <w:t>sensorDF</w:t>
-            </w:r>
-            <w:proofErr w:type="spellEnd"/>
-            <w:r>
-              <w:rPr>
-                <w:rFonts w:ascii="Calibri" w:hAnsi="Calibri" w:cs="Helvetica"/>
-                <w:color w:val="333333"/>
-                <w:szCs w:val="20"/>
-                <w:shd w:val="clear" w:color="auto" w:fill="FFFFFF"/>
-              </w:rPr>
-              <w:t xml:space="preserve"> = </w:t>
-            </w:r>
-            <w:proofErr w:type="spellStart"/>
-            <w:r>
-              <w:rPr>
-                <w:rFonts w:ascii="Calibri" w:hAnsi="Calibri" w:cs="Helvetica"/>
-                <w:color w:val="333333"/>
-                <w:szCs w:val="20"/>
-                <w:shd w:val="clear" w:color="auto" w:fill="FFFFFF"/>
-              </w:rPr>
-              <w:t>rdd.toDF</w:t>
-            </w:r>
-            <w:proofErr w:type="spellEnd"/>
-            <w:r>
-              <w:rPr>
-                <w:rFonts w:ascii="Calibri" w:hAnsi="Calibri" w:cs="Helvetica"/>
-                <w:color w:val="333333"/>
-                <w:szCs w:val="20"/>
-                <w:shd w:val="clear" w:color="auto" w:fill="FFFFFF"/>
-              </w:rPr>
-              <w:t>()</w:t>
+              <w:t xml:space="preserve">        val sensorDF = rdd.toDF()</w:t>
             </w:r>
           </w:p>
           <w:p>
@@ -6694,8 +4937,6 @@
               </w:rPr>
               <w:t xml:space="preserve">      </w:t>
             </w:r>
-            <w:proofErr w:type="spellStart"/>
-            <w:proofErr w:type="gramStart"/>
             <w:r>
               <w:rPr>
                 <w:rFonts w:ascii="Calibri" w:hAnsi="Calibri" w:cs="Helvetica"/>
@@ -6703,18 +4944,7 @@
                 <w:szCs w:val="20"/>
                 <w:shd w:val="clear" w:color="auto" w:fill="FFFFFF"/>
               </w:rPr>
-              <w:t>sensorDF.show</w:t>
-            </w:r>
-            <w:proofErr w:type="spellEnd"/>
-            <w:proofErr w:type="gramEnd"/>
-            <w:r>
-              <w:rPr>
-                <w:rFonts w:ascii="Calibri" w:hAnsi="Calibri" w:cs="Helvetica"/>
-                <w:color w:val="333333"/>
-                <w:szCs w:val="20"/>
-                <w:shd w:val="clear" w:color="auto" w:fill="FFFFFF"/>
-              </w:rPr>
-              <w:t>()</w:t>
+              <w:t>sensorDF.show()</w:t>
             </w:r>
           </w:p>
           <w:p>
@@ -6733,29 +4963,7 @@
                 <w:szCs w:val="20"/>
                 <w:shd w:val="clear" w:color="auto" w:fill="FFFFFF"/>
               </w:rPr>
-              <w:t xml:space="preserve">        </w:t>
-            </w:r>
-            <w:proofErr w:type="spellStart"/>
-            <w:proofErr w:type="gramStart"/>
-            <w:r>
-              <w:rPr>
-                <w:rFonts w:ascii="Calibri" w:hAnsi="Calibri" w:cs="Helvetica"/>
-                <w:color w:val="333333"/>
-                <w:szCs w:val="20"/>
-                <w:shd w:val="clear" w:color="auto" w:fill="FFFFFF"/>
-              </w:rPr>
-              <w:t>sensorDF.registerTempTable</w:t>
-            </w:r>
-            <w:proofErr w:type="spellEnd"/>
-            <w:proofErr w:type="gramEnd"/>
-            <w:r>
-              <w:rPr>
-                <w:rFonts w:ascii="Calibri" w:hAnsi="Calibri" w:cs="Helvetica"/>
-                <w:color w:val="333333"/>
-                <w:szCs w:val="20"/>
-                <w:shd w:val="clear" w:color="auto" w:fill="FFFFFF"/>
-              </w:rPr>
-              <w:t>("sensor")</w:t>
+              <w:t xml:space="preserve">        sensorDF.registerTempTable("sensor")</w:t>
             </w:r>
           </w:p>
           <w:p>
@@ -6774,109 +4982,7 @@
                 <w:szCs w:val="20"/>
                 <w:shd w:val="clear" w:color="auto" w:fill="FFFFFF"/>
               </w:rPr>
-              <w:t xml:space="preserve">        </w:t>
-            </w:r>
-            <w:proofErr w:type="spellStart"/>
-            <w:proofErr w:type="gramStart"/>
-            <w:r>
-              <w:rPr>
-                <w:rFonts w:ascii="Calibri" w:hAnsi="Calibri" w:cs="Helvetica"/>
-                <w:color w:val="333333"/>
-                <w:szCs w:val="20"/>
-                <w:shd w:val="clear" w:color="auto" w:fill="FFFFFF"/>
-              </w:rPr>
-              <w:t>val</w:t>
-            </w:r>
-            <w:proofErr w:type="spellEnd"/>
-            <w:proofErr w:type="gramEnd"/>
-            <w:r>
-              <w:rPr>
-                <w:rFonts w:ascii="Calibri" w:hAnsi="Calibri" w:cs="Helvetica"/>
-                <w:color w:val="333333"/>
-                <w:szCs w:val="20"/>
-                <w:shd w:val="clear" w:color="auto" w:fill="FFFFFF"/>
-              </w:rPr>
-              <w:t xml:space="preserve"> res = </w:t>
-            </w:r>
-            <w:proofErr w:type="spellStart"/>
-            <w:r>
-              <w:rPr>
-                <w:rFonts w:ascii="Calibri" w:hAnsi="Calibri" w:cs="Helvetica"/>
-                <w:color w:val="333333"/>
-                <w:szCs w:val="20"/>
-                <w:shd w:val="clear" w:color="auto" w:fill="FFFFFF"/>
-              </w:rPr>
-              <w:t>sqlContext.sql</w:t>
-            </w:r>
-            <w:proofErr w:type="spellEnd"/>
-            <w:r>
-              <w:rPr>
-                <w:rFonts w:ascii="Calibri" w:hAnsi="Calibri" w:cs="Helvetica"/>
-                <w:color w:val="333333"/>
-                <w:szCs w:val="20"/>
-                <w:shd w:val="clear" w:color="auto" w:fill="FFFFFF"/>
-              </w:rPr>
-              <w:t xml:space="preserve">("SELECT </w:t>
-            </w:r>
-            <w:proofErr w:type="spellStart"/>
-            <w:r>
-              <w:rPr>
-                <w:rFonts w:ascii="Calibri" w:hAnsi="Calibri" w:cs="Helvetica"/>
-                <w:color w:val="333333"/>
-                <w:szCs w:val="20"/>
-                <w:shd w:val="clear" w:color="auto" w:fill="FFFFFF"/>
-              </w:rPr>
-              <w:t>resid</w:t>
-            </w:r>
-            <w:proofErr w:type="spellEnd"/>
-            <w:r>
-              <w:rPr>
-                <w:rFonts w:ascii="Calibri" w:hAnsi="Calibri" w:cs="Helvetica"/>
-                <w:color w:val="333333"/>
-                <w:szCs w:val="20"/>
-                <w:shd w:val="clear" w:color="auto" w:fill="FFFFFF"/>
-              </w:rPr>
-              <w:t>, date, count(</w:t>
-            </w:r>
-            <w:proofErr w:type="spellStart"/>
-            <w:r>
-              <w:rPr>
-                <w:rFonts w:ascii="Calibri" w:hAnsi="Calibri" w:cs="Helvetica"/>
-                <w:color w:val="333333"/>
-                <w:szCs w:val="20"/>
-                <w:shd w:val="clear" w:color="auto" w:fill="FFFFFF"/>
-              </w:rPr>
-              <w:t>resid</w:t>
-            </w:r>
-            <w:proofErr w:type="spellEnd"/>
-            <w:r>
-              <w:rPr>
-                <w:rFonts w:ascii="Calibri" w:hAnsi="Calibri" w:cs="Helvetica"/>
-                <w:color w:val="333333"/>
-                <w:szCs w:val="20"/>
-                <w:shd w:val="clear" w:color="auto" w:fill="FFFFFF"/>
-              </w:rPr>
-              <w:t xml:space="preserve">) as total FROM sensor GROUP BY </w:t>
-            </w:r>
-            <w:proofErr w:type="spellStart"/>
-            <w:r>
-              <w:rPr>
-                <w:rFonts w:ascii="Calibri" w:hAnsi="Calibri" w:cs="Helvetica"/>
-                <w:color w:val="333333"/>
-                <w:szCs w:val="20"/>
-                <w:shd w:val="clear" w:color="auto" w:fill="FFFFFF"/>
-              </w:rPr>
-              <w:t>resid</w:t>
-            </w:r>
-            <w:proofErr w:type="spellEnd"/>
-            <w:r>
-              <w:rPr>
-                <w:rFonts w:ascii="Calibri" w:hAnsi="Calibri" w:cs="Helvetica"/>
-                <w:color w:val="333333"/>
-                <w:szCs w:val="20"/>
-                <w:shd w:val="clear" w:color="auto" w:fill="FFFFFF"/>
-              </w:rPr>
-              <w:t>, date")</w:t>
+              <w:t xml:space="preserve">        val res = sqlContext.sql("SELECT resid, date, count(resid) as total FROM sensor GROUP BY resid, date")</w:t>
             </w:r>
           </w:p>
           <w:p>
@@ -6895,29 +5001,7 @@
                 <w:szCs w:val="20"/>
                 <w:shd w:val="clear" w:color="auto" w:fill="FFFFFF"/>
               </w:rPr>
-              <w:t xml:space="preserve">        </w:t>
-            </w:r>
-            <w:proofErr w:type="spellStart"/>
-            <w:proofErr w:type="gramStart"/>
-            <w:r>
-              <w:rPr>
-                <w:rFonts w:ascii="Calibri" w:hAnsi="Calibri" w:cs="Helvetica"/>
-                <w:color w:val="333333"/>
-                <w:szCs w:val="20"/>
-                <w:shd w:val="clear" w:color="auto" w:fill="FFFFFF"/>
-              </w:rPr>
-              <w:t>println</w:t>
-            </w:r>
-            <w:proofErr w:type="spellEnd"/>
-            <w:proofErr w:type="gramEnd"/>
-            <w:r>
-              <w:rPr>
-                <w:rFonts w:ascii="Calibri" w:hAnsi="Calibri" w:cs="Helvetica"/>
-                <w:color w:val="333333"/>
-                <w:szCs w:val="20"/>
-                <w:shd w:val="clear" w:color="auto" w:fill="FFFFFF"/>
-              </w:rPr>
-              <w:t>("sensor count ")</w:t>
+              <w:t xml:space="preserve">        println("sensor count ")</w:t>
             </w:r>
           </w:p>
           <w:p>
@@ -6936,161 +5020,7 @@
                 <w:szCs w:val="20"/>
                 <w:shd w:val="clear" w:color="auto" w:fill="FFFFFF"/>
               </w:rPr>
-              <w:t xml:space="preserve">        </w:t>
-            </w:r>
-            <w:proofErr w:type="spellStart"/>
-            <w:proofErr w:type="gramStart"/>
-            <w:r>
-              <w:rPr>
-                <w:rFonts w:ascii="Calibri" w:hAnsi="Calibri" w:cs="Helvetica"/>
-                <w:color w:val="333333"/>
-                <w:szCs w:val="20"/>
-                <w:shd w:val="clear" w:color="auto" w:fill="FFFFFF"/>
-              </w:rPr>
-              <w:t>res.show</w:t>
-            </w:r>
-            <w:proofErr w:type="spellEnd"/>
-            <w:proofErr w:type="gramEnd"/>
-          </w:p>
-          <w:p>
-            <w:pPr>
-              <w:rPr>
-                <w:rFonts w:ascii="Calibri" w:hAnsi="Calibri" w:cs="Helvetica"/>
-                <w:color w:val="333333"/>
-                <w:szCs w:val="20"/>
-                <w:shd w:val="clear" w:color="auto" w:fill="FFFFFF"/>
-              </w:rPr>
-            </w:pPr>
-            <w:r>
-              <w:rPr>
-                <w:rFonts w:ascii="Calibri" w:hAnsi="Calibri" w:cs="Helvetica"/>
-                <w:color w:val="333333"/>
-                <w:szCs w:val="20"/>
-                <w:shd w:val="clear" w:color="auto" w:fill="FFFFFF"/>
-              </w:rPr>
-              <w:t xml:space="preserve">        </w:t>
-            </w:r>
-            <w:proofErr w:type="spellStart"/>
-            <w:proofErr w:type="gramStart"/>
-            <w:r>
-              <w:rPr>
-                <w:rFonts w:ascii="Calibri" w:hAnsi="Calibri" w:cs="Helvetica"/>
-                <w:color w:val="333333"/>
-                <w:szCs w:val="20"/>
-                <w:shd w:val="clear" w:color="auto" w:fill="FFFFFF"/>
-              </w:rPr>
-              <w:t>val</w:t>
-            </w:r>
-            <w:proofErr w:type="spellEnd"/>
-            <w:proofErr w:type="gramEnd"/>
-            <w:r>
-              <w:rPr>
-                <w:rFonts w:ascii="Calibri" w:hAnsi="Calibri" w:cs="Helvetica"/>
-                <w:color w:val="333333"/>
-                <w:szCs w:val="20"/>
-                <w:shd w:val="clear" w:color="auto" w:fill="FFFFFF"/>
-              </w:rPr>
-              <w:t xml:space="preserve"> res2 = </w:t>
-            </w:r>
-            <w:proofErr w:type="spellStart"/>
-            <w:r>
-              <w:rPr>
-                <w:rFonts w:ascii="Calibri" w:hAnsi="Calibri" w:cs="Helvetica"/>
-                <w:color w:val="333333"/>
-                <w:szCs w:val="20"/>
-                <w:shd w:val="clear" w:color="auto" w:fill="FFFFFF"/>
-              </w:rPr>
-              <w:t>sqlContext.sql</w:t>
-            </w:r>
-            <w:proofErr w:type="spellEnd"/>
-            <w:r>
-              <w:rPr>
-                <w:rFonts w:ascii="Calibri" w:hAnsi="Calibri" w:cs="Helvetica"/>
-                <w:color w:val="333333"/>
-                <w:szCs w:val="20"/>
-                <w:shd w:val="clear" w:color="auto" w:fill="FFFFFF"/>
-              </w:rPr>
-              <w:t xml:space="preserve">("SELECT </w:t>
-            </w:r>
-            <w:proofErr w:type="spellStart"/>
-            <w:r>
-              <w:rPr>
-                <w:rFonts w:ascii="Calibri" w:hAnsi="Calibri" w:cs="Helvetica"/>
-                <w:color w:val="333333"/>
-                <w:szCs w:val="20"/>
-                <w:shd w:val="clear" w:color="auto" w:fill="FFFFFF"/>
-              </w:rPr>
-              <w:t>resid</w:t>
-            </w:r>
-            <w:proofErr w:type="spellEnd"/>
-            <w:r>
-              <w:rPr>
-                <w:rFonts w:ascii="Calibri" w:hAnsi="Calibri" w:cs="Helvetica"/>
-                <w:color w:val="333333"/>
-                <w:szCs w:val="20"/>
-                <w:shd w:val="clear" w:color="auto" w:fill="FFFFFF"/>
-              </w:rPr>
-              <w:t xml:space="preserve">, date, </w:t>
-            </w:r>
-            <w:proofErr w:type="spellStart"/>
-            <w:r>
-              <w:rPr>
-                <w:rFonts w:ascii="Calibri" w:hAnsi="Calibri" w:cs="Helvetica"/>
-                <w:color w:val="333333"/>
-                <w:szCs w:val="20"/>
-                <w:shd w:val="clear" w:color="auto" w:fill="FFFFFF"/>
-              </w:rPr>
-              <w:t>avg</w:t>
-            </w:r>
-            <w:proofErr w:type="spellEnd"/>
-            <w:r>
-              <w:rPr>
-                <w:rFonts w:ascii="Calibri" w:hAnsi="Calibri" w:cs="Helvetica"/>
-                <w:color w:val="333333"/>
-                <w:szCs w:val="20"/>
-                <w:shd w:val="clear" w:color="auto" w:fill="FFFFFF"/>
-              </w:rPr>
-              <w:t xml:space="preserve">(psi) as </w:t>
-            </w:r>
-            <w:proofErr w:type="spellStart"/>
-            <w:r>
-              <w:rPr>
-                <w:rFonts w:ascii="Calibri" w:hAnsi="Calibri" w:cs="Helvetica"/>
-                <w:color w:val="333333"/>
-                <w:szCs w:val="20"/>
-                <w:shd w:val="clear" w:color="auto" w:fill="FFFFFF"/>
-              </w:rPr>
-              <w:t>avgpsi</w:t>
-            </w:r>
-            <w:proofErr w:type="spellEnd"/>
-            <w:r>
-              <w:rPr>
-                <w:rFonts w:ascii="Calibri" w:hAnsi="Calibri" w:cs="Helvetica"/>
-                <w:color w:val="333333"/>
-                <w:szCs w:val="20"/>
-                <w:shd w:val="clear" w:color="auto" w:fill="FFFFFF"/>
-              </w:rPr>
-              <w:t xml:space="preserve"> FROM sensor GROUP BY </w:t>
-            </w:r>
-            <w:proofErr w:type="spellStart"/>
-            <w:r>
-              <w:rPr>
-                <w:rFonts w:ascii="Calibri" w:hAnsi="Calibri" w:cs="Helvetica"/>
-                <w:color w:val="333333"/>
-                <w:szCs w:val="20"/>
-                <w:shd w:val="clear" w:color="auto" w:fill="FFFFFF"/>
-              </w:rPr>
-              <w:t>resid,date</w:t>
-            </w:r>
-            <w:proofErr w:type="spellEnd"/>
-            <w:r>
-              <w:rPr>
-                <w:rFonts w:ascii="Calibri" w:hAnsi="Calibri" w:cs="Helvetica"/>
-                <w:color w:val="333333"/>
-                <w:szCs w:val="20"/>
-                <w:shd w:val="clear" w:color="auto" w:fill="FFFFFF"/>
-              </w:rPr>
-              <w:t>")</w:t>
+              <w:t xml:space="preserve">        res.show</w:t>
             </w:r>
           </w:p>
           <w:p>
@@ -7109,10 +5039,18 @@
                 <w:szCs w:val="20"/>
                 <w:shd w:val="clear" w:color="auto" w:fill="FFFFFF"/>
               </w:rPr>
-              <w:t xml:space="preserve">        </w:t>
+              <w:t xml:space="preserve">        val res2 = sqlContext.sql("SELECT resid, date, avg(psi) as avgpsi FROM sensor GROUP BY resid,date")</w:t>
             </w:r>
-            <w:proofErr w:type="spellStart"/>
-            <w:proofErr w:type="gramStart"/>
+          </w:p>
+          <w:p>
+            <w:pPr>
+              <w:rPr>
+                <w:rFonts w:ascii="Calibri" w:hAnsi="Calibri" w:cs="Helvetica"/>
+                <w:color w:val="333333"/>
+                <w:szCs w:val="20"/>
+                <w:shd w:val="clear" w:color="auto" w:fill="FFFFFF"/>
+              </w:rPr>
+            </w:pPr>
             <w:r>
               <w:rPr>
                 <w:rFonts w:ascii="Calibri" w:hAnsi="Calibri" w:cs="Helvetica"/>
@@ -7120,18 +5058,7 @@
                 <w:szCs w:val="20"/>
                 <w:shd w:val="clear" w:color="auto" w:fill="FFFFFF"/>
               </w:rPr>
-              <w:t>println</w:t>
-            </w:r>
-            <w:proofErr w:type="spellEnd"/>
-            <w:proofErr w:type="gramEnd"/>
-            <w:r>
-              <w:rPr>
-                <w:rFonts w:ascii="Calibri" w:hAnsi="Calibri" w:cs="Helvetica"/>
-                <w:color w:val="333333"/>
-                <w:szCs w:val="20"/>
-                <w:shd w:val="clear" w:color="auto" w:fill="FFFFFF"/>
-              </w:rPr>
-              <w:t>("sensor psi average")</w:t>
+              <w:t xml:space="preserve">        println("sensor psi average")</w:t>
             </w:r>
           </w:p>
           <w:p>
@@ -7150,19 +5077,8 @@
                 <w:szCs w:val="20"/>
                 <w:shd w:val="clear" w:color="auto" w:fill="FFFFFF"/>
               </w:rPr>
-              <w:t xml:space="preserve">        </w:t>
+              <w:t xml:space="preserve">        res2.show</w:t>
             </w:r>
-            <w:proofErr w:type="gramStart"/>
-            <w:r>
-              <w:rPr>
-                <w:rFonts w:ascii="Calibri" w:hAnsi="Calibri" w:cs="Helvetica"/>
-                <w:color w:val="333333"/>
-                <w:szCs w:val="20"/>
-                <w:shd w:val="clear" w:color="auto" w:fill="FFFFFF"/>
-              </w:rPr>
-              <w:t>res2.show</w:t>
-            </w:r>
-            <w:proofErr w:type="gramEnd"/>
             <w:r>
               <w:rPr>
                 <w:rFonts w:ascii="Calibri" w:hAnsi="Calibri" w:cs="Helvetica"/>
@@ -7245,7 +5161,6 @@
         </w:rPr>
         <w:t xml:space="preserve">To start receiving data, we must explicitly call </w:t>
       </w:r>
-      <w:proofErr w:type="gramStart"/>
       <w:r>
         <w:rPr>
           <w:rFonts w:asciiTheme="minorHAnsi" w:hAnsiTheme="minorHAnsi" w:cs="Helvetica"/>
@@ -7253,9 +5168,8 @@
           <w:szCs w:val="22"/>
           <w:shd w:val="clear" w:color="auto" w:fill="FFFFFF"/>
         </w:rPr>
-        <w:t>start(</w:t>
-      </w:r>
-      <w:proofErr w:type="gramEnd"/>
+        <w:t xml:space="preserve">start() on the StreamingContext, then </w:t>
+      </w:r>
       <w:r>
         <w:rPr>
           <w:rFonts w:asciiTheme="minorHAnsi" w:hAnsiTheme="minorHAnsi" w:cs="Helvetica"/>
@@ -7263,56 +5177,7 @@
           <w:szCs w:val="22"/>
           <w:shd w:val="clear" w:color="auto" w:fill="FFFFFF"/>
         </w:rPr>
-        <w:t xml:space="preserve">) on the </w:t>
-      </w:r>
-      <w:proofErr w:type="spellStart"/>
-      <w:r>
-        <w:rPr>
-          <w:rFonts w:asciiTheme="minorHAnsi" w:hAnsiTheme="minorHAnsi" w:cs="Helvetica"/>
-          <w:color w:val="333333"/>
-          <w:szCs w:val="22"/>
-          <w:shd w:val="clear" w:color="auto" w:fill="FFFFFF"/>
-        </w:rPr>
-        <w:t>StreamingContext</w:t>
-      </w:r>
-      <w:proofErr w:type="spellEnd"/>
-      <w:r>
-        <w:rPr>
-          <w:rFonts w:asciiTheme="minorHAnsi" w:hAnsiTheme="minorHAnsi" w:cs="Helvetica"/>
-          <w:color w:val="333333"/>
-          <w:szCs w:val="22"/>
-          <w:shd w:val="clear" w:color="auto" w:fill="FFFFFF"/>
-        </w:rPr>
-        <w:t xml:space="preserve">, then </w:t>
-      </w:r>
-      <w:r>
-        <w:rPr>
-          <w:rFonts w:asciiTheme="minorHAnsi" w:hAnsiTheme="minorHAnsi" w:cs="Helvetica"/>
-          <w:color w:val="333333"/>
-          <w:szCs w:val="22"/>
-          <w:shd w:val="clear" w:color="auto" w:fill="FFFFFF"/>
-        </w:rPr>
-        <w:t xml:space="preserve">call </w:t>
-      </w:r>
-      <w:proofErr w:type="spellStart"/>
-      <w:r>
-        <w:rPr>
-          <w:rFonts w:asciiTheme="minorHAnsi" w:hAnsiTheme="minorHAnsi" w:cs="Helvetica"/>
-          <w:color w:val="333333"/>
-          <w:szCs w:val="22"/>
-          <w:shd w:val="clear" w:color="auto" w:fill="FFFFFF"/>
-        </w:rPr>
-        <w:t>awaitTermination</w:t>
-      </w:r>
-      <w:proofErr w:type="spellEnd"/>
-      <w:r>
-        <w:rPr>
-          <w:rFonts w:asciiTheme="minorHAnsi" w:hAnsiTheme="minorHAnsi" w:cs="Helvetica"/>
-          <w:color w:val="333333"/>
-          <w:szCs w:val="22"/>
-          <w:shd w:val="clear" w:color="auto" w:fill="FFFFFF"/>
-        </w:rPr>
-        <w:t xml:space="preserve"> to wait for the streaming computation to finish.</w:t>
+        <w:t>call awaitTermination to wait for the streaming computation to finish.</w:t>
       </w:r>
     </w:p>
     <w:tbl>
@@ -7360,27 +5225,7 @@
                 <w:color w:val="333333"/>
                 <w:shd w:val="clear" w:color="auto" w:fill="FFFFFF"/>
               </w:rPr>
-              <w:t xml:space="preserve">    </w:t>
-            </w:r>
-            <w:proofErr w:type="spellStart"/>
-            <w:proofErr w:type="gramStart"/>
-            <w:r>
-              <w:rPr>
-                <w:rFonts w:asciiTheme="minorHAnsi" w:hAnsiTheme="minorHAnsi" w:cs="Helvetica"/>
-                <w:color w:val="333333"/>
-                <w:shd w:val="clear" w:color="auto" w:fill="FFFFFF"/>
-              </w:rPr>
-              <w:t>ssc.start</w:t>
-            </w:r>
-            <w:proofErr w:type="spellEnd"/>
-            <w:proofErr w:type="gramEnd"/>
-            <w:r>
-              <w:rPr>
-                <w:rFonts w:asciiTheme="minorHAnsi" w:hAnsiTheme="minorHAnsi" w:cs="Helvetica"/>
-                <w:color w:val="333333"/>
-                <w:shd w:val="clear" w:color="auto" w:fill="FFFFFF"/>
-              </w:rPr>
-              <w:t>()</w:t>
+              <w:t xml:space="preserve">    ssc.start()</w:t>
             </w:r>
           </w:p>
           <w:p>
@@ -7422,27 +5267,7 @@
                 <w:color w:val="333333"/>
                 <w:shd w:val="clear" w:color="auto" w:fill="FFFFFF"/>
               </w:rPr>
-              <w:t xml:space="preserve">    </w:t>
-            </w:r>
-            <w:proofErr w:type="spellStart"/>
-            <w:proofErr w:type="gramStart"/>
-            <w:r>
-              <w:rPr>
-                <w:rFonts w:asciiTheme="minorHAnsi" w:hAnsiTheme="minorHAnsi" w:cs="Helvetica"/>
-                <w:color w:val="333333"/>
-                <w:shd w:val="clear" w:color="auto" w:fill="FFFFFF"/>
-              </w:rPr>
-              <w:t>ssc.awaitTermination</w:t>
-            </w:r>
-            <w:proofErr w:type="spellEnd"/>
-            <w:proofErr w:type="gramEnd"/>
-            <w:r>
-              <w:rPr>
-                <w:rFonts w:asciiTheme="minorHAnsi" w:hAnsiTheme="minorHAnsi" w:cs="Helvetica"/>
-                <w:color w:val="333333"/>
-                <w:shd w:val="clear" w:color="auto" w:fill="FFFFFF"/>
-              </w:rPr>
-              <w:t>()</w:t>
+              <w:t xml:space="preserve">    ssc.awaitTermination()</w:t>
             </w:r>
           </w:p>
         </w:tc>
@@ -7492,42 +5317,19 @@
         <w:t>in</w:t>
       </w:r>
       <w:r>
-        <w:t xml:space="preserve"> the </w:t>
-      </w:r>
-      <w:proofErr w:type="spellStart"/>
-      <w:r>
-        <w:t>src</w:t>
-      </w:r>
-      <w:proofErr w:type="spellEnd"/>
-      <w:r>
-        <w:t>/main/</w:t>
-      </w:r>
-      <w:proofErr w:type="spellStart"/>
-      <w:r>
-        <w:t>scala</w:t>
-      </w:r>
-      <w:proofErr w:type="spellEnd"/>
+        <w:t xml:space="preserve"> the src/main/scala</w:t>
+      </w:r>
       <w:r>
         <w:t xml:space="preserve">/solution directory. Open </w:t>
       </w:r>
-      <w:proofErr w:type="spellStart"/>
-      <w:proofErr w:type="gramStart"/>
       <w:r>
         <w:t>SensorStreamConsumer</w:t>
       </w:r>
       <w:r>
-        <w:t>.scala</w:t>
-      </w:r>
-      <w:proofErr w:type="spellEnd"/>
-      <w:r>
-        <w:t xml:space="preserve"> </w:t>
-      </w:r>
-      <w:r>
-        <w:t>.</w:t>
-      </w:r>
-      <w:proofErr w:type="gramEnd"/>
-      <w:r>
-        <w:t xml:space="preserve"> </w:t>
+        <w:t xml:space="preserve">.scala </w:t>
+      </w:r>
+      <w:r>
+        <w:t xml:space="preserve">. </w:t>
       </w:r>
     </w:p>
     <w:p>
@@ -7542,23 +5344,7 @@
         <w:t>Look in</w:t>
       </w:r>
       <w:r>
-        <w:t xml:space="preserve"> the code </w:t>
-      </w:r>
-      <w:proofErr w:type="spellStart"/>
-      <w:r>
-        <w:t>src</w:t>
-      </w:r>
-      <w:proofErr w:type="spellEnd"/>
-      <w:r>
-        <w:t>/main/</w:t>
-      </w:r>
-      <w:proofErr w:type="spellStart"/>
-      <w:r>
-        <w:t>scala</w:t>
-      </w:r>
-      <w:proofErr w:type="spellEnd"/>
-      <w:r>
-        <w:t>/exercise</w:t>
+        <w:t xml:space="preserve"> the code src/main/scala/exercise</w:t>
       </w:r>
       <w:r>
         <w:t xml:space="preserve"> directory. </w:t>
@@ -7585,24 +5371,13 @@
         </w:numPr>
       </w:pPr>
       <w:r>
-        <w:t xml:space="preserve">Build your code as instructed before to create an </w:t>
-      </w:r>
-      <w:proofErr w:type="gramStart"/>
-      <w:r>
-        <w:t xml:space="preserve">updated  </w:t>
+        <w:t xml:space="preserve">Build your code as instructed before to create an updated  </w:t>
       </w:r>
       <w:r>
         <w:rPr>
           <w:b/>
         </w:rPr>
-        <w:t>ms</w:t>
-      </w:r>
-      <w:proofErr w:type="gramEnd"/>
-      <w:r>
-        <w:rPr>
-          <w:b/>
-        </w:rPr>
-        <w:t xml:space="preserve">-sparkstreaming-1.0.jar </w:t>
+        <w:t xml:space="preserve">ms-sparkstreaming-1.0.jar </w:t>
       </w:r>
       <w:r>
         <w:t xml:space="preserve">in the target folder. </w:t>
@@ -7673,39 +5448,17 @@
         </w:rPr>
         <w:t xml:space="preserve">For example, if you are using the </w:t>
       </w:r>
-      <w:proofErr w:type="spellStart"/>
       <w:r>
         <w:rPr>
           <w:rFonts w:cs="Courier New"/>
         </w:rPr>
-        <w:t>VirtualBox</w:t>
-      </w:r>
-      <w:proofErr w:type="spellEnd"/>
+        <w:t>VirtualBox Sandbox</w:t>
+      </w:r>
       <w:r>
         <w:rPr>
           <w:rFonts w:cs="Courier New"/>
         </w:rPr>
-        <w:t xml:space="preserve"> Sandbox</w:t>
-      </w:r>
-      <w:r>
-        <w:rPr>
-          <w:rFonts w:cs="Courier New"/>
-        </w:rPr>
-        <w:t xml:space="preserve">, the command may look something like this, if you are in the </w:t>
-      </w:r>
-      <w:proofErr w:type="spellStart"/>
-      <w:r>
-        <w:rPr>
-          <w:rFonts w:cs="Courier New"/>
-        </w:rPr>
-        <w:t>ms</w:t>
-      </w:r>
-      <w:proofErr w:type="spellEnd"/>
-      <w:r>
-        <w:rPr>
-          <w:rFonts w:cs="Courier New"/>
-        </w:rPr>
-        <w:t>-lab target folder where the jar file gets built:</w:t>
+        <w:t>, the command may look something like this, if you are in the ms-lab target folder where the jar file gets built:</w:t>
       </w:r>
     </w:p>
     <w:p>
@@ -7719,23 +5472,7 @@
         <w:rPr>
           <w:rStyle w:val="Code-nobg"/>
         </w:rPr>
-        <w:t xml:space="preserve">$ </w:t>
-      </w:r>
-      <w:proofErr w:type="spellStart"/>
-      <w:proofErr w:type="gramStart"/>
-      <w:r>
-        <w:rPr>
-          <w:rStyle w:val="Code-nobg"/>
-        </w:rPr>
-        <w:t>scp</w:t>
-      </w:r>
-      <w:proofErr w:type="spellEnd"/>
-      <w:proofErr w:type="gramEnd"/>
-      <w:r>
-        <w:rPr>
-          <w:rStyle w:val="Code-nobg"/>
-        </w:rPr>
-        <w:t xml:space="preserve"> </w:t>
+        <w:t xml:space="preserve">$ scp </w:t>
       </w:r>
       <w:r>
         <w:rPr>
@@ -7810,23 +5547,7 @@
         <w:rPr>
           <w:szCs w:val="20"/>
         </w:rPr>
-        <w:t xml:space="preserve">$ </w:t>
-      </w:r>
-      <w:proofErr w:type="spellStart"/>
-      <w:proofErr w:type="gramStart"/>
-      <w:r>
-        <w:rPr>
-          <w:szCs w:val="20"/>
-        </w:rPr>
-        <w:t>ssh</w:t>
-      </w:r>
-      <w:proofErr w:type="spellEnd"/>
-      <w:proofErr w:type="gramEnd"/>
-      <w:r>
-        <w:rPr>
-          <w:szCs w:val="20"/>
-        </w:rPr>
-        <w:t xml:space="preserve"> user01@&lt;</w:t>
+        <w:t>$ ssh user01@&lt;</w:t>
       </w:r>
       <w:r>
         <w:rPr>
@@ -7899,45 +5620,8 @@
           <w:color w:val="333333"/>
           <w:shd w:val="clear" w:color="auto" w:fill="FFFFFF"/>
         </w:rPr>
-        <w:t xml:space="preserve"> spark-submit --driver-class-path `</w:t>
-      </w:r>
-      <w:proofErr w:type="spellStart"/>
-      <w:r>
-        <w:rPr>
-          <w:rFonts w:ascii="Calibri" w:hAnsi="Calibri" w:cs="Helvetica"/>
-          <w:color w:val="333333"/>
-          <w:shd w:val="clear" w:color="auto" w:fill="FFFFFF"/>
-        </w:rPr>
-        <w:t>hbase</w:t>
-      </w:r>
-      <w:proofErr w:type="spellEnd"/>
-      <w:r>
-        <w:rPr>
-          <w:rFonts w:ascii="Calibri" w:hAnsi="Calibri" w:cs="Helvetica"/>
-          <w:color w:val="333333"/>
-          <w:shd w:val="clear" w:color="auto" w:fill="FFFFFF"/>
-        </w:rPr>
-        <w:t xml:space="preserve"> </w:t>
-      </w:r>
-      <w:proofErr w:type="spellStart"/>
-      <w:r>
-        <w:rPr>
-          <w:rFonts w:ascii="Calibri" w:hAnsi="Calibri" w:cs="Helvetica"/>
-          <w:color w:val="333333"/>
-          <w:shd w:val="clear" w:color="auto" w:fill="FFFFFF"/>
-        </w:rPr>
-        <w:t>classpath</w:t>
-      </w:r>
-      <w:proofErr w:type="spellEnd"/>
-      <w:r>
-        <w:rPr>
-          <w:rFonts w:ascii="Calibri" w:hAnsi="Calibri" w:cs="Helvetica"/>
-          <w:color w:val="333333"/>
-          <w:shd w:val="clear" w:color="auto" w:fill="FFFFFF"/>
-        </w:rPr>
-        <w:t xml:space="preserve">` \  --class </w:t>
-      </w:r>
-      <w:proofErr w:type="spellStart"/>
+        <w:t xml:space="preserve"> spark-submit --driver-class-path `hbase classpath` \  --class </w:t>
+      </w:r>
       <w:r>
         <w:rPr>
           <w:rFonts w:ascii="Calibri" w:hAnsi="Calibri" w:cs="Helvetica"/>
@@ -7947,7 +5631,6 @@
         </w:rPr>
         <w:t>package.class</w:t>
       </w:r>
-      <w:proofErr w:type="spellEnd"/>
       <w:r>
         <w:rPr>
           <w:rFonts w:ascii="Calibri" w:hAnsi="Calibri" w:cs="Helvetica"/>
@@ -8007,7 +5690,6 @@
           <w:shd w:val="clear" w:color="auto" w:fill="FFFFFF"/>
         </w:rPr>
       </w:pPr>
-      <w:proofErr w:type="gramStart"/>
       <w:r>
         <w:rPr>
           <w:rFonts w:asciiTheme="minorHAnsi" w:hAnsiTheme="minorHAnsi" w:cs="Helvetica"/>
@@ -8015,9 +5697,8 @@
           <w:color w:val="333333"/>
           <w:shd w:val="clear" w:color="auto" w:fill="FFFFFF"/>
         </w:rPr>
-        <w:t>spark</w:t>
-      </w:r>
-      <w:proofErr w:type="gramEnd"/>
+        <w:t>spark-submit --class exercises.SensorStream</w:t>
+      </w:r>
       <w:r>
         <w:rPr>
           <w:rFonts w:asciiTheme="minorHAnsi" w:hAnsiTheme="minorHAnsi" w:cs="Helvetica"/>
@@ -8025,9 +5706,8 @@
           <w:color w:val="333333"/>
           <w:shd w:val="clear" w:color="auto" w:fill="FFFFFF"/>
         </w:rPr>
-        <w:t xml:space="preserve">-submit --class </w:t>
-      </w:r>
-      <w:proofErr w:type="spellStart"/>
+        <w:t>Consumer</w:t>
+      </w:r>
       <w:r>
         <w:rPr>
           <w:rFonts w:asciiTheme="minorHAnsi" w:hAnsiTheme="minorHAnsi" w:cs="Helvetica"/>
@@ -8035,96 +5715,45 @@
           <w:color w:val="333333"/>
           <w:shd w:val="clear" w:color="auto" w:fill="FFFFFF"/>
         </w:rPr>
-        <w:t>exercises.SensorStream</w:t>
-      </w:r>
-      <w:proofErr w:type="spellEnd"/>
-      <w:r>
+        <w:t xml:space="preserve"> --master local[2] ms-sparkstreaming-1.0.jar</w:t>
+      </w:r>
+    </w:p>
+    <w:p>
+      <w:pPr>
+        <w:ind w:left="720"/>
+        <w:rPr>
+          <w:rFonts w:asciiTheme="minorHAnsi" w:hAnsiTheme="minorHAnsi" w:cs="Helvetica"/>
+          <w:color w:val="333333"/>
+          <w:shd w:val="clear" w:color="auto" w:fill="FFFFFF"/>
+        </w:rPr>
+      </w:pPr>
+      <w:r>
+        <w:rPr>
+          <w:rFonts w:asciiTheme="minorHAnsi" w:hAnsiTheme="minorHAnsi" w:cs="Helvetica"/>
+          <w:color w:val="333333"/>
+          <w:shd w:val="clear" w:color="auto" w:fill="FFFFFF"/>
+        </w:rPr>
+        <w:t>to submit the solution:</w:t>
+      </w:r>
+    </w:p>
+    <w:p>
+      <w:pPr>
+        <w:ind w:left="720"/>
         <w:rPr>
           <w:rFonts w:asciiTheme="minorHAnsi" w:hAnsiTheme="minorHAnsi" w:cs="Helvetica"/>
           <w:b/>
           <w:color w:val="333333"/>
           <w:shd w:val="clear" w:color="auto" w:fill="FFFFFF"/>
         </w:rPr>
-        <w:t xml:space="preserve"> --master local[2] ms-sparkstreaming-1.0.jar</w:t>
-      </w:r>
-    </w:p>
-    <w:p>
-      <w:pPr>
-        <w:ind w:left="720"/>
-        <w:rPr>
-          <w:rFonts w:asciiTheme="minorHAnsi" w:hAnsiTheme="minorHAnsi" w:cs="Helvetica"/>
-          <w:color w:val="333333"/>
-          <w:shd w:val="clear" w:color="auto" w:fill="FFFFFF"/>
-        </w:rPr>
-      </w:pPr>
-      <w:proofErr w:type="gramStart"/>
-      <w:r>
-        <w:rPr>
-          <w:rFonts w:asciiTheme="minorHAnsi" w:hAnsiTheme="minorHAnsi" w:cs="Helvetica"/>
-          <w:color w:val="333333"/>
-          <w:shd w:val="clear" w:color="auto" w:fill="FFFFFF"/>
-        </w:rPr>
-        <w:t>to</w:t>
-      </w:r>
-      <w:proofErr w:type="gramEnd"/>
-      <w:r>
-        <w:rPr>
-          <w:rFonts w:asciiTheme="minorHAnsi" w:hAnsiTheme="minorHAnsi" w:cs="Helvetica"/>
-          <w:color w:val="333333"/>
-          <w:shd w:val="clear" w:color="auto" w:fill="FFFFFF"/>
-        </w:rPr>
-        <w:t xml:space="preserve"> submit the solution:</w:t>
-      </w:r>
-    </w:p>
-    <w:p>
-      <w:pPr>
-        <w:ind w:left="720"/>
+      </w:pPr>
+      <w:r>
         <w:rPr>
           <w:rFonts w:asciiTheme="minorHAnsi" w:hAnsiTheme="minorHAnsi" w:cs="Helvetica"/>
           <w:b/>
           <w:color w:val="333333"/>
           <w:shd w:val="clear" w:color="auto" w:fill="FFFFFF"/>
         </w:rPr>
-      </w:pPr>
-      <w:proofErr w:type="gramStart"/>
-      <w:r>
-        <w:rPr>
-          <w:rFonts w:asciiTheme="minorHAnsi" w:hAnsiTheme="minorHAnsi" w:cs="Helvetica"/>
-          <w:b/>
-          <w:color w:val="333333"/>
-          <w:shd w:val="clear" w:color="auto" w:fill="FFFFFF"/>
-        </w:rPr>
-        <w:t>spark</w:t>
-      </w:r>
-      <w:proofErr w:type="gramEnd"/>
-      <w:r>
-        <w:rPr>
-          <w:rFonts w:asciiTheme="minorHAnsi" w:hAnsiTheme="minorHAnsi" w:cs="Helvetica"/>
-          <w:b/>
-          <w:color w:val="333333"/>
-          <w:shd w:val="clear" w:color="auto" w:fill="FFFFFF"/>
-        </w:rPr>
-        <w:t xml:space="preserve">-submit --class </w:t>
-      </w:r>
-      <w:proofErr w:type="spellStart"/>
-      <w:r>
-        <w:rPr>
-          <w:rFonts w:asciiTheme="minorHAnsi" w:hAnsiTheme="minorHAnsi" w:cs="Helvetica"/>
-          <w:b/>
-          <w:color w:val="333333"/>
-          <w:shd w:val="clear" w:color="auto" w:fill="FFFFFF"/>
-        </w:rPr>
-        <w:t>solutions.SensorStream</w:t>
-      </w:r>
-      <w:proofErr w:type="spellEnd"/>
-      <w:r>
-        <w:rPr>
-          <w:rFonts w:asciiTheme="minorHAnsi" w:hAnsiTheme="minorHAnsi" w:cs="Helvetica"/>
-          <w:b/>
-          <w:color w:val="333333"/>
-          <w:shd w:val="clear" w:color="auto" w:fill="FFFFFF"/>
-        </w:rPr>
-        <w:t xml:space="preserve"> --master local[2] ms-sparkstreaming-1.0.jar</w:t>
+        <w:t>spark-submit --class solution.SensorStreamConsumer --master local[2] ms-sparkstreaming-1.0.jar</w:t>
       </w:r>
     </w:p>
     <w:p>
@@ -8136,15 +5765,7 @@
         </w:numPr>
       </w:pPr>
       <w:r>
-        <w:t xml:space="preserve">If you want to send more messages, </w:t>
-      </w:r>
-      <w:proofErr w:type="spellStart"/>
-      <w:r>
-        <w:t>ssh</w:t>
-      </w:r>
-      <w:proofErr w:type="spellEnd"/>
-      <w:r>
-        <w:t xml:space="preserve"> into another terminal window and run the producer again</w:t>
+        <w:t>If you want to send more messages, ssh into another terminal window and run the producer again</w:t>
       </w:r>
       <w:r>
         <w:t>:</w:t>
@@ -8159,79 +5780,23 @@
           <w:szCs w:val="20"/>
         </w:rPr>
       </w:pPr>
-      <w:proofErr w:type="gramStart"/>
       <w:r>
         <w:rPr>
           <w:rFonts w:ascii="Courier New" w:eastAsia="Times New Roman" w:hAnsi="Courier New"/>
           <w:b/>
           <w:szCs w:val="20"/>
         </w:rPr>
-        <w:t>java</w:t>
-      </w:r>
-      <w:proofErr w:type="gramEnd"/>
-      <w:r>
+        <w:t>java -cp ms-sparkstreaming-1.0.jar:`mapr classpath` solution.MyProducer</w:t>
+      </w:r>
+    </w:p>
+    <w:p>
+      <w:pPr>
+        <w:ind w:left="720"/>
         <w:rPr>
           <w:rFonts w:ascii="Courier New" w:eastAsia="Times New Roman" w:hAnsi="Courier New"/>
           <w:b/>
           <w:szCs w:val="20"/>
         </w:rPr>
-        <w:t xml:space="preserve"> -</w:t>
-      </w:r>
-      <w:proofErr w:type="spellStart"/>
-      <w:r>
-        <w:rPr>
-          <w:rFonts w:ascii="Courier New" w:eastAsia="Times New Roman" w:hAnsi="Courier New"/>
-          <w:b/>
-          <w:szCs w:val="20"/>
-        </w:rPr>
-        <w:t>cp</w:t>
-      </w:r>
-      <w:proofErr w:type="spellEnd"/>
-      <w:r>
-        <w:rPr>
-          <w:rFonts w:ascii="Courier New" w:eastAsia="Times New Roman" w:hAnsi="Courier New"/>
-          <w:b/>
-          <w:szCs w:val="20"/>
-        </w:rPr>
-        <w:t xml:space="preserve"> ms-sparkstreaming-1.0.jar:`mapr </w:t>
-      </w:r>
-      <w:proofErr w:type="spellStart"/>
-      <w:r>
-        <w:rPr>
-          <w:rFonts w:ascii="Courier New" w:eastAsia="Times New Roman" w:hAnsi="Courier New"/>
-          <w:b/>
-          <w:szCs w:val="20"/>
-        </w:rPr>
-        <w:t>classpath</w:t>
-      </w:r>
-      <w:proofErr w:type="spellEnd"/>
-      <w:r>
-        <w:rPr>
-          <w:rFonts w:ascii="Courier New" w:eastAsia="Times New Roman" w:hAnsi="Courier New"/>
-          <w:b/>
-          <w:szCs w:val="20"/>
-        </w:rPr>
-        <w:t xml:space="preserve">` </w:t>
-      </w:r>
-      <w:proofErr w:type="spellStart"/>
-      <w:r>
-        <w:rPr>
-          <w:rFonts w:ascii="Courier New" w:eastAsia="Times New Roman" w:hAnsi="Courier New"/>
-          <w:b/>
-          <w:szCs w:val="20"/>
-        </w:rPr>
-        <w:t>solution.MyProducer</w:t>
-      </w:r>
-      <w:proofErr w:type="spellEnd"/>
-    </w:p>
-    <w:p>
-      <w:pPr>
-        <w:ind w:left="720"/>
-        <w:rPr>
-          <w:rFonts w:ascii="Courier New" w:eastAsia="Times New Roman" w:hAnsi="Courier New"/>
-          <w:b/>
-          <w:szCs w:val="20"/>
-        </w:rPr>
       </w:pPr>
     </w:p>
     <w:p>
@@ -8239,11 +5804,11 @@
         <w:pStyle w:val="Heading2"/>
         <w:ind w:left="360"/>
       </w:pPr>
-      <w:bookmarkStart w:id="9" w:name="_Toc441043566"/>
+      <w:bookmarkStart w:id="8" w:name="_Toc441043566"/>
       <w:r>
         <w:t>Observe Streaming Application in Web UI</w:t>
       </w:r>
-      <w:bookmarkEnd w:id="9"/>
+      <w:bookmarkEnd w:id="8"/>
     </w:p>
     <w:p>
       <w:pPr>
@@ -8256,6 +5821,7 @@
         <w:rPr>
           <w:rFonts w:ascii="Calibri" w:hAnsi="Calibri"/>
         </w:rPr>
+        <w:lastRenderedPageBreak/>
         <w:t>L</w:t>
       </w:r>
       <w:r>
@@ -8268,49 +5834,7 @@
         <w:rPr>
           <w:rFonts w:ascii="Calibri" w:hAnsi="Calibri"/>
         </w:rPr>
-        <w:t xml:space="preserve">nch the Spark Streaming </w:t>
-      </w:r>
-      <w:proofErr w:type="gramStart"/>
-      <w:r>
-        <w:rPr>
-          <w:rFonts w:ascii="Calibri" w:hAnsi="Calibri"/>
-        </w:rPr>
-        <w:t>UI  in</w:t>
-      </w:r>
-      <w:proofErr w:type="gramEnd"/>
-      <w:r>
-        <w:rPr>
-          <w:rFonts w:ascii="Calibri" w:hAnsi="Calibri"/>
-        </w:rPr>
-        <w:t xml:space="preserve"> the browser with you sandbox or cluster </w:t>
-      </w:r>
-      <w:proofErr w:type="spellStart"/>
-      <w:r>
-        <w:rPr>
-          <w:rFonts w:ascii="Calibri" w:hAnsi="Calibri"/>
-        </w:rPr>
-        <w:t>ipaddress</w:t>
-      </w:r>
-      <w:proofErr w:type="spellEnd"/>
-      <w:r>
-        <w:rPr>
-          <w:rFonts w:ascii="Calibri" w:hAnsi="Calibri"/>
-        </w:rPr>
-        <w:t xml:space="preserve"> and port 4040:   http:://ipaddress:4040. Click on the Streaming tab.  Note if you are running on the </w:t>
-      </w:r>
-      <w:proofErr w:type="gramStart"/>
-      <w:r>
-        <w:rPr>
-          <w:rFonts w:ascii="Calibri" w:hAnsi="Calibri"/>
-        </w:rPr>
-        <w:t>cluster  port</w:t>
-      </w:r>
-      <w:proofErr w:type="gramEnd"/>
-      <w:r>
-        <w:rPr>
-          <w:rFonts w:ascii="Calibri" w:hAnsi="Calibri"/>
-        </w:rPr>
-        <w:t xml:space="preserve"> 4040 may already be taken by another user, you can see which port you got when the shell starts. </w:t>
+        <w:t xml:space="preserve">nch the Spark Streaming UI  in the browser with you sandbox or cluster ipaddress and port 4040:   http:://ipaddress:4040. Click on the Streaming tab.  Note if you are running on the cluster  port 4040 may already be taken by another user, you can see which port you got when the shell starts. </w:t>
       </w:r>
     </w:p>
     <w:p>
@@ -8328,10 +5852,8 @@
           <w:color w:val="333333"/>
           <w:shd w:val="clear" w:color="auto" w:fill="FFFFFF"/>
         </w:rPr>
-        <w:lastRenderedPageBreak/>
         <w:t xml:space="preserve">When you are finished use </w:t>
       </w:r>
-      <w:proofErr w:type="spellStart"/>
       <w:r>
         <w:rPr>
           <w:rFonts w:asciiTheme="minorHAnsi" w:hAnsiTheme="minorHAnsi" w:cs="Helvetica"/>
@@ -8339,17 +5861,7 @@
           <w:color w:val="333333"/>
           <w:shd w:val="clear" w:color="auto" w:fill="FFFFFF"/>
         </w:rPr>
-        <w:t>ctl</w:t>
-      </w:r>
-      <w:proofErr w:type="spellEnd"/>
-      <w:r>
-        <w:rPr>
-          <w:rFonts w:asciiTheme="minorHAnsi" w:hAnsiTheme="minorHAnsi" w:cs="Helvetica"/>
-          <w:b/>
-          <w:color w:val="333333"/>
-          <w:shd w:val="clear" w:color="auto" w:fill="FFFFFF"/>
-        </w:rPr>
-        <w:t xml:space="preserve"> c</w:t>
+        <w:t>ctl c</w:t>
       </w:r>
       <w:r>
         <w:rPr>
@@ -8362,21 +5874,432 @@
     </w:p>
     <w:p>
       <w:pPr>
-        <w:ind w:left="360"/>
         <w:rPr>
           <w:rFonts w:ascii="Calibri" w:hAnsi="Calibri"/>
         </w:rPr>
       </w:pPr>
-    </w:p>
-    <w:p>
-      <w:pPr>
-        <w:ind w:left="720"/>
-        <w:rPr>
-          <w:rFonts w:ascii="Courier New" w:eastAsia="Times New Roman" w:hAnsi="Courier New"/>
-          <w:b/>
-          <w:szCs w:val="20"/>
-        </w:rPr>
-      </w:pPr>
+      <w:r>
+        <w:rPr>
+          <w:rFonts w:ascii="Calibri" w:hAnsi="Calibri"/>
+        </w:rPr>
+        <w:t>step 4: Spark streaming</w:t>
+      </w:r>
+      <w:r>
+        <w:rPr>
+          <w:rFonts w:ascii="Calibri" w:hAnsi="Calibri"/>
+        </w:rPr>
+        <w:t xml:space="preserve"> app writing to hbase</w:t>
+      </w:r>
+    </w:p>
+    <w:p>
+      <w:pPr>
+        <w:rPr>
+          <w:rFonts w:ascii="Calibri" w:hAnsi="Calibri"/>
+        </w:rPr>
+      </w:pPr>
+      <w:r>
+        <w:rPr>
+          <w:rFonts w:ascii="Calibri" w:hAnsi="Calibri"/>
+        </w:rPr>
+        <w:t>first make sure that you have the correct version of HBase installed, it should be 1.1.1:</w:t>
+      </w:r>
+    </w:p>
+    <w:p>
+      <w:pPr>
+        <w:rPr>
+          <w:rFonts w:ascii="Calibri" w:hAnsi="Calibri"/>
+        </w:rPr>
+      </w:pPr>
+      <w:r>
+        <w:rPr>
+          <w:rFonts w:ascii="Calibri" w:hAnsi="Calibri"/>
+        </w:rPr>
+        <w:t xml:space="preserve">cat /opt/mapr/hbase/hbaseversion </w:t>
+      </w:r>
+    </w:p>
+    <w:p>
+      <w:pPr>
+        <w:rPr>
+          <w:rFonts w:ascii="Calibri" w:hAnsi="Calibri"/>
+        </w:rPr>
+      </w:pPr>
+      <w:r>
+        <w:rPr>
+          <w:rFonts w:ascii="Calibri" w:hAnsi="Calibri"/>
+        </w:rPr>
+        <w:t>1.1.1</w:t>
+      </w:r>
+    </w:p>
+    <w:p>
+      <w:pPr>
+        <w:rPr>
+          <w:rFonts w:ascii="Calibri" w:hAnsi="Calibri"/>
+        </w:rPr>
+      </w:pPr>
+      <w:r>
+        <w:rPr>
+          <w:rFonts w:ascii="Calibri" w:hAnsi="Calibri"/>
+        </w:rPr>
+        <w:t xml:space="preserve">Next make sure the Spark HBase compatibility version is correctly configured here: </w:t>
+      </w:r>
+    </w:p>
+    <w:p>
+      <w:pPr>
+        <w:rPr>
+          <w:rFonts w:ascii="Calibri" w:hAnsi="Calibri"/>
+        </w:rPr>
+      </w:pPr>
+      <w:r>
+        <w:rPr>
+          <w:rFonts w:ascii="Calibri" w:hAnsi="Calibri"/>
+        </w:rPr>
+        <w:t xml:space="preserve">cat  /opt/mapr/spark/spark-1.5.2/mapr-util/compatibility.version </w:t>
+      </w:r>
+    </w:p>
+    <w:p>
+      <w:pPr>
+        <w:rPr>
+          <w:rFonts w:ascii="Calibri" w:hAnsi="Calibri"/>
+        </w:rPr>
+      </w:pPr>
+      <w:r>
+        <w:rPr>
+          <w:rFonts w:ascii="Calibri" w:hAnsi="Calibri"/>
+        </w:rPr>
+        <w:t>hbase_versions=1.1.1</w:t>
+      </w:r>
+    </w:p>
+    <w:p>
+      <w:pPr>
+        <w:rPr>
+          <w:rFonts w:ascii="Calibri" w:hAnsi="Calibri"/>
+        </w:rPr>
+      </w:pPr>
+      <w:r>
+        <w:rPr>
+          <w:rFonts w:ascii="Calibri" w:hAnsi="Calibri"/>
+        </w:rPr>
+        <w:t>If this is not 1.1.1 fix it.</w:t>
+      </w:r>
+    </w:p>
+    <w:p>
+      <w:pPr>
+        <w:rPr>
+          <w:rFonts w:ascii="Calibri" w:hAnsi="Calibri"/>
+        </w:rPr>
+      </w:pPr>
+      <w:r>
+        <w:rPr>
+          <w:rFonts w:ascii="Calibri" w:hAnsi="Calibri"/>
+        </w:rPr>
+        <w:t>Create an hbase table to write to:</w:t>
+      </w:r>
+    </w:p>
+    <w:p>
+      <w:pPr>
+        <w:rPr>
+          <w:rFonts w:ascii="Calibri" w:hAnsi="Calibri"/>
+        </w:rPr>
+      </w:pPr>
+      <w:r>
+        <w:rPr>
+          <w:rFonts w:ascii="Calibri" w:hAnsi="Calibri"/>
+        </w:rPr>
+        <w:t>launch the hbase shell</w:t>
+      </w:r>
+    </w:p>
+    <w:p>
+      <w:pPr>
+        <w:rPr>
+          <w:rFonts w:ascii="Calibri" w:hAnsi="Calibri"/>
+        </w:rPr>
+      </w:pPr>
+      <w:r>
+        <w:rPr>
+          <w:rFonts w:ascii="Calibri" w:hAnsi="Calibri"/>
+        </w:rPr>
+        <w:t>$hbase shell</w:t>
+      </w:r>
+    </w:p>
+    <w:p>
+      <w:pPr>
+        <w:rPr>
+          <w:rFonts w:ascii="Calibri" w:hAnsi="Calibri"/>
+        </w:rPr>
+      </w:pPr>
+      <w:r>
+        <w:rPr>
+          <w:rFonts w:ascii="Calibri" w:hAnsi="Calibri"/>
+        </w:rPr>
+        <w:t>create '/user/user01/sensor', {NAME=&gt;'data'}, {NAME=&gt;'alert'}, {N</w:t>
+      </w:r>
+      <w:r>
+        <w:rPr>
+          <w:rFonts w:ascii="Calibri" w:hAnsi="Calibri"/>
+        </w:rPr>
+        <w:t>AME=&gt;'stats'}</w:t>
+      </w:r>
+    </w:p>
+    <w:p>
+      <w:pPr>
+        <w:rPr>
+          <w:rFonts w:ascii="Calibri" w:hAnsi="Calibri"/>
+        </w:rPr>
+      </w:pPr>
+      <w:r>
+        <w:rPr>
+          <w:rFonts w:ascii="Calibri" w:hAnsi="Calibri"/>
+        </w:rPr>
+        <w:t>Step 4: start the</w:t>
+      </w:r>
+      <w:r>
+        <w:rPr>
+          <w:rFonts w:ascii="Calibri" w:hAnsi="Calibri"/>
+        </w:rPr>
+        <w:t xml:space="preserve"> streaming app writing to HBase</w:t>
+      </w:r>
+      <w:r>
+        <w:rPr>
+          <w:rFonts w:ascii="Calibri" w:hAnsi="Calibri"/>
+        </w:rPr>
+        <w:t xml:space="preserve"> </w:t>
+      </w:r>
+    </w:p>
+    <w:p>
+      <w:pPr>
+        <w:rPr>
+          <w:rFonts w:ascii="Calibri" w:hAnsi="Calibri"/>
+        </w:rPr>
+      </w:pPr>
+      <w:r>
+        <w:rPr>
+          <w:rFonts w:ascii="Calibri" w:hAnsi="Calibri"/>
+        </w:rPr>
+        <w:t>spark-submit --class solution.HBaseSensorStream --master loc</w:t>
+      </w:r>
+      <w:r>
+        <w:rPr>
+          <w:rFonts w:ascii="Calibri" w:hAnsi="Calibri"/>
+        </w:rPr>
+        <w:t>al[2] ms-sparkstreaming-1.0.jar</w:t>
+      </w:r>
+    </w:p>
+    <w:p>
+      <w:pPr>
+        <w:rPr>
+          <w:rFonts w:ascii="Calibri" w:hAnsi="Calibri"/>
+        </w:rPr>
+      </w:pPr>
+      <w:r>
+        <w:rPr>
+          <w:rFonts w:ascii="Calibri" w:hAnsi="Calibri"/>
+        </w:rPr>
+        <w:t>ctl-c to stop</w:t>
+      </w:r>
+    </w:p>
+    <w:p>
+      <w:pPr>
+        <w:rPr>
+          <w:rFonts w:ascii="Calibri" w:hAnsi="Calibri"/>
+        </w:rPr>
+      </w:pPr>
+      <w:r>
+        <w:rPr>
+          <w:rFonts w:ascii="Calibri" w:hAnsi="Calibri"/>
+        </w:rPr>
+        <w:t>Scan HBase to see results:</w:t>
+      </w:r>
+    </w:p>
+    <w:p>
+      <w:pPr>
+        <w:rPr>
+          <w:rFonts w:ascii="Calibri" w:hAnsi="Calibri"/>
+        </w:rPr>
+      </w:pPr>
+      <w:r>
+        <w:rPr>
+          <w:rFonts w:ascii="Calibri" w:hAnsi="Calibri"/>
+        </w:rPr>
+        <w:t>$hbase shell</w:t>
+      </w:r>
+    </w:p>
+    <w:p>
+      <w:pPr>
+        <w:rPr>
+          <w:rFonts w:ascii="Calibri" w:hAnsi="Calibri"/>
+        </w:rPr>
+      </w:pPr>
+      <w:r>
+        <w:rPr>
+          <w:rFonts w:ascii="Calibri" w:hAnsi="Calibri"/>
+        </w:rPr>
+        <w:t>scan '/user/user01/sensor' , {'LIMIT' =&gt; 5}</w:t>
+      </w:r>
+    </w:p>
+    <w:p>
+      <w:pPr>
+        <w:rPr>
+          <w:rFonts w:ascii="Calibri" w:hAnsi="Calibri"/>
+        </w:rPr>
+      </w:pPr>
+      <w:r>
+        <w:rPr>
+          <w:rFonts w:ascii="Calibri" w:hAnsi="Calibri"/>
+        </w:rPr>
+        <w:t>scan '/user/user01/sensor' , {'COL</w:t>
+      </w:r>
+      <w:r>
+        <w:rPr>
+          <w:rFonts w:ascii="Calibri" w:hAnsi="Calibri"/>
+        </w:rPr>
+        <w:t>UMNS'=&gt;'alert',  'LIMIT' =&gt; 50}</w:t>
+      </w:r>
+    </w:p>
+    <w:p>
+      <w:pPr>
+        <w:rPr>
+          <w:rFonts w:ascii="Calibri" w:hAnsi="Calibri"/>
+        </w:rPr>
+      </w:pPr>
+      <w:r>
+        <w:rPr>
+          <w:rFonts w:ascii="Calibri" w:hAnsi="Calibri"/>
+        </w:rPr>
+        <w:t>Step 5:</w:t>
+      </w:r>
+    </w:p>
+    <w:p>
+      <w:pPr>
+        <w:rPr>
+          <w:rFonts w:ascii="Calibri" w:hAnsi="Calibri"/>
+        </w:rPr>
+      </w:pPr>
+      <w:r>
+        <w:rPr>
+          <w:rFonts w:ascii="Calibri" w:hAnsi="Calibri"/>
+        </w:rPr>
+        <w:t xml:space="preserve">exit, run spark (not streaming) app to read from hbase and write daily stats </w:t>
+      </w:r>
+    </w:p>
+    <w:p>
+      <w:pPr>
+        <w:rPr>
+          <w:rFonts w:ascii="Calibri" w:hAnsi="Calibri"/>
+        </w:rPr>
+      </w:pPr>
+    </w:p>
+    <w:p>
+      <w:pPr>
+        <w:rPr>
+          <w:rFonts w:ascii="Calibri" w:hAnsi="Calibri"/>
+        </w:rPr>
+      </w:pPr>
+      <w:r>
+        <w:rPr>
+          <w:rFonts w:ascii="Calibri" w:hAnsi="Calibri"/>
+        </w:rPr>
+        <w:lastRenderedPageBreak/>
+        <w:t>spark-submit --class solution.HBaseReadRowWriteStats --master loc</w:t>
+      </w:r>
+      <w:r>
+        <w:rPr>
+          <w:rFonts w:ascii="Calibri" w:hAnsi="Calibri"/>
+        </w:rPr>
+        <w:t>al[2] ms-sparkstreaming-1.0.jar</w:t>
+      </w:r>
+    </w:p>
+    <w:p>
+      <w:pPr>
+        <w:rPr>
+          <w:rFonts w:ascii="Calibri" w:hAnsi="Calibri"/>
+        </w:rPr>
+      </w:pPr>
+      <w:r>
+        <w:rPr>
+          <w:rFonts w:ascii="Calibri" w:hAnsi="Calibri"/>
+        </w:rPr>
+        <w:t>$hbase shell</w:t>
+      </w:r>
+    </w:p>
+    <w:p>
+      <w:pPr>
+        <w:rPr>
+          <w:rFonts w:ascii="Calibri" w:hAnsi="Calibri"/>
+        </w:rPr>
+      </w:pPr>
+      <w:r>
+        <w:rPr>
+          <w:rFonts w:ascii="Calibri" w:hAnsi="Calibri"/>
+        </w:rPr>
+        <w:t>scan '/user/user01/sensor' , {'COLUMNS'=&gt;'stats',  'LIMIT' =&gt; 50}</w:t>
+      </w:r>
+    </w:p>
+    <w:p>
+      <w:pPr>
+        <w:rPr>
+          <w:rFonts w:ascii="Calibri" w:hAnsi="Calibri"/>
+        </w:rPr>
+      </w:pPr>
+      <w:r>
+        <w:rPr>
+          <w:rFonts w:ascii="Calibri" w:hAnsi="Calibri"/>
+        </w:rPr>
+        <w:t>cleanup if you want to re-run:</w:t>
+      </w:r>
+      <w:bookmarkStart w:id="9" w:name="_GoBack"/>
+      <w:bookmarkEnd w:id="9"/>
+    </w:p>
+    <w:p>
+      <w:pPr>
+        <w:rPr>
+          <w:rFonts w:ascii="Calibri" w:hAnsi="Calibri"/>
+        </w:rPr>
+      </w:pPr>
+      <w:r>
+        <w:rPr>
+          <w:rFonts w:ascii="Calibri" w:hAnsi="Calibri"/>
+        </w:rPr>
+        <w:t xml:space="preserve">maprcli stream topic delete -path /user/user01/pump -topic sensor </w:t>
+      </w:r>
+    </w:p>
+    <w:p>
+      <w:pPr>
+        <w:rPr>
+          <w:rFonts w:ascii="Calibri" w:hAnsi="Calibri"/>
+        </w:rPr>
+      </w:pPr>
+      <w:r>
+        <w:rPr>
+          <w:rFonts w:ascii="Calibri" w:hAnsi="Calibri"/>
+        </w:rPr>
+        <w:t>maprcli stream topic create -path /user/user01/pump -topic sensor -partitions 3</w:t>
+      </w:r>
+    </w:p>
+    <w:p>
+      <w:pPr>
+        <w:rPr>
+          <w:rFonts w:ascii="Calibri" w:hAnsi="Calibri"/>
+        </w:rPr>
+      </w:pPr>
+      <w:r>
+        <w:rPr>
+          <w:rFonts w:ascii="Calibri" w:hAnsi="Calibri"/>
+        </w:rPr>
+        <w:t xml:space="preserve">hbase shell </w:t>
+      </w:r>
+    </w:p>
+    <w:p>
+      <w:pPr>
+        <w:rPr>
+          <w:rFonts w:ascii="Calibri" w:hAnsi="Calibri"/>
+        </w:rPr>
+      </w:pPr>
+      <w:r>
+        <w:rPr>
+          <w:rFonts w:ascii="Calibri" w:hAnsi="Calibri"/>
+        </w:rPr>
+        <w:t>truncate '/user/user01/sensor'</w:t>
+      </w:r>
     </w:p>
     <w:sectPr>
       <w:headerReference w:type="default" r:id="rId37"/>
@@ -9024,7 +6947,7 @@
             <w:rPr>
               <w:noProof/>
             </w:rPr>
-            <w:t>9</w:t>
+            <w:t>14</w:t>
           </w:r>
           <w:r>
             <w:fldChar w:fldCharType="end"/>
@@ -16149,7 +14072,7 @@
 </file>
 
 <file path=customXml/itemProps1.xml><?xml version="1.0" encoding="utf-8"?>
-<ds:datastoreItem xmlns:ds="http://schemas.openxmlformats.org/officeDocument/2006/customXml" ds:itemID="{10801439-6DD1-9645-BB13-0D5E2A953416}">
+<ds:datastoreItem xmlns:ds="http://schemas.openxmlformats.org/officeDocument/2006/customXml" ds:itemID="{DDBE0C30-2CC4-8046-932B-7C5FDB26B164}">
   <ds:schemaRefs>
     <ds:schemaRef ds:uri="http://schemas.openxmlformats.org/officeDocument/2006/bibliography"/>
   </ds:schemaRefs>
